--- a/OpisProjekta/Opis teme.docx
+++ b/OpisProjekta/Opis teme.docx
@@ -45,6 +45,14 @@
           <w:szCs w:val="28"/>
           <w:lang w:val="en-US"/>
         </w:rPr>
+        <w:t xml:space="preserve"> </w:t>
+      </w:r>
+      <w:r>
+        <w:rPr>
+          <w:sz w:val="28"/>
+          <w:szCs w:val="28"/>
+          <w:lang w:val="en-US"/>
+        </w:rPr>
         <w:t>:</w:t>
       </w:r>
     </w:p>
@@ -1505,7 +1513,8259 @@
     </w:p>
     <w:p>
       <w:pPr>
+        <w:jc w:val="both"/>
+        <w:rPr>
+          <w:sz w:val="28"/>
+          <w:szCs w:val="28"/>
+        </w:rPr>
+      </w:pPr>
+    </w:p>
+    <w:p>
+      <w:pPr>
+        <w:jc w:val="both"/>
+        <w:rPr>
+          <w:sz w:val="24"/>
+          <w:szCs w:val="24"/>
+        </w:rPr>
+      </w:pPr>
+      <w:r>
+        <w:rPr>
+          <w:sz w:val="28"/>
+          <w:szCs w:val="28"/>
+        </w:rPr>
+        <w:t>Procedure firme</w:t>
+      </w:r>
+      <w:r>
+        <w:rPr>
+          <w:sz w:val="28"/>
+          <w:szCs w:val="28"/>
+        </w:rPr>
+        <w:t>:</w:t>
+      </w:r>
+    </w:p>
+    <w:p>
+      <w:pPr>
+        <w:jc w:val="both"/>
+        <w:rPr>
+          <w:sz w:val="24"/>
+          <w:szCs w:val="24"/>
+          <w:u w:val="single"/>
+        </w:rPr>
+      </w:pPr>
+      <w:r>
+        <w:rPr>
+          <w:sz w:val="24"/>
+          <w:szCs w:val="24"/>
+        </w:rPr>
+        <w:tab/>
+      </w:r>
+      <w:r>
+        <w:rPr>
+          <w:sz w:val="24"/>
+          <w:szCs w:val="24"/>
+          <w:u w:val="single"/>
+        </w:rPr>
+        <w:t>Registracija timova</w:t>
+      </w:r>
+    </w:p>
+    <w:p>
+      <w:pPr>
+        <w:jc w:val="both"/>
+        <w:rPr>
+          <w:sz w:val="24"/>
+          <w:szCs w:val="24"/>
+        </w:rPr>
+      </w:pPr>
+      <w:r>
+        <w:rPr>
+          <w:sz w:val="24"/>
+          <w:szCs w:val="24"/>
+        </w:rPr>
+        <w:t>Uposlenici saveza vodili bi brigu o ispravnoj registraciji timova. Potrebnu dokumentaciju timovi bi dostavili savezu, a zatim bi savez pojedine timove, koji su po propozicijama takmičenja učesnici istog, registrirao kao validne. Registracija timova izvodila bi se samo na početku takmičarske sezone, sve naknadne registracije nisu ispravne i moguće.</w:t>
+      </w:r>
+    </w:p>
+    <w:p>
+      <w:pPr>
+        <w:jc w:val="both"/>
+        <w:rPr>
+          <w:sz w:val="24"/>
+          <w:szCs w:val="24"/>
+          <w:u w:val="single"/>
+        </w:rPr>
+      </w:pPr>
+      <w:r>
+        <w:rPr>
+          <w:sz w:val="24"/>
+          <w:szCs w:val="24"/>
+        </w:rPr>
+        <w:tab/>
+      </w:r>
+      <w:r>
+        <w:rPr>
+          <w:sz w:val="24"/>
+          <w:szCs w:val="24"/>
+          <w:u w:val="single"/>
+        </w:rPr>
+        <w:t>Validacija igrač</w:t>
+      </w:r>
+      <w:r>
+        <w:rPr>
+          <w:sz w:val="24"/>
+          <w:szCs w:val="24"/>
+          <w:u w:val="single"/>
+        </w:rPr>
+        <w:t xml:space="preserve">a </w:t>
+      </w:r>
+    </w:p>
+    <w:p>
+      <w:pPr>
+        <w:jc w:val="both"/>
+        <w:rPr>
+          <w:sz w:val="24"/>
+          <w:szCs w:val="24"/>
+        </w:rPr>
+      </w:pPr>
+      <w:r>
+        <w:rPr>
+          <w:sz w:val="24"/>
+          <w:szCs w:val="24"/>
+        </w:rPr>
+        <w:t>Savez bi na osnovu zahtjeva pristiglih od strane klubova bio zadužen da na ispravan način izvrši validaciju igrača za  pojedine timove. Na taj način klubovi, koji bi prateću dokumentaciju o registraciji igrača dostavili na vrijeme, mogli bi da podstaknu savez za što bržom reakcijom i odgovorom po tom pitanju, kako bi klubovi mogli da računaju na sve igrače tokom cjelokupnog trajanja prvenstva.</w:t>
+      </w:r>
+    </w:p>
+    <w:p>
+      <w:pPr>
         <w:ind w:firstLine="708"/>
+        <w:jc w:val="both"/>
+        <w:rPr>
+          <w:sz w:val="24"/>
+          <w:szCs w:val="24"/>
+          <w:u w:val="single"/>
+        </w:rPr>
+      </w:pPr>
+      <w:r>
+        <w:rPr>
+          <w:sz w:val="24"/>
+          <w:szCs w:val="24"/>
+          <w:u w:val="single"/>
+        </w:rPr>
+        <w:t>Registracija igrač</w:t>
+      </w:r>
+      <w:r>
+        <w:rPr>
+          <w:sz w:val="24"/>
+          <w:szCs w:val="24"/>
+          <w:u w:val="single"/>
+        </w:rPr>
+        <w:t>a</w:t>
+      </w:r>
+    </w:p>
+    <w:p>
+      <w:pPr>
+        <w:jc w:val="both"/>
+        <w:rPr>
+          <w:sz w:val="24"/>
+          <w:szCs w:val="24"/>
+        </w:rPr>
+      </w:pPr>
+      <w:r>
+        <w:rPr>
+          <w:sz w:val="24"/>
+          <w:szCs w:val="24"/>
+        </w:rPr>
+        <w:t>Svaki od klubova koji je pod pokroviteljstvom nogometnom saveza i koji učestvuje u takmičenju, morao bi da na izvjestan način popuni obrazac za registraciju igrača i savezu pošalje zahtjev da je taj igrač dobije dozvolu za nastupe za svoj klub.</w:t>
+      </w:r>
+    </w:p>
+    <w:p>
+      <w:pPr>
+        <w:jc w:val="both"/>
+        <w:rPr>
+          <w:sz w:val="24"/>
+          <w:szCs w:val="24"/>
+          <w:u w:val="single"/>
+        </w:rPr>
+      </w:pPr>
+      <w:r>
+        <w:rPr>
+          <w:sz w:val="24"/>
+          <w:szCs w:val="24"/>
+        </w:rPr>
+        <w:tab/>
+      </w:r>
+      <w:r>
+        <w:rPr>
+          <w:sz w:val="24"/>
+          <w:szCs w:val="24"/>
+          <w:u w:val="single"/>
+        </w:rPr>
+        <w:t>Praćenje lige</w:t>
+      </w:r>
+    </w:p>
+    <w:p>
+      <w:pPr>
+        <w:jc w:val="both"/>
+        <w:rPr>
+          <w:sz w:val="24"/>
+          <w:szCs w:val="24"/>
+        </w:rPr>
+      </w:pPr>
+      <w:r>
+        <w:rPr>
+          <w:sz w:val="24"/>
+          <w:szCs w:val="24"/>
+        </w:rPr>
+        <w:t>Praćenje lige uključuje dva modula, modul za praćenje rezulatata i modul za praćenje suspendiranih igrača.</w:t>
+      </w:r>
+    </w:p>
+    <w:p>
+      <w:pPr>
+        <w:jc w:val="both"/>
+        <w:rPr>
+          <w:u w:val="single"/>
+        </w:rPr>
+      </w:pPr>
+      <w:r>
+        <w:t xml:space="preserve"> </w:t>
+      </w:r>
+      <w:r>
+        <w:tab/>
+      </w:r>
+      <w:r>
+        <w:rPr>
+          <w:u w:val="single"/>
+        </w:rPr>
+        <w:t>Praćenje rezultata</w:t>
+      </w:r>
+    </w:p>
+    <w:p>
+      <w:pPr>
+        <w:jc w:val="both"/>
+      </w:pPr>
+      <w:r>
+        <w:t>Praćenje rezultata je veoma vazan posao nogometnog saveza. Uposlenici nogometnog saveza bi za svako odigrano kolo zabilježili rezultate utakmica i tako na osnovu uspjeha timova kreirali prvenstvenu tablicu.</w:t>
+      </w:r>
+    </w:p>
+    <w:p>
+      <w:pPr>
+        <w:jc w:val="both"/>
+        <w:rPr>
+          <w:u w:val="single"/>
+        </w:rPr>
+      </w:pPr>
+      <w:r>
+        <w:tab/>
+      </w:r>
+      <w:r>
+        <w:rPr>
+          <w:u w:val="single"/>
+        </w:rPr>
+        <w:t>Praćenje susprendiranih igraca</w:t>
+      </w:r>
+    </w:p>
+    <w:p>
+      <w:pPr>
+        <w:jc w:val="both"/>
+      </w:pPr>
+      <w:r>
+        <w:t>Praćenje suspendiranih igrača je takodjer briga uposlenika saveza.  Savez bi vodio brigu o kartoniranim igračima i tako ih na određeni period(od jedne utakmice) suspendirao.</w:t>
+      </w:r>
+    </w:p>
+    <w:p>
+      <w:pPr>
+        <w:jc w:val="both"/>
+        <w:rPr>
+          <w:u w:val="single"/>
+        </w:rPr>
+      </w:pPr>
+      <w:r>
+        <w:tab/>
+      </w:r>
+      <w:r>
+        <w:rPr>
+          <w:u w:val="single"/>
+        </w:rPr>
+        <w:t>Kreiranje rasporeda prvenstva</w:t>
+      </w:r>
+    </w:p>
+    <w:p>
+      <w:pPr>
+        <w:jc w:val="both"/>
+      </w:pPr>
+      <w:r>
+        <w:t>Savez je dužan na početku sezone da na osnovu timova koji učestvuju u takmičenju kreira raspored odigravanja utakmica koji bi se poštovao tokom takmičarske sezone.</w:t>
+      </w:r>
+    </w:p>
+    <w:p>
+      <w:pPr>
+        <w:jc w:val="both"/>
+        <w:rPr>
+          <w:u w:val="single"/>
+        </w:rPr>
+      </w:pPr>
+      <w:r>
+        <w:lastRenderedPageBreak/>
+        <w:tab/>
+      </w:r>
+      <w:r>
+        <w:rPr>
+          <w:u w:val="single"/>
+        </w:rPr>
+        <w:t>Live stream</w:t>
+      </w:r>
+    </w:p>
+    <w:p>
+      <w:pPr>
+        <w:jc w:val="both"/>
+      </w:pPr>
+      <w:r>
+        <w:t>Savez može da odobri live stream prenos pojedinih utakmica ukoliko to klubovi zahtjevaju.</w:t>
+      </w:r>
+    </w:p>
+    <w:p>
+      <w:pPr>
+        <w:jc w:val="both"/>
+        <w:rPr>
+          <w:sz w:val="28"/>
+          <w:szCs w:val="28"/>
+        </w:rPr>
+      </w:pPr>
+      <w:r>
+        <w:rPr>
+          <w:sz w:val="28"/>
+          <w:szCs w:val="28"/>
+        </w:rPr>
+        <w:t>Funkcionalni zahtjevi:</w:t>
+      </w:r>
+    </w:p>
+    <w:p>
+      <w:pPr>
+        <w:pStyle w:val="ListParagraph"/>
+        <w:numPr>
+          <w:ilvl w:val="0"/>
+          <w:numId w:val="2"/>
+        </w:numPr>
+        <w:jc w:val="both"/>
+        <w:rPr>
+          <w:sz w:val="24"/>
+          <w:szCs w:val="24"/>
+        </w:rPr>
+      </w:pPr>
+      <w:r>
+        <w:rPr>
+          <w:sz w:val="24"/>
+          <w:szCs w:val="24"/>
+        </w:rPr>
+        <w:t>Unos i registracija timova</w:t>
+      </w:r>
+    </w:p>
+    <w:p>
+      <w:pPr>
+        <w:pStyle w:val="ListParagraph"/>
+        <w:numPr>
+          <w:ilvl w:val="0"/>
+          <w:numId w:val="2"/>
+        </w:numPr>
+        <w:jc w:val="both"/>
+        <w:rPr>
+          <w:sz w:val="24"/>
+          <w:szCs w:val="24"/>
+        </w:rPr>
+      </w:pPr>
+      <w:r>
+        <w:rPr>
+          <w:sz w:val="24"/>
+          <w:szCs w:val="24"/>
+        </w:rPr>
+        <w:t>Pregled timova</w:t>
+      </w:r>
+    </w:p>
+    <w:p>
+      <w:pPr>
+        <w:pStyle w:val="ListParagraph"/>
+        <w:numPr>
+          <w:ilvl w:val="0"/>
+          <w:numId w:val="2"/>
+        </w:numPr>
+        <w:jc w:val="both"/>
+        <w:rPr>
+          <w:sz w:val="24"/>
+          <w:szCs w:val="24"/>
+        </w:rPr>
+      </w:pPr>
+      <w:r>
+        <w:rPr>
+          <w:sz w:val="24"/>
+          <w:szCs w:val="24"/>
+        </w:rPr>
+        <w:t>Unos i registracija igrača</w:t>
+      </w:r>
+    </w:p>
+    <w:p>
+      <w:pPr>
+        <w:pStyle w:val="ListParagraph"/>
+        <w:numPr>
+          <w:ilvl w:val="0"/>
+          <w:numId w:val="2"/>
+        </w:numPr>
+        <w:jc w:val="both"/>
+        <w:rPr>
+          <w:sz w:val="24"/>
+          <w:szCs w:val="24"/>
+        </w:rPr>
+      </w:pPr>
+      <w:r>
+        <w:rPr>
+          <w:sz w:val="24"/>
+          <w:szCs w:val="24"/>
+        </w:rPr>
+        <w:t>Pregled igrača</w:t>
+      </w:r>
+    </w:p>
+    <w:p>
+      <w:pPr>
+        <w:pStyle w:val="ListParagraph"/>
+        <w:numPr>
+          <w:ilvl w:val="0"/>
+          <w:numId w:val="2"/>
+        </w:numPr>
+        <w:jc w:val="both"/>
+        <w:rPr>
+          <w:sz w:val="24"/>
+          <w:szCs w:val="24"/>
+        </w:rPr>
+      </w:pPr>
+      <w:r>
+        <w:rPr>
+          <w:sz w:val="24"/>
+          <w:szCs w:val="24"/>
+        </w:rPr>
+        <w:t>Slanje zahtjeva za registriranje igrača</w:t>
+      </w:r>
+    </w:p>
+    <w:p>
+      <w:pPr>
+        <w:pStyle w:val="ListParagraph"/>
+        <w:numPr>
+          <w:ilvl w:val="0"/>
+          <w:numId w:val="2"/>
+        </w:numPr>
+        <w:jc w:val="both"/>
+        <w:rPr>
+          <w:sz w:val="24"/>
+          <w:szCs w:val="24"/>
+        </w:rPr>
+      </w:pPr>
+      <w:r>
+        <w:rPr>
+          <w:sz w:val="24"/>
+          <w:szCs w:val="24"/>
+        </w:rPr>
+        <w:t>Validi</w:t>
+      </w:r>
+      <w:r>
+        <w:rPr>
+          <w:sz w:val="24"/>
+          <w:szCs w:val="24"/>
+        </w:rPr>
+        <w:t>ranje zahtjeva za registriranje</w:t>
+      </w:r>
+      <w:r>
+        <w:rPr>
+          <w:sz w:val="24"/>
+          <w:szCs w:val="24"/>
+        </w:rPr>
+        <w:t xml:space="preserve"> igrača</w:t>
+      </w:r>
+    </w:p>
+    <w:p>
+      <w:pPr>
+        <w:pStyle w:val="ListParagraph"/>
+        <w:numPr>
+          <w:ilvl w:val="0"/>
+          <w:numId w:val="2"/>
+        </w:numPr>
+        <w:jc w:val="both"/>
+        <w:rPr>
+          <w:sz w:val="24"/>
+          <w:szCs w:val="24"/>
+        </w:rPr>
+      </w:pPr>
+      <w:r>
+        <w:rPr>
+          <w:sz w:val="24"/>
+          <w:szCs w:val="24"/>
+        </w:rPr>
+        <w:t>Kreiranje rasporeda lige</w:t>
+      </w:r>
+    </w:p>
+    <w:p>
+      <w:pPr>
+        <w:pStyle w:val="ListParagraph"/>
+        <w:numPr>
+          <w:ilvl w:val="0"/>
+          <w:numId w:val="2"/>
+        </w:numPr>
+        <w:jc w:val="both"/>
+        <w:rPr>
+          <w:sz w:val="24"/>
+          <w:szCs w:val="24"/>
+        </w:rPr>
+      </w:pPr>
+      <w:r>
+        <w:rPr>
+          <w:sz w:val="24"/>
+          <w:szCs w:val="24"/>
+        </w:rPr>
+        <w:t>Unos rezultata utakmica</w:t>
+      </w:r>
+    </w:p>
+    <w:p>
+      <w:pPr>
+        <w:pStyle w:val="ListParagraph"/>
+        <w:numPr>
+          <w:ilvl w:val="0"/>
+          <w:numId w:val="2"/>
+        </w:numPr>
+        <w:jc w:val="both"/>
+        <w:rPr>
+          <w:sz w:val="24"/>
+          <w:szCs w:val="24"/>
+        </w:rPr>
+      </w:pPr>
+      <w:r>
+        <w:rPr>
+          <w:sz w:val="24"/>
+          <w:szCs w:val="24"/>
+        </w:rPr>
+        <w:t>Pregled</w:t>
+      </w:r>
+      <w:r>
+        <w:rPr>
+          <w:sz w:val="24"/>
+          <w:szCs w:val="24"/>
+        </w:rPr>
+        <w:t xml:space="preserve"> rezultata</w:t>
+      </w:r>
+    </w:p>
+    <w:p>
+      <w:pPr>
+        <w:pStyle w:val="ListParagraph"/>
+        <w:numPr>
+          <w:ilvl w:val="0"/>
+          <w:numId w:val="2"/>
+        </w:numPr>
+        <w:jc w:val="both"/>
+        <w:rPr>
+          <w:sz w:val="24"/>
+          <w:szCs w:val="24"/>
+        </w:rPr>
+      </w:pPr>
+      <w:r>
+        <w:rPr>
+          <w:sz w:val="24"/>
+          <w:szCs w:val="24"/>
+        </w:rPr>
+        <w:t>Unos suspendiranih igrača</w:t>
+      </w:r>
+    </w:p>
+    <w:p>
+      <w:pPr>
+        <w:pStyle w:val="ListParagraph"/>
+        <w:numPr>
+          <w:ilvl w:val="0"/>
+          <w:numId w:val="2"/>
+        </w:numPr>
+        <w:jc w:val="both"/>
+        <w:rPr>
+          <w:sz w:val="24"/>
+          <w:szCs w:val="24"/>
+        </w:rPr>
+      </w:pPr>
+      <w:r>
+        <w:rPr>
+          <w:sz w:val="24"/>
+          <w:szCs w:val="24"/>
+        </w:rPr>
+        <w:t>Pregled suspendiranih igrača</w:t>
+      </w:r>
+    </w:p>
+    <w:p>
+      <w:pPr>
+        <w:pStyle w:val="ListParagraph"/>
+        <w:numPr>
+          <w:ilvl w:val="0"/>
+          <w:numId w:val="2"/>
+        </w:numPr>
+        <w:jc w:val="both"/>
+        <w:rPr>
+          <w:sz w:val="24"/>
+          <w:szCs w:val="24"/>
+        </w:rPr>
+      </w:pPr>
+      <w:r>
+        <w:rPr>
+          <w:sz w:val="24"/>
+          <w:szCs w:val="24"/>
+        </w:rPr>
+        <w:t>Snimanje utakmica (uspostava live streama)</w:t>
+      </w:r>
+    </w:p>
+    <w:p>
+      <w:pPr>
+        <w:pStyle w:val="ListParagraph"/>
+        <w:numPr>
+          <w:ilvl w:val="0"/>
+          <w:numId w:val="2"/>
+        </w:numPr>
+        <w:jc w:val="both"/>
+        <w:rPr>
+          <w:sz w:val="24"/>
+          <w:szCs w:val="24"/>
+        </w:rPr>
+      </w:pPr>
+      <w:r>
+        <w:rPr>
+          <w:sz w:val="24"/>
+          <w:szCs w:val="24"/>
+        </w:rPr>
+        <w:t>Prać</w:t>
+      </w:r>
+      <w:r>
+        <w:rPr>
+          <w:sz w:val="24"/>
+          <w:szCs w:val="24"/>
+        </w:rPr>
+        <w:t>enje Live Streama uta</w:t>
+      </w:r>
+      <w:r>
+        <w:rPr>
+          <w:sz w:val="24"/>
+          <w:szCs w:val="24"/>
+        </w:rPr>
+        <w:t>k</w:t>
+      </w:r>
+      <w:r>
+        <w:rPr>
+          <w:sz w:val="24"/>
+          <w:szCs w:val="24"/>
+        </w:rPr>
+        <w:t>mica</w:t>
+      </w:r>
+    </w:p>
+    <w:p>
+      <w:pPr>
+        <w:jc w:val="both"/>
+        <w:rPr>
+          <w:sz w:val="28"/>
+          <w:szCs w:val="28"/>
+        </w:rPr>
+      </w:pPr>
+      <w:r>
+        <w:rPr>
+          <w:sz w:val="28"/>
+          <w:szCs w:val="28"/>
+        </w:rPr>
+        <w:t>Akteri:</w:t>
+      </w:r>
+    </w:p>
+    <w:p>
+      <w:pPr>
+        <w:pStyle w:val="ListParagraph"/>
+        <w:numPr>
+          <w:ilvl w:val="0"/>
+          <w:numId w:val="3"/>
+        </w:numPr>
+        <w:jc w:val="both"/>
+        <w:rPr>
+          <w:sz w:val="24"/>
+          <w:szCs w:val="24"/>
+        </w:rPr>
+      </w:pPr>
+      <w:r>
+        <w:rPr>
+          <w:sz w:val="24"/>
+          <w:szCs w:val="24"/>
+        </w:rPr>
+        <w:t>Uposlenici saveza - kreiraju cjelokupan sastav lige i raspored kola</w:t>
+      </w:r>
+    </w:p>
+    <w:p>
+      <w:pPr>
+        <w:pStyle w:val="ListParagraph"/>
+        <w:numPr>
+          <w:ilvl w:val="0"/>
+          <w:numId w:val="3"/>
+        </w:numPr>
+        <w:jc w:val="both"/>
+        <w:rPr>
+          <w:sz w:val="24"/>
+          <w:szCs w:val="24"/>
+        </w:rPr>
+      </w:pPr>
+      <w:r>
+        <w:rPr>
+          <w:sz w:val="24"/>
+          <w:szCs w:val="24"/>
+        </w:rPr>
+        <w:t>Uposlenici klubova – kreiraju profile igrača i šalju zahtjeve za njihovu registraciju</w:t>
+      </w:r>
+    </w:p>
+    <w:p>
+      <w:pPr>
+        <w:pStyle w:val="ListParagraph"/>
+        <w:numPr>
+          <w:ilvl w:val="0"/>
+          <w:numId w:val="3"/>
+        </w:numPr>
+        <w:jc w:val="both"/>
+        <w:rPr>
+          <w:sz w:val="24"/>
+          <w:szCs w:val="24"/>
+        </w:rPr>
+      </w:pPr>
+      <w:r>
+        <w:rPr>
+          <w:sz w:val="24"/>
+          <w:szCs w:val="24"/>
+        </w:rPr>
+        <w:t xml:space="preserve">Članovi kluba – imaju mogućnost pregleda timova i mogućnost koristenja live streama </w:t>
+      </w:r>
+    </w:p>
+    <w:p>
+      <w:pPr>
+        <w:jc w:val="both"/>
+        <w:rPr>
+          <w:sz w:val="24"/>
+          <w:szCs w:val="24"/>
+        </w:rPr>
+      </w:pPr>
+    </w:p>
+    <w:p>
+      <w:pPr>
+        <w:jc w:val="both"/>
+        <w:rPr>
+          <w:sz w:val="28"/>
+          <w:szCs w:val="28"/>
+        </w:rPr>
+      </w:pPr>
+      <w:r>
+        <w:rPr>
+          <w:sz w:val="28"/>
+          <w:szCs w:val="28"/>
+        </w:rPr>
+        <w:t>Use case dijagram:</w:t>
+      </w:r>
+    </w:p>
+    <w:p>
+      <w:pPr>
+        <w:ind w:left="360"/>
+        <w:jc w:val="both"/>
+        <w:rPr>
+          <w:sz w:val="24"/>
+          <w:szCs w:val="24"/>
+        </w:rPr>
+      </w:pPr>
+      <w:r>
+        <w:rPr>
+          <w:noProof/>
+          <w:sz w:val="24"/>
+          <w:szCs w:val="24"/>
+          <w:lang w:eastAsia="bs-Latn-BA"/>
+        </w:rPr>
+        <w:drawing>
+          <wp:inline distT="0" distB="0" distL="0" distR="0">
+            <wp:extent cx="5762625" cy="2638425"/>
+            <wp:effectExtent l="19050" t="0" r="9525" b="0"/>
+            <wp:docPr id="1" name="Picture 1"/>
+            <wp:cNvGraphicFramePr>
+              <a:graphicFrameLocks xmlns:a="http://schemas.openxmlformats.org/drawingml/2006/main" noChangeAspect="1"/>
+            </wp:cNvGraphicFramePr>
+            <a:graphic xmlns:a="http://schemas.openxmlformats.org/drawingml/2006/main">
+              <a:graphicData uri="http://schemas.openxmlformats.org/drawingml/2006/picture">
+                <pic:pic xmlns:pic="http://schemas.openxmlformats.org/drawingml/2006/picture">
+                  <pic:nvPicPr>
+                    <pic:cNvPr id="0" name="Picture 1"/>
+                    <pic:cNvPicPr>
+                      <a:picLocks noChangeAspect="1" noChangeArrowheads="1"/>
+                    </pic:cNvPicPr>
+                  </pic:nvPicPr>
+                  <pic:blipFill>
+                    <a:blip r:embed="rId5"/>
+                    <a:srcRect/>
+                    <a:stretch>
+                      <a:fillRect/>
+                    </a:stretch>
+                  </pic:blipFill>
+                  <pic:spPr bwMode="auto">
+                    <a:xfrm>
+                      <a:off x="0" y="0"/>
+                      <a:ext cx="5762625" cy="2638425"/>
+                    </a:xfrm>
+                    <a:prstGeom prst="rect">
+                      <a:avLst/>
+                    </a:prstGeom>
+                    <a:noFill/>
+                    <a:ln w="9525">
+                      <a:noFill/>
+                      <a:miter lim="800000"/>
+                      <a:headEnd/>
+                      <a:tailEnd/>
+                    </a:ln>
+                  </pic:spPr>
+                </pic:pic>
+              </a:graphicData>
+            </a:graphic>
+          </wp:inline>
+        </w:drawing>
+      </w:r>
+    </w:p>
+    <w:p>
+      <w:pPr>
+        <w:rPr>
+          <w:sz w:val="28"/>
+          <w:szCs w:val="28"/>
+          <w:lang w:val="en-US"/>
+        </w:rPr>
+      </w:pPr>
+      <w:r>
+        <w:rPr>
+          <w:sz w:val="28"/>
+          <w:szCs w:val="28"/>
+          <w:lang w:val="en-US"/>
+        </w:rPr>
+        <w:lastRenderedPageBreak/>
+        <w:t>SCENARIJ:</w:t>
+      </w:r>
+    </w:p>
+    <w:tbl>
+      <w:tblPr>
+        <w:tblStyle w:val="TableGrid"/>
+        <w:tblW w:w="0" w:type="auto"/>
+        <w:jc w:val="center"/>
+        <w:tblLook w:val="04A0"/>
+      </w:tblPr>
+      <w:tblGrid>
+        <w:gridCol w:w="4644"/>
+        <w:gridCol w:w="4644"/>
+      </w:tblGrid>
+      <w:tr>
+        <w:trPr>
+          <w:jc w:val="center"/>
+        </w:trPr>
+        <w:tc>
+          <w:tcPr>
+            <w:tcW w:w="4644" w:type="dxa"/>
+          </w:tcPr>
+          <w:p>
+            <w:pPr>
+              <w:tabs>
+                <w:tab w:val="left" w:pos="1275"/>
+              </w:tabs>
+              <w:rPr>
+                <w:sz w:val="20"/>
+                <w:szCs w:val="20"/>
+                <w:lang w:val="en-US"/>
+              </w:rPr>
+            </w:pPr>
+            <w:proofErr w:type="spellStart"/>
+            <w:r>
+              <w:rPr>
+                <w:sz w:val="20"/>
+                <w:szCs w:val="20"/>
+                <w:lang w:val="en-US"/>
+              </w:rPr>
+              <w:t>Naziv</w:t>
+            </w:r>
+            <w:proofErr w:type="spellEnd"/>
+            <w:r>
+              <w:rPr>
+                <w:sz w:val="20"/>
+                <w:szCs w:val="20"/>
+                <w:lang w:val="en-US"/>
+              </w:rPr>
+              <w:tab/>
+            </w:r>
+          </w:p>
+        </w:tc>
+        <w:tc>
+          <w:tcPr>
+            <w:tcW w:w="4644" w:type="dxa"/>
+          </w:tcPr>
+          <w:p>
+            <w:pPr>
+              <w:jc w:val="both"/>
+              <w:rPr>
+                <w:sz w:val="20"/>
+                <w:szCs w:val="20"/>
+                <w:lang w:val="en-US"/>
+              </w:rPr>
+            </w:pPr>
+            <w:proofErr w:type="spellStart"/>
+            <w:r>
+              <w:rPr>
+                <w:sz w:val="20"/>
+                <w:szCs w:val="20"/>
+                <w:lang w:val="en-US"/>
+              </w:rPr>
+              <w:t>Praćenje</w:t>
+            </w:r>
+            <w:proofErr w:type="spellEnd"/>
+            <w:r>
+              <w:rPr>
+                <w:sz w:val="20"/>
+                <w:szCs w:val="20"/>
+                <w:lang w:val="en-US"/>
+              </w:rPr>
+              <w:t xml:space="preserve"> </w:t>
+            </w:r>
+            <w:proofErr w:type="spellStart"/>
+            <w:r>
+              <w:rPr>
+                <w:sz w:val="20"/>
+                <w:szCs w:val="20"/>
+                <w:lang w:val="en-US"/>
+              </w:rPr>
+              <w:t>i</w:t>
+            </w:r>
+            <w:proofErr w:type="spellEnd"/>
+            <w:r>
+              <w:rPr>
+                <w:sz w:val="20"/>
+                <w:szCs w:val="20"/>
+                <w:lang w:val="en-US"/>
+              </w:rPr>
+              <w:t xml:space="preserve"> </w:t>
+            </w:r>
+            <w:proofErr w:type="spellStart"/>
+            <w:r>
+              <w:rPr>
+                <w:sz w:val="20"/>
+                <w:szCs w:val="20"/>
+                <w:lang w:val="en-US"/>
+              </w:rPr>
+              <w:t>održavanje</w:t>
+            </w:r>
+            <w:proofErr w:type="spellEnd"/>
+            <w:r>
+              <w:rPr>
+                <w:sz w:val="20"/>
+                <w:szCs w:val="20"/>
+                <w:lang w:val="en-US"/>
+              </w:rPr>
+              <w:t xml:space="preserve"> </w:t>
+            </w:r>
+            <w:proofErr w:type="spellStart"/>
+            <w:r>
+              <w:rPr>
+                <w:sz w:val="20"/>
+                <w:szCs w:val="20"/>
+                <w:lang w:val="en-US"/>
+              </w:rPr>
+              <w:t>lige</w:t>
+            </w:r>
+            <w:proofErr w:type="spellEnd"/>
+          </w:p>
+        </w:tc>
+      </w:tr>
+      <w:tr>
+        <w:trPr>
+          <w:jc w:val="center"/>
+        </w:trPr>
+        <w:tc>
+          <w:tcPr>
+            <w:tcW w:w="4644" w:type="dxa"/>
+          </w:tcPr>
+          <w:p>
+            <w:pPr>
+              <w:rPr>
+                <w:sz w:val="20"/>
+                <w:szCs w:val="20"/>
+                <w:lang w:val="en-US"/>
+              </w:rPr>
+            </w:pPr>
+            <w:proofErr w:type="spellStart"/>
+            <w:r>
+              <w:rPr>
+                <w:sz w:val="20"/>
+                <w:szCs w:val="20"/>
+                <w:lang w:val="en-US"/>
+              </w:rPr>
+              <w:t>Opis</w:t>
+            </w:r>
+            <w:proofErr w:type="spellEnd"/>
+          </w:p>
+        </w:tc>
+        <w:tc>
+          <w:tcPr>
+            <w:tcW w:w="4644" w:type="dxa"/>
+          </w:tcPr>
+          <w:p>
+            <w:pPr>
+              <w:jc w:val="both"/>
+              <w:rPr>
+                <w:sz w:val="20"/>
+                <w:szCs w:val="20"/>
+                <w:lang w:val="en-US"/>
+              </w:rPr>
+            </w:pPr>
+            <w:proofErr w:type="spellStart"/>
+            <w:r>
+              <w:rPr>
+                <w:sz w:val="20"/>
+                <w:szCs w:val="20"/>
+                <w:lang w:val="en-US"/>
+              </w:rPr>
+              <w:t>Nakon</w:t>
+            </w:r>
+            <w:proofErr w:type="spellEnd"/>
+            <w:r>
+              <w:rPr>
+                <w:sz w:val="20"/>
+                <w:szCs w:val="20"/>
+                <w:lang w:val="en-US"/>
+              </w:rPr>
+              <w:t xml:space="preserve"> </w:t>
+            </w:r>
+            <w:proofErr w:type="spellStart"/>
+            <w:r>
+              <w:rPr>
+                <w:sz w:val="20"/>
+                <w:szCs w:val="20"/>
+                <w:lang w:val="en-US"/>
+              </w:rPr>
+              <w:t>što</w:t>
+            </w:r>
+            <w:proofErr w:type="spellEnd"/>
+            <w:r>
+              <w:rPr>
+                <w:sz w:val="20"/>
+                <w:szCs w:val="20"/>
+                <w:lang w:val="en-US"/>
+              </w:rPr>
+              <w:t xml:space="preserve"> se </w:t>
+            </w:r>
+            <w:proofErr w:type="spellStart"/>
+            <w:r>
+              <w:rPr>
+                <w:sz w:val="20"/>
+                <w:szCs w:val="20"/>
+                <w:lang w:val="en-US"/>
+              </w:rPr>
+              <w:t>registriraju</w:t>
+            </w:r>
+            <w:proofErr w:type="spellEnd"/>
+            <w:r>
+              <w:rPr>
+                <w:sz w:val="20"/>
+                <w:szCs w:val="20"/>
+                <w:lang w:val="en-US"/>
+              </w:rPr>
+              <w:t xml:space="preserve"> </w:t>
+            </w:r>
+            <w:proofErr w:type="spellStart"/>
+            <w:r>
+              <w:rPr>
+                <w:sz w:val="20"/>
+                <w:szCs w:val="20"/>
+                <w:lang w:val="en-US"/>
+              </w:rPr>
+              <w:t>timovi</w:t>
+            </w:r>
+            <w:proofErr w:type="spellEnd"/>
+            <w:r>
+              <w:rPr>
+                <w:sz w:val="20"/>
+                <w:szCs w:val="20"/>
+                <w:lang w:val="en-US"/>
+              </w:rPr>
+              <w:t xml:space="preserve"> </w:t>
+            </w:r>
+            <w:proofErr w:type="spellStart"/>
+            <w:r>
+              <w:rPr>
+                <w:sz w:val="20"/>
+                <w:szCs w:val="20"/>
+                <w:lang w:val="en-US"/>
+              </w:rPr>
+              <w:t>i</w:t>
+            </w:r>
+            <w:proofErr w:type="spellEnd"/>
+            <w:r>
+              <w:rPr>
+                <w:sz w:val="20"/>
+                <w:szCs w:val="20"/>
+                <w:lang w:val="en-US"/>
+              </w:rPr>
+              <w:t xml:space="preserve"> </w:t>
+            </w:r>
+            <w:proofErr w:type="spellStart"/>
+            <w:r>
+              <w:rPr>
+                <w:sz w:val="20"/>
+                <w:szCs w:val="20"/>
+                <w:lang w:val="en-US"/>
+              </w:rPr>
+              <w:t>omogući</w:t>
+            </w:r>
+            <w:proofErr w:type="spellEnd"/>
+            <w:r>
+              <w:rPr>
+                <w:sz w:val="20"/>
+                <w:szCs w:val="20"/>
+                <w:lang w:val="en-US"/>
+              </w:rPr>
+              <w:t xml:space="preserve"> </w:t>
+            </w:r>
+            <w:proofErr w:type="spellStart"/>
+            <w:r>
+              <w:rPr>
+                <w:sz w:val="20"/>
+                <w:szCs w:val="20"/>
+                <w:lang w:val="en-US"/>
+              </w:rPr>
+              <w:t>klubovima</w:t>
+            </w:r>
+            <w:proofErr w:type="spellEnd"/>
+            <w:r>
+              <w:rPr>
+                <w:sz w:val="20"/>
+                <w:szCs w:val="20"/>
+                <w:lang w:val="en-US"/>
+              </w:rPr>
+              <w:t xml:space="preserve"> </w:t>
+            </w:r>
+            <w:proofErr w:type="spellStart"/>
+            <w:r>
+              <w:rPr>
+                <w:sz w:val="20"/>
+                <w:szCs w:val="20"/>
+                <w:lang w:val="en-US"/>
+              </w:rPr>
+              <w:t>registracija</w:t>
+            </w:r>
+            <w:proofErr w:type="spellEnd"/>
+            <w:r>
+              <w:rPr>
+                <w:sz w:val="20"/>
+                <w:szCs w:val="20"/>
+                <w:lang w:val="en-US"/>
+              </w:rPr>
+              <w:t xml:space="preserve"> </w:t>
+            </w:r>
+            <w:proofErr w:type="spellStart"/>
+            <w:r>
+              <w:rPr>
+                <w:sz w:val="20"/>
+                <w:szCs w:val="20"/>
+                <w:lang w:val="en-US"/>
+              </w:rPr>
+              <w:t>igrača</w:t>
+            </w:r>
+            <w:proofErr w:type="spellEnd"/>
+            <w:r>
+              <w:rPr>
+                <w:sz w:val="20"/>
+                <w:szCs w:val="20"/>
+                <w:lang w:val="en-US"/>
+              </w:rPr>
+              <w:t xml:space="preserve"> </w:t>
+            </w:r>
+            <w:proofErr w:type="spellStart"/>
+            <w:r>
+              <w:rPr>
+                <w:sz w:val="20"/>
+                <w:szCs w:val="20"/>
+                <w:lang w:val="en-US"/>
+              </w:rPr>
+              <w:t>savez</w:t>
+            </w:r>
+            <w:proofErr w:type="spellEnd"/>
+            <w:r>
+              <w:rPr>
+                <w:sz w:val="20"/>
+                <w:szCs w:val="20"/>
+                <w:lang w:val="en-US"/>
+              </w:rPr>
+              <w:t xml:space="preserve"> </w:t>
+            </w:r>
+            <w:proofErr w:type="spellStart"/>
+            <w:r>
+              <w:rPr>
+                <w:sz w:val="20"/>
+                <w:szCs w:val="20"/>
+                <w:lang w:val="en-US"/>
+              </w:rPr>
+              <w:t>otpočinje</w:t>
+            </w:r>
+            <w:proofErr w:type="spellEnd"/>
+            <w:r>
+              <w:rPr>
+                <w:sz w:val="20"/>
+                <w:szCs w:val="20"/>
+                <w:lang w:val="en-US"/>
+              </w:rPr>
+              <w:t xml:space="preserve"> </w:t>
+            </w:r>
+            <w:proofErr w:type="spellStart"/>
+            <w:r>
+              <w:rPr>
+                <w:sz w:val="20"/>
+                <w:szCs w:val="20"/>
+                <w:lang w:val="en-US"/>
+              </w:rPr>
+              <w:t>vršenje</w:t>
+            </w:r>
+            <w:proofErr w:type="spellEnd"/>
+            <w:r>
+              <w:rPr>
+                <w:sz w:val="20"/>
+                <w:szCs w:val="20"/>
+                <w:lang w:val="en-US"/>
+              </w:rPr>
+              <w:t xml:space="preserve"> </w:t>
+            </w:r>
+            <w:proofErr w:type="spellStart"/>
+            <w:r>
+              <w:rPr>
+                <w:sz w:val="20"/>
+                <w:szCs w:val="20"/>
+                <w:lang w:val="en-US"/>
+              </w:rPr>
+              <w:t>svoje</w:t>
+            </w:r>
+            <w:proofErr w:type="spellEnd"/>
+            <w:r>
+              <w:rPr>
+                <w:sz w:val="20"/>
+                <w:szCs w:val="20"/>
+                <w:lang w:val="en-US"/>
+              </w:rPr>
+              <w:t xml:space="preserve"> </w:t>
+            </w:r>
+            <w:proofErr w:type="spellStart"/>
+            <w:r>
+              <w:rPr>
+                <w:sz w:val="20"/>
+                <w:szCs w:val="20"/>
+                <w:lang w:val="en-US"/>
+              </w:rPr>
+              <w:t>glavne</w:t>
+            </w:r>
+            <w:proofErr w:type="spellEnd"/>
+            <w:r>
+              <w:rPr>
+                <w:sz w:val="20"/>
+                <w:szCs w:val="20"/>
+                <w:lang w:val="en-US"/>
+              </w:rPr>
+              <w:t xml:space="preserve"> </w:t>
+            </w:r>
+            <w:proofErr w:type="spellStart"/>
+            <w:r>
+              <w:rPr>
+                <w:sz w:val="20"/>
+                <w:szCs w:val="20"/>
+                <w:lang w:val="en-US"/>
+              </w:rPr>
+              <w:t>dužnosti</w:t>
+            </w:r>
+            <w:proofErr w:type="spellEnd"/>
+            <w:r>
+              <w:rPr>
+                <w:sz w:val="20"/>
+                <w:szCs w:val="20"/>
+                <w:lang w:val="en-US"/>
+              </w:rPr>
+              <w:t xml:space="preserve">, </w:t>
+            </w:r>
+            <w:proofErr w:type="spellStart"/>
+            <w:r>
+              <w:rPr>
+                <w:sz w:val="20"/>
+                <w:szCs w:val="20"/>
+                <w:lang w:val="en-US"/>
+              </w:rPr>
+              <w:t>održavanja</w:t>
+            </w:r>
+            <w:proofErr w:type="spellEnd"/>
+            <w:r>
+              <w:rPr>
+                <w:sz w:val="20"/>
+                <w:szCs w:val="20"/>
+                <w:lang w:val="en-US"/>
+              </w:rPr>
+              <w:t xml:space="preserve"> </w:t>
+            </w:r>
+            <w:proofErr w:type="spellStart"/>
+            <w:r>
+              <w:rPr>
+                <w:sz w:val="20"/>
+                <w:szCs w:val="20"/>
+                <w:lang w:val="en-US"/>
+              </w:rPr>
+              <w:t>regularnosti</w:t>
+            </w:r>
+            <w:proofErr w:type="spellEnd"/>
+            <w:r>
+              <w:rPr>
+                <w:sz w:val="20"/>
+                <w:szCs w:val="20"/>
+                <w:lang w:val="en-US"/>
+              </w:rPr>
+              <w:t xml:space="preserve"> </w:t>
+            </w:r>
+            <w:proofErr w:type="spellStart"/>
+            <w:r>
+              <w:rPr>
+                <w:sz w:val="20"/>
+                <w:szCs w:val="20"/>
+                <w:lang w:val="en-US"/>
+              </w:rPr>
+              <w:t>takmičenja</w:t>
+            </w:r>
+            <w:proofErr w:type="spellEnd"/>
+            <w:r>
+              <w:rPr>
+                <w:sz w:val="20"/>
+                <w:szCs w:val="20"/>
+                <w:lang w:val="en-US"/>
+              </w:rPr>
+              <w:t xml:space="preserve">. </w:t>
+            </w:r>
+            <w:proofErr w:type="spellStart"/>
+            <w:r>
+              <w:rPr>
+                <w:sz w:val="20"/>
+                <w:szCs w:val="20"/>
+                <w:lang w:val="en-US"/>
+              </w:rPr>
+              <w:t>Praćenje</w:t>
+            </w:r>
+            <w:proofErr w:type="spellEnd"/>
+            <w:r>
+              <w:rPr>
+                <w:sz w:val="20"/>
+                <w:szCs w:val="20"/>
+                <w:lang w:val="en-US"/>
+              </w:rPr>
+              <w:t xml:space="preserve"> </w:t>
+            </w:r>
+            <w:proofErr w:type="spellStart"/>
+            <w:r>
+              <w:rPr>
+                <w:sz w:val="20"/>
+                <w:szCs w:val="20"/>
+                <w:lang w:val="en-US"/>
+              </w:rPr>
+              <w:t>rezultata</w:t>
+            </w:r>
+            <w:proofErr w:type="spellEnd"/>
+            <w:r>
+              <w:rPr>
+                <w:sz w:val="20"/>
+                <w:szCs w:val="20"/>
+                <w:lang w:val="en-US"/>
+              </w:rPr>
+              <w:t xml:space="preserve"> </w:t>
+            </w:r>
+            <w:proofErr w:type="spellStart"/>
+            <w:r>
+              <w:rPr>
+                <w:sz w:val="20"/>
+                <w:szCs w:val="20"/>
+                <w:lang w:val="en-US"/>
+              </w:rPr>
+              <w:t>utakmica</w:t>
+            </w:r>
+            <w:proofErr w:type="spellEnd"/>
+            <w:r>
+              <w:rPr>
+                <w:sz w:val="20"/>
+                <w:szCs w:val="20"/>
+                <w:lang w:val="en-US"/>
+              </w:rPr>
+              <w:t xml:space="preserve">, </w:t>
+            </w:r>
+            <w:proofErr w:type="spellStart"/>
+            <w:r>
+              <w:rPr>
+                <w:sz w:val="20"/>
+                <w:szCs w:val="20"/>
+                <w:lang w:val="en-US"/>
+              </w:rPr>
+              <w:t>suspendiranih</w:t>
+            </w:r>
+            <w:proofErr w:type="spellEnd"/>
+            <w:r>
+              <w:rPr>
+                <w:sz w:val="20"/>
+                <w:szCs w:val="20"/>
+                <w:lang w:val="en-US"/>
+              </w:rPr>
+              <w:t xml:space="preserve"> </w:t>
+            </w:r>
+            <w:proofErr w:type="spellStart"/>
+            <w:r>
+              <w:rPr>
+                <w:sz w:val="20"/>
+                <w:szCs w:val="20"/>
+                <w:lang w:val="en-US"/>
+              </w:rPr>
+              <w:t>igrača</w:t>
+            </w:r>
+            <w:proofErr w:type="spellEnd"/>
+            <w:r>
+              <w:rPr>
+                <w:sz w:val="20"/>
+                <w:szCs w:val="20"/>
+                <w:lang w:val="en-US"/>
+              </w:rPr>
+              <w:t xml:space="preserve"> </w:t>
+            </w:r>
+            <w:proofErr w:type="spellStart"/>
+            <w:r>
+              <w:rPr>
+                <w:sz w:val="20"/>
+                <w:szCs w:val="20"/>
+                <w:lang w:val="en-US"/>
+              </w:rPr>
+              <w:t>i</w:t>
+            </w:r>
+            <w:proofErr w:type="spellEnd"/>
+            <w:r>
+              <w:rPr>
+                <w:sz w:val="20"/>
+                <w:szCs w:val="20"/>
+                <w:lang w:val="en-US"/>
+              </w:rPr>
+              <w:t xml:space="preserve"> </w:t>
+            </w:r>
+            <w:proofErr w:type="spellStart"/>
+            <w:r>
+              <w:rPr>
+                <w:sz w:val="20"/>
+                <w:szCs w:val="20"/>
+                <w:lang w:val="en-US"/>
+              </w:rPr>
+              <w:t>validiranje</w:t>
+            </w:r>
+            <w:proofErr w:type="spellEnd"/>
+            <w:r>
+              <w:rPr>
+                <w:sz w:val="20"/>
+                <w:szCs w:val="20"/>
+                <w:lang w:val="en-US"/>
+              </w:rPr>
+              <w:t xml:space="preserve"> </w:t>
+            </w:r>
+            <w:proofErr w:type="spellStart"/>
+            <w:r>
+              <w:rPr>
+                <w:sz w:val="20"/>
+                <w:szCs w:val="20"/>
+                <w:lang w:val="en-US"/>
+              </w:rPr>
+              <w:t>transfera</w:t>
+            </w:r>
+            <w:proofErr w:type="spellEnd"/>
+            <w:r>
+              <w:rPr>
+                <w:sz w:val="20"/>
+                <w:szCs w:val="20"/>
+                <w:lang w:val="en-US"/>
+              </w:rPr>
+              <w:t xml:space="preserve"> </w:t>
+            </w:r>
+            <w:proofErr w:type="spellStart"/>
+            <w:r>
+              <w:rPr>
+                <w:sz w:val="20"/>
+                <w:szCs w:val="20"/>
+                <w:lang w:val="en-US"/>
+              </w:rPr>
+              <w:t>njegova</w:t>
+            </w:r>
+            <w:proofErr w:type="spellEnd"/>
+            <w:r>
+              <w:rPr>
+                <w:sz w:val="20"/>
+                <w:szCs w:val="20"/>
+                <w:lang w:val="en-US"/>
+              </w:rPr>
+              <w:t xml:space="preserve"> </w:t>
+            </w:r>
+            <w:proofErr w:type="spellStart"/>
+            <w:r>
+              <w:rPr>
+                <w:sz w:val="20"/>
+                <w:szCs w:val="20"/>
+                <w:lang w:val="en-US"/>
+              </w:rPr>
+              <w:t>su</w:t>
+            </w:r>
+            <w:proofErr w:type="spellEnd"/>
+            <w:r>
+              <w:rPr>
+                <w:sz w:val="20"/>
+                <w:szCs w:val="20"/>
+                <w:lang w:val="en-US"/>
+              </w:rPr>
+              <w:t xml:space="preserve"> </w:t>
+            </w:r>
+            <w:proofErr w:type="spellStart"/>
+            <w:r>
+              <w:rPr>
+                <w:sz w:val="20"/>
+                <w:szCs w:val="20"/>
+                <w:lang w:val="en-US"/>
+              </w:rPr>
+              <w:t>glavna</w:t>
+            </w:r>
+            <w:proofErr w:type="spellEnd"/>
+            <w:r>
+              <w:rPr>
+                <w:sz w:val="20"/>
+                <w:szCs w:val="20"/>
+                <w:lang w:val="en-US"/>
+              </w:rPr>
+              <w:t xml:space="preserve"> </w:t>
+            </w:r>
+            <w:proofErr w:type="spellStart"/>
+            <w:r>
+              <w:rPr>
+                <w:sz w:val="20"/>
+                <w:szCs w:val="20"/>
+                <w:lang w:val="en-US"/>
+              </w:rPr>
+              <w:t>dužnost</w:t>
+            </w:r>
+            <w:proofErr w:type="spellEnd"/>
+            <w:r>
+              <w:rPr>
+                <w:sz w:val="20"/>
+                <w:szCs w:val="20"/>
+                <w:lang w:val="en-US"/>
+              </w:rPr>
+              <w:t xml:space="preserve">. </w:t>
+            </w:r>
+            <w:proofErr w:type="spellStart"/>
+            <w:r>
+              <w:rPr>
+                <w:sz w:val="20"/>
+                <w:szCs w:val="20"/>
+                <w:lang w:val="en-US"/>
+              </w:rPr>
+              <w:t>Budući</w:t>
+            </w:r>
+            <w:proofErr w:type="spellEnd"/>
+            <w:r>
+              <w:rPr>
+                <w:sz w:val="20"/>
+                <w:szCs w:val="20"/>
+                <w:lang w:val="en-US"/>
+              </w:rPr>
+              <w:t xml:space="preserve"> </w:t>
+            </w:r>
+            <w:proofErr w:type="spellStart"/>
+            <w:r>
+              <w:rPr>
+                <w:sz w:val="20"/>
+                <w:szCs w:val="20"/>
+                <w:lang w:val="en-US"/>
+              </w:rPr>
+              <w:t>da</w:t>
+            </w:r>
+            <w:proofErr w:type="spellEnd"/>
+            <w:r>
+              <w:rPr>
+                <w:sz w:val="20"/>
+                <w:szCs w:val="20"/>
+                <w:lang w:val="en-US"/>
+              </w:rPr>
+              <w:t xml:space="preserve"> je </w:t>
+            </w:r>
+            <w:proofErr w:type="spellStart"/>
+            <w:r>
+              <w:rPr>
+                <w:sz w:val="20"/>
+                <w:szCs w:val="20"/>
+                <w:lang w:val="en-US"/>
+              </w:rPr>
+              <w:t>danas</w:t>
+            </w:r>
+            <w:proofErr w:type="spellEnd"/>
+            <w:r>
+              <w:rPr>
+                <w:sz w:val="20"/>
+                <w:szCs w:val="20"/>
+                <w:lang w:val="en-US"/>
+              </w:rPr>
+              <w:t xml:space="preserve"> video </w:t>
+            </w:r>
+            <w:proofErr w:type="spellStart"/>
+            <w:r>
+              <w:rPr>
+                <w:sz w:val="20"/>
+                <w:szCs w:val="20"/>
+                <w:lang w:val="en-US"/>
+              </w:rPr>
+              <w:t>prenos</w:t>
+            </w:r>
+            <w:proofErr w:type="spellEnd"/>
+            <w:r>
+              <w:rPr>
+                <w:sz w:val="20"/>
+                <w:szCs w:val="20"/>
+                <w:lang w:val="en-US"/>
+              </w:rPr>
+              <w:t xml:space="preserve"> </w:t>
+            </w:r>
+            <w:proofErr w:type="spellStart"/>
+            <w:proofErr w:type="gramStart"/>
+            <w:r>
+              <w:rPr>
+                <w:sz w:val="20"/>
+                <w:szCs w:val="20"/>
+                <w:lang w:val="en-US"/>
+              </w:rPr>
+              <w:t>utakmica</w:t>
+            </w:r>
+            <w:proofErr w:type="spellEnd"/>
+            <w:r>
+              <w:rPr>
+                <w:sz w:val="20"/>
+                <w:szCs w:val="20"/>
+                <w:lang w:val="en-US"/>
+              </w:rPr>
+              <w:t xml:space="preserve">  </w:t>
+            </w:r>
+            <w:proofErr w:type="spellStart"/>
+            <w:r>
+              <w:rPr>
+                <w:sz w:val="20"/>
+                <w:szCs w:val="20"/>
+                <w:lang w:val="en-US"/>
+              </w:rPr>
+              <w:t>uobičajena</w:t>
+            </w:r>
+            <w:proofErr w:type="spellEnd"/>
+            <w:proofErr w:type="gramEnd"/>
+            <w:r>
+              <w:rPr>
+                <w:sz w:val="20"/>
+                <w:szCs w:val="20"/>
+                <w:lang w:val="en-US"/>
+              </w:rPr>
+              <w:t xml:space="preserve"> </w:t>
+            </w:r>
+            <w:proofErr w:type="spellStart"/>
+            <w:r>
+              <w:rPr>
+                <w:sz w:val="20"/>
+                <w:szCs w:val="20"/>
+                <w:lang w:val="en-US"/>
+              </w:rPr>
+              <w:t>stvar</w:t>
+            </w:r>
+            <w:proofErr w:type="spellEnd"/>
+            <w:r>
+              <w:rPr>
+                <w:sz w:val="20"/>
+                <w:szCs w:val="20"/>
+                <w:lang w:val="en-US"/>
+              </w:rPr>
+              <w:t xml:space="preserve">, </w:t>
+            </w:r>
+            <w:proofErr w:type="spellStart"/>
+            <w:r>
+              <w:rPr>
+                <w:sz w:val="20"/>
+                <w:szCs w:val="20"/>
+                <w:lang w:val="en-US"/>
+              </w:rPr>
+              <w:t>savez</w:t>
+            </w:r>
+            <w:proofErr w:type="spellEnd"/>
+            <w:r>
+              <w:rPr>
+                <w:sz w:val="20"/>
+                <w:szCs w:val="20"/>
+                <w:lang w:val="en-US"/>
+              </w:rPr>
+              <w:t xml:space="preserve"> je</w:t>
+            </w:r>
+            <w:r>
+              <w:rPr>
+                <w:sz w:val="20"/>
+                <w:szCs w:val="20"/>
+                <w:lang w:val="en-US"/>
+              </w:rPr>
+              <w:t xml:space="preserve"> </w:t>
+            </w:r>
+            <w:proofErr w:type="spellStart"/>
+            <w:r>
+              <w:rPr>
+                <w:sz w:val="20"/>
+                <w:szCs w:val="20"/>
+                <w:lang w:val="en-US"/>
+              </w:rPr>
+              <w:t>svojim</w:t>
+            </w:r>
+            <w:proofErr w:type="spellEnd"/>
+            <w:r>
+              <w:rPr>
+                <w:sz w:val="20"/>
+                <w:szCs w:val="20"/>
+                <w:lang w:val="en-US"/>
+              </w:rPr>
+              <w:t xml:space="preserve"> </w:t>
+            </w:r>
+            <w:proofErr w:type="spellStart"/>
+            <w:r>
+              <w:rPr>
+                <w:sz w:val="20"/>
+                <w:szCs w:val="20"/>
+                <w:lang w:val="en-US"/>
+              </w:rPr>
+              <w:t>korisnicima</w:t>
+            </w:r>
+            <w:proofErr w:type="spellEnd"/>
+            <w:r>
+              <w:rPr>
+                <w:sz w:val="20"/>
+                <w:szCs w:val="20"/>
+                <w:lang w:val="en-US"/>
+              </w:rPr>
+              <w:t xml:space="preserve"> </w:t>
+            </w:r>
+            <w:proofErr w:type="spellStart"/>
+            <w:r>
+              <w:rPr>
+                <w:sz w:val="20"/>
+                <w:szCs w:val="20"/>
+                <w:lang w:val="en-US"/>
+              </w:rPr>
+              <w:t>omogućio</w:t>
+            </w:r>
+            <w:proofErr w:type="spellEnd"/>
+            <w:r>
+              <w:rPr>
+                <w:sz w:val="20"/>
+                <w:szCs w:val="20"/>
+                <w:lang w:val="en-US"/>
+              </w:rPr>
+              <w:t>,</w:t>
+            </w:r>
+            <w:r>
+              <w:rPr>
+                <w:sz w:val="20"/>
+                <w:szCs w:val="20"/>
+                <w:lang w:val="en-US"/>
+              </w:rPr>
+              <w:t xml:space="preserve"> </w:t>
+            </w:r>
+            <w:proofErr w:type="spellStart"/>
+            <w:r>
+              <w:rPr>
+                <w:sz w:val="20"/>
+                <w:szCs w:val="20"/>
+                <w:lang w:val="en-US"/>
+              </w:rPr>
+              <w:t>na</w:t>
+            </w:r>
+            <w:proofErr w:type="spellEnd"/>
+            <w:r>
+              <w:rPr>
+                <w:sz w:val="20"/>
+                <w:szCs w:val="20"/>
+                <w:lang w:val="en-US"/>
+              </w:rPr>
+              <w:t xml:space="preserve"> </w:t>
+            </w:r>
+            <w:proofErr w:type="spellStart"/>
+            <w:r>
+              <w:rPr>
+                <w:sz w:val="20"/>
+                <w:szCs w:val="20"/>
+                <w:lang w:val="en-US"/>
+              </w:rPr>
+              <w:t>njihov</w:t>
+            </w:r>
+            <w:proofErr w:type="spellEnd"/>
+            <w:r>
+              <w:rPr>
+                <w:sz w:val="20"/>
+                <w:szCs w:val="20"/>
+                <w:lang w:val="en-US"/>
+              </w:rPr>
+              <w:t xml:space="preserve"> </w:t>
+            </w:r>
+            <w:proofErr w:type="spellStart"/>
+            <w:r>
+              <w:rPr>
+                <w:sz w:val="20"/>
+                <w:szCs w:val="20"/>
+                <w:lang w:val="en-US"/>
+              </w:rPr>
+              <w:t>zahtjev</w:t>
+            </w:r>
+            <w:proofErr w:type="spellEnd"/>
+            <w:r>
+              <w:rPr>
+                <w:sz w:val="20"/>
+                <w:szCs w:val="20"/>
+                <w:lang w:val="en-US"/>
+              </w:rPr>
+              <w:t>,</w:t>
+            </w:r>
+            <w:r>
+              <w:rPr>
+                <w:sz w:val="20"/>
+                <w:szCs w:val="20"/>
+                <w:lang w:val="en-US"/>
+              </w:rPr>
+              <w:t xml:space="preserve"> live stream </w:t>
+            </w:r>
+            <w:proofErr w:type="spellStart"/>
+            <w:r>
+              <w:rPr>
+                <w:sz w:val="20"/>
+                <w:szCs w:val="20"/>
+                <w:lang w:val="en-US"/>
+              </w:rPr>
+              <w:t>prenos</w:t>
+            </w:r>
+            <w:proofErr w:type="spellEnd"/>
+            <w:r>
+              <w:rPr>
+                <w:sz w:val="20"/>
+                <w:szCs w:val="20"/>
+                <w:lang w:val="en-US"/>
+              </w:rPr>
+              <w:t>.</w:t>
+            </w:r>
+          </w:p>
+        </w:tc>
+      </w:tr>
+      <w:tr>
+        <w:trPr>
+          <w:jc w:val="center"/>
+        </w:trPr>
+        <w:tc>
+          <w:tcPr>
+            <w:tcW w:w="4644" w:type="dxa"/>
+          </w:tcPr>
+          <w:p>
+            <w:pPr>
+              <w:rPr>
+                <w:sz w:val="20"/>
+                <w:szCs w:val="20"/>
+                <w:lang w:val="en-US"/>
+              </w:rPr>
+            </w:pPr>
+            <w:proofErr w:type="spellStart"/>
+            <w:r>
+              <w:rPr>
+                <w:sz w:val="20"/>
+                <w:szCs w:val="20"/>
+                <w:lang w:val="en-US"/>
+              </w:rPr>
+              <w:t>Preduvjeti</w:t>
+            </w:r>
+            <w:proofErr w:type="spellEnd"/>
+          </w:p>
+        </w:tc>
+        <w:tc>
+          <w:tcPr>
+            <w:tcW w:w="4644" w:type="dxa"/>
+          </w:tcPr>
+          <w:p>
+            <w:pPr>
+              <w:jc w:val="both"/>
+              <w:rPr>
+                <w:sz w:val="20"/>
+                <w:szCs w:val="20"/>
+                <w:lang w:val="en-US"/>
+              </w:rPr>
+            </w:pPr>
+            <w:r>
+              <w:rPr>
+                <w:sz w:val="20"/>
+                <w:szCs w:val="20"/>
+                <w:lang w:val="en-US"/>
+              </w:rPr>
+              <w:t>-</w:t>
+            </w:r>
+            <w:proofErr w:type="spellStart"/>
+            <w:r>
+              <w:rPr>
+                <w:sz w:val="20"/>
+                <w:szCs w:val="20"/>
+                <w:lang w:val="en-US"/>
+              </w:rPr>
+              <w:t>Za</w:t>
+            </w:r>
+            <w:proofErr w:type="spellEnd"/>
+            <w:r>
+              <w:rPr>
+                <w:sz w:val="20"/>
+                <w:szCs w:val="20"/>
+                <w:lang w:val="en-US"/>
+              </w:rPr>
+              <w:t xml:space="preserve"> </w:t>
+            </w:r>
+            <w:proofErr w:type="spellStart"/>
+            <w:r>
+              <w:rPr>
+                <w:sz w:val="20"/>
+                <w:szCs w:val="20"/>
+                <w:lang w:val="en-US"/>
+              </w:rPr>
+              <w:t>ispravan</w:t>
+            </w:r>
+            <w:proofErr w:type="spellEnd"/>
+            <w:r>
+              <w:rPr>
+                <w:sz w:val="20"/>
+                <w:szCs w:val="20"/>
+                <w:lang w:val="en-US"/>
+              </w:rPr>
+              <w:t xml:space="preserve"> </w:t>
+            </w:r>
+            <w:proofErr w:type="spellStart"/>
+            <w:r>
+              <w:rPr>
+                <w:sz w:val="20"/>
+                <w:szCs w:val="20"/>
+                <w:lang w:val="en-US"/>
+              </w:rPr>
+              <w:t>početak</w:t>
+            </w:r>
+            <w:proofErr w:type="spellEnd"/>
+            <w:r>
+              <w:rPr>
+                <w:sz w:val="20"/>
+                <w:szCs w:val="20"/>
+                <w:lang w:val="en-US"/>
+              </w:rPr>
+              <w:t xml:space="preserve"> </w:t>
+            </w:r>
+            <w:proofErr w:type="spellStart"/>
+            <w:r>
+              <w:rPr>
+                <w:sz w:val="20"/>
+                <w:szCs w:val="20"/>
+                <w:lang w:val="en-US"/>
+              </w:rPr>
+              <w:t>lige</w:t>
+            </w:r>
+            <w:proofErr w:type="spellEnd"/>
+            <w:r>
+              <w:rPr>
+                <w:sz w:val="20"/>
+                <w:szCs w:val="20"/>
+                <w:lang w:val="en-US"/>
+              </w:rPr>
+              <w:t xml:space="preserve"> </w:t>
+            </w:r>
+            <w:proofErr w:type="spellStart"/>
+            <w:r>
+              <w:rPr>
+                <w:sz w:val="20"/>
+                <w:szCs w:val="20"/>
+                <w:lang w:val="en-US"/>
+              </w:rPr>
+              <w:t>i</w:t>
+            </w:r>
+            <w:proofErr w:type="spellEnd"/>
+            <w:r>
+              <w:rPr>
+                <w:sz w:val="20"/>
+                <w:szCs w:val="20"/>
+                <w:lang w:val="en-US"/>
+              </w:rPr>
+              <w:t xml:space="preserve"> </w:t>
+            </w:r>
+            <w:proofErr w:type="spellStart"/>
+            <w:r>
+              <w:rPr>
+                <w:sz w:val="20"/>
+                <w:szCs w:val="20"/>
+                <w:lang w:val="en-US"/>
+              </w:rPr>
+              <w:t>njeno</w:t>
+            </w:r>
+            <w:proofErr w:type="spellEnd"/>
+            <w:r>
+              <w:rPr>
+                <w:sz w:val="20"/>
+                <w:szCs w:val="20"/>
+                <w:lang w:val="en-US"/>
+              </w:rPr>
+              <w:t xml:space="preserve"> </w:t>
+            </w:r>
+            <w:proofErr w:type="spellStart"/>
+            <w:r>
+              <w:rPr>
+                <w:sz w:val="20"/>
+                <w:szCs w:val="20"/>
+                <w:lang w:val="en-US"/>
+              </w:rPr>
+              <w:t>pra</w:t>
+            </w:r>
+            <w:r>
+              <w:rPr>
+                <w:sz w:val="20"/>
+                <w:szCs w:val="20"/>
+                <w:lang w:val="en-US"/>
+              </w:rPr>
+              <w:t>ćenje</w:t>
+            </w:r>
+            <w:proofErr w:type="spellEnd"/>
+            <w:r>
+              <w:rPr>
+                <w:sz w:val="20"/>
+                <w:szCs w:val="20"/>
+                <w:lang w:val="en-US"/>
+              </w:rPr>
+              <w:t xml:space="preserve"> </w:t>
+            </w:r>
+            <w:proofErr w:type="spellStart"/>
+            <w:r>
+              <w:rPr>
+                <w:sz w:val="20"/>
+                <w:szCs w:val="20"/>
+                <w:lang w:val="en-US"/>
+              </w:rPr>
+              <w:t>potrebno</w:t>
+            </w:r>
+            <w:proofErr w:type="spellEnd"/>
+            <w:r>
+              <w:rPr>
+                <w:sz w:val="20"/>
+                <w:szCs w:val="20"/>
+                <w:lang w:val="en-US"/>
+              </w:rPr>
+              <w:t xml:space="preserve"> se </w:t>
+            </w:r>
+            <w:proofErr w:type="spellStart"/>
+            <w:r>
+              <w:rPr>
+                <w:sz w:val="20"/>
+                <w:szCs w:val="20"/>
+                <w:lang w:val="en-US"/>
+              </w:rPr>
+              <w:t>obezbjediti</w:t>
+            </w:r>
+            <w:proofErr w:type="spellEnd"/>
+            <w:r>
+              <w:rPr>
+                <w:sz w:val="20"/>
+                <w:szCs w:val="20"/>
+                <w:lang w:val="en-US"/>
+              </w:rPr>
+              <w:t xml:space="preserve"> </w:t>
+            </w:r>
+            <w:proofErr w:type="spellStart"/>
+            <w:r>
+              <w:rPr>
+                <w:sz w:val="20"/>
+                <w:szCs w:val="20"/>
+                <w:lang w:val="en-US"/>
+              </w:rPr>
+              <w:t>registraciju</w:t>
+            </w:r>
+            <w:proofErr w:type="spellEnd"/>
+            <w:r>
+              <w:rPr>
+                <w:sz w:val="20"/>
+                <w:szCs w:val="20"/>
+                <w:lang w:val="en-US"/>
+              </w:rPr>
+              <w:t xml:space="preserve"> </w:t>
+            </w:r>
+            <w:proofErr w:type="spellStart"/>
+            <w:r>
+              <w:rPr>
+                <w:sz w:val="20"/>
+                <w:szCs w:val="20"/>
+                <w:lang w:val="en-US"/>
+              </w:rPr>
+              <w:t>i</w:t>
+            </w:r>
+            <w:proofErr w:type="spellEnd"/>
+            <w:r>
+              <w:rPr>
+                <w:sz w:val="20"/>
+                <w:szCs w:val="20"/>
+                <w:lang w:val="en-US"/>
+              </w:rPr>
+              <w:t xml:space="preserve"> </w:t>
+            </w:r>
+            <w:proofErr w:type="spellStart"/>
+            <w:r>
+              <w:rPr>
+                <w:sz w:val="20"/>
+                <w:szCs w:val="20"/>
+                <w:lang w:val="en-US"/>
+              </w:rPr>
+              <w:t>unos</w:t>
+            </w:r>
+            <w:proofErr w:type="spellEnd"/>
+            <w:r>
+              <w:rPr>
+                <w:sz w:val="20"/>
+                <w:szCs w:val="20"/>
+                <w:lang w:val="en-US"/>
+              </w:rPr>
+              <w:t xml:space="preserve"> </w:t>
+            </w:r>
+            <w:proofErr w:type="spellStart"/>
+            <w:r>
+              <w:rPr>
+                <w:sz w:val="20"/>
+                <w:szCs w:val="20"/>
+                <w:lang w:val="en-US"/>
+              </w:rPr>
+              <w:t>timova</w:t>
+            </w:r>
+            <w:proofErr w:type="spellEnd"/>
+            <w:r>
+              <w:rPr>
+                <w:sz w:val="20"/>
+                <w:szCs w:val="20"/>
+                <w:lang w:val="en-US"/>
+              </w:rPr>
+              <w:t xml:space="preserve"> </w:t>
+            </w:r>
+            <w:proofErr w:type="spellStart"/>
+            <w:r>
+              <w:rPr>
+                <w:sz w:val="20"/>
+                <w:szCs w:val="20"/>
+                <w:lang w:val="en-US"/>
+              </w:rPr>
+              <w:t>koji</w:t>
+            </w:r>
+            <w:proofErr w:type="spellEnd"/>
+            <w:r>
+              <w:rPr>
+                <w:sz w:val="20"/>
+                <w:szCs w:val="20"/>
+                <w:lang w:val="en-US"/>
+              </w:rPr>
+              <w:t xml:space="preserve"> </w:t>
+            </w:r>
+            <w:proofErr w:type="spellStart"/>
+            <w:r>
+              <w:rPr>
+                <w:sz w:val="20"/>
+                <w:szCs w:val="20"/>
+                <w:lang w:val="en-US"/>
+              </w:rPr>
+              <w:t>će</w:t>
+            </w:r>
+            <w:proofErr w:type="spellEnd"/>
+            <w:r>
+              <w:rPr>
+                <w:sz w:val="20"/>
+                <w:szCs w:val="20"/>
+                <w:lang w:val="en-US"/>
+              </w:rPr>
+              <w:t xml:space="preserve"> </w:t>
+            </w:r>
+            <w:proofErr w:type="spellStart"/>
+            <w:r>
+              <w:rPr>
+                <w:sz w:val="20"/>
+                <w:szCs w:val="20"/>
+                <w:lang w:val="en-US"/>
+              </w:rPr>
+              <w:t>participirati</w:t>
+            </w:r>
+            <w:proofErr w:type="spellEnd"/>
+            <w:r>
+              <w:rPr>
+                <w:sz w:val="20"/>
+                <w:szCs w:val="20"/>
+                <w:lang w:val="en-US"/>
+              </w:rPr>
+              <w:t xml:space="preserve"> u </w:t>
+            </w:r>
+            <w:proofErr w:type="spellStart"/>
+            <w:r>
+              <w:rPr>
+                <w:sz w:val="20"/>
+                <w:szCs w:val="20"/>
+                <w:lang w:val="en-US"/>
+              </w:rPr>
+              <w:t>ovom</w:t>
+            </w:r>
+            <w:proofErr w:type="spellEnd"/>
+            <w:r>
+              <w:rPr>
+                <w:sz w:val="20"/>
+                <w:szCs w:val="20"/>
+                <w:lang w:val="en-US"/>
+              </w:rPr>
+              <w:t xml:space="preserve"> </w:t>
+            </w:r>
+            <w:proofErr w:type="spellStart"/>
+            <w:r>
+              <w:rPr>
+                <w:sz w:val="20"/>
+                <w:szCs w:val="20"/>
+                <w:lang w:val="en-US"/>
+              </w:rPr>
+              <w:t>takmičenju</w:t>
+            </w:r>
+            <w:proofErr w:type="spellEnd"/>
+            <w:r>
+              <w:rPr>
+                <w:sz w:val="20"/>
+                <w:szCs w:val="20"/>
+                <w:lang w:val="en-US"/>
+              </w:rPr>
+              <w:t>.</w:t>
+            </w:r>
+          </w:p>
+          <w:p>
+            <w:pPr>
+              <w:jc w:val="both"/>
+              <w:rPr>
+                <w:sz w:val="20"/>
+                <w:szCs w:val="20"/>
+                <w:lang w:val="en-US"/>
+              </w:rPr>
+            </w:pPr>
+            <w:r>
+              <w:rPr>
+                <w:sz w:val="20"/>
+                <w:szCs w:val="20"/>
+                <w:lang w:val="en-US"/>
+              </w:rPr>
+              <w:t>-</w:t>
+            </w:r>
+            <w:proofErr w:type="spellStart"/>
+            <w:r>
+              <w:rPr>
+                <w:sz w:val="20"/>
+                <w:szCs w:val="20"/>
+                <w:lang w:val="en-US"/>
+              </w:rPr>
+              <w:t>Nakon</w:t>
+            </w:r>
+            <w:proofErr w:type="spellEnd"/>
+            <w:r>
+              <w:rPr>
+                <w:sz w:val="20"/>
+                <w:szCs w:val="20"/>
+                <w:lang w:val="en-US"/>
+              </w:rPr>
+              <w:t xml:space="preserve"> </w:t>
+            </w:r>
+            <w:proofErr w:type="spellStart"/>
+            <w:r>
+              <w:rPr>
+                <w:sz w:val="20"/>
+                <w:szCs w:val="20"/>
+                <w:lang w:val="en-US"/>
+              </w:rPr>
+              <w:t>ispravne</w:t>
+            </w:r>
+            <w:proofErr w:type="spellEnd"/>
+            <w:r>
+              <w:rPr>
+                <w:sz w:val="20"/>
+                <w:szCs w:val="20"/>
+                <w:lang w:val="en-US"/>
+              </w:rPr>
+              <w:t xml:space="preserve"> </w:t>
+            </w:r>
+            <w:proofErr w:type="spellStart"/>
+            <w:r>
+              <w:rPr>
+                <w:sz w:val="20"/>
+                <w:szCs w:val="20"/>
+                <w:lang w:val="en-US"/>
+              </w:rPr>
+              <w:t>registacije</w:t>
+            </w:r>
+            <w:proofErr w:type="spellEnd"/>
+            <w:r>
+              <w:rPr>
+                <w:sz w:val="20"/>
+                <w:szCs w:val="20"/>
+                <w:lang w:val="en-US"/>
+              </w:rPr>
+              <w:t xml:space="preserve"> </w:t>
+            </w:r>
+            <w:proofErr w:type="spellStart"/>
+            <w:r>
+              <w:rPr>
+                <w:sz w:val="20"/>
+                <w:szCs w:val="20"/>
+                <w:lang w:val="en-US"/>
+              </w:rPr>
+              <w:t>potrebno</w:t>
+            </w:r>
+            <w:proofErr w:type="spellEnd"/>
+            <w:r>
+              <w:rPr>
+                <w:sz w:val="20"/>
+                <w:szCs w:val="20"/>
+                <w:lang w:val="en-US"/>
+              </w:rPr>
+              <w:t xml:space="preserve"> je </w:t>
+            </w:r>
+            <w:proofErr w:type="spellStart"/>
+            <w:r>
+              <w:rPr>
+                <w:sz w:val="20"/>
+                <w:szCs w:val="20"/>
+                <w:lang w:val="en-US"/>
+              </w:rPr>
+              <w:t>omogućiti</w:t>
+            </w:r>
+            <w:proofErr w:type="spellEnd"/>
+            <w:r>
+              <w:rPr>
+                <w:sz w:val="20"/>
+                <w:szCs w:val="20"/>
+                <w:lang w:val="en-US"/>
+              </w:rPr>
+              <w:t xml:space="preserve"> </w:t>
+            </w:r>
+            <w:proofErr w:type="spellStart"/>
+            <w:r>
+              <w:rPr>
+                <w:sz w:val="20"/>
+                <w:szCs w:val="20"/>
+                <w:lang w:val="en-US"/>
+              </w:rPr>
+              <w:t>timovima</w:t>
+            </w:r>
+            <w:proofErr w:type="spellEnd"/>
+            <w:r>
+              <w:rPr>
+                <w:sz w:val="20"/>
+                <w:szCs w:val="20"/>
+                <w:lang w:val="en-US"/>
+              </w:rPr>
+              <w:t xml:space="preserve"> </w:t>
+            </w:r>
+            <w:proofErr w:type="spellStart"/>
+            <w:r>
+              <w:rPr>
+                <w:sz w:val="20"/>
+                <w:szCs w:val="20"/>
+                <w:lang w:val="en-US"/>
+              </w:rPr>
+              <w:t>da</w:t>
+            </w:r>
+            <w:proofErr w:type="spellEnd"/>
+            <w:r>
+              <w:rPr>
+                <w:sz w:val="20"/>
+                <w:szCs w:val="20"/>
+                <w:lang w:val="en-US"/>
+              </w:rPr>
+              <w:t xml:space="preserve"> </w:t>
+            </w:r>
+            <w:proofErr w:type="spellStart"/>
+            <w:r>
+              <w:rPr>
+                <w:sz w:val="20"/>
+                <w:szCs w:val="20"/>
+                <w:lang w:val="en-US"/>
+              </w:rPr>
+              <w:t>registriraju</w:t>
+            </w:r>
+            <w:proofErr w:type="spellEnd"/>
+            <w:r>
+              <w:rPr>
+                <w:sz w:val="20"/>
+                <w:szCs w:val="20"/>
+                <w:lang w:val="en-US"/>
+              </w:rPr>
+              <w:t xml:space="preserve"> </w:t>
+            </w:r>
+            <w:proofErr w:type="spellStart"/>
+            <w:r>
+              <w:rPr>
+                <w:sz w:val="20"/>
+                <w:szCs w:val="20"/>
+                <w:lang w:val="en-US"/>
+              </w:rPr>
+              <w:t>vlastite</w:t>
+            </w:r>
+            <w:proofErr w:type="spellEnd"/>
+            <w:r>
+              <w:rPr>
+                <w:sz w:val="20"/>
+                <w:szCs w:val="20"/>
+                <w:lang w:val="en-US"/>
+              </w:rPr>
+              <w:t xml:space="preserve"> </w:t>
+            </w:r>
+            <w:proofErr w:type="spellStart"/>
+            <w:r>
+              <w:rPr>
+                <w:sz w:val="20"/>
+                <w:szCs w:val="20"/>
+                <w:lang w:val="en-US"/>
+              </w:rPr>
+              <w:t>igrače</w:t>
+            </w:r>
+            <w:proofErr w:type="spellEnd"/>
+            <w:r>
+              <w:rPr>
+                <w:sz w:val="20"/>
+                <w:szCs w:val="20"/>
+                <w:lang w:val="en-US"/>
+              </w:rPr>
+              <w:t xml:space="preserve">, </w:t>
+            </w:r>
+            <w:proofErr w:type="spellStart"/>
+            <w:r>
+              <w:rPr>
+                <w:sz w:val="20"/>
+                <w:szCs w:val="20"/>
+                <w:lang w:val="en-US"/>
+              </w:rPr>
+              <w:t>što</w:t>
+            </w:r>
+            <w:proofErr w:type="spellEnd"/>
+            <w:r>
+              <w:rPr>
+                <w:sz w:val="20"/>
+                <w:szCs w:val="20"/>
+                <w:lang w:val="en-US"/>
+              </w:rPr>
+              <w:t xml:space="preserve"> </w:t>
+            </w:r>
+            <w:proofErr w:type="spellStart"/>
+            <w:r>
+              <w:rPr>
+                <w:sz w:val="20"/>
+                <w:szCs w:val="20"/>
+                <w:lang w:val="en-US"/>
+              </w:rPr>
+              <w:t>savez</w:t>
+            </w:r>
+            <w:proofErr w:type="spellEnd"/>
+            <w:r>
+              <w:rPr>
+                <w:sz w:val="20"/>
+                <w:szCs w:val="20"/>
+                <w:lang w:val="en-US"/>
+              </w:rPr>
+              <w:t xml:space="preserve"> </w:t>
+            </w:r>
+            <w:proofErr w:type="spellStart"/>
+            <w:r>
+              <w:rPr>
+                <w:sz w:val="20"/>
+                <w:szCs w:val="20"/>
+                <w:lang w:val="en-US"/>
+              </w:rPr>
+              <w:t>mora</w:t>
+            </w:r>
+            <w:proofErr w:type="spellEnd"/>
+            <w:r>
+              <w:rPr>
+                <w:sz w:val="20"/>
+                <w:szCs w:val="20"/>
+                <w:lang w:val="en-US"/>
+              </w:rPr>
+              <w:t xml:space="preserve"> </w:t>
+            </w:r>
+            <w:proofErr w:type="spellStart"/>
+            <w:r>
+              <w:rPr>
+                <w:sz w:val="20"/>
+                <w:szCs w:val="20"/>
+                <w:lang w:val="en-US"/>
+              </w:rPr>
+              <w:t>odobriti</w:t>
+            </w:r>
+            <w:proofErr w:type="spellEnd"/>
+            <w:r>
+              <w:rPr>
+                <w:sz w:val="20"/>
+                <w:szCs w:val="20"/>
+                <w:lang w:val="en-US"/>
+              </w:rPr>
+              <w:t xml:space="preserve">. Tim </w:t>
+            </w:r>
+            <w:proofErr w:type="spellStart"/>
+            <w:r>
+              <w:rPr>
+                <w:sz w:val="20"/>
+                <w:szCs w:val="20"/>
+                <w:lang w:val="en-US"/>
+              </w:rPr>
+              <w:t>bez</w:t>
+            </w:r>
+            <w:proofErr w:type="spellEnd"/>
+            <w:r>
+              <w:rPr>
+                <w:sz w:val="20"/>
+                <w:szCs w:val="20"/>
+                <w:lang w:val="en-US"/>
+              </w:rPr>
+              <w:t xml:space="preserve"> </w:t>
+            </w:r>
+            <w:proofErr w:type="spellStart"/>
+            <w:r>
+              <w:rPr>
+                <w:sz w:val="20"/>
+                <w:szCs w:val="20"/>
+                <w:lang w:val="en-US"/>
+              </w:rPr>
+              <w:t>registriranih</w:t>
+            </w:r>
+            <w:proofErr w:type="spellEnd"/>
+            <w:r>
+              <w:rPr>
+                <w:sz w:val="20"/>
+                <w:szCs w:val="20"/>
+                <w:lang w:val="en-US"/>
+              </w:rPr>
+              <w:t xml:space="preserve"> 18 </w:t>
+            </w:r>
+            <w:proofErr w:type="spellStart"/>
+            <w:r>
+              <w:rPr>
+                <w:sz w:val="20"/>
+                <w:szCs w:val="20"/>
+                <w:lang w:val="en-US"/>
+              </w:rPr>
+              <w:t>igrača</w:t>
+            </w:r>
+            <w:proofErr w:type="spellEnd"/>
+            <w:r>
+              <w:rPr>
+                <w:sz w:val="20"/>
+                <w:szCs w:val="20"/>
+                <w:lang w:val="en-US"/>
+              </w:rPr>
+              <w:t xml:space="preserve"> ne </w:t>
+            </w:r>
+            <w:proofErr w:type="spellStart"/>
+            <w:r>
+              <w:rPr>
+                <w:sz w:val="20"/>
+                <w:szCs w:val="20"/>
+                <w:lang w:val="en-US"/>
+              </w:rPr>
+              <w:t>može</w:t>
+            </w:r>
+            <w:proofErr w:type="spellEnd"/>
+            <w:r>
+              <w:rPr>
+                <w:sz w:val="20"/>
+                <w:szCs w:val="20"/>
+                <w:lang w:val="en-US"/>
+              </w:rPr>
+              <w:t xml:space="preserve"> </w:t>
+            </w:r>
+            <w:proofErr w:type="spellStart"/>
+            <w:r>
+              <w:rPr>
+                <w:sz w:val="20"/>
+                <w:szCs w:val="20"/>
+                <w:lang w:val="en-US"/>
+              </w:rPr>
+              <w:t>početi</w:t>
+            </w:r>
+            <w:proofErr w:type="spellEnd"/>
+            <w:r>
+              <w:rPr>
+                <w:sz w:val="20"/>
+                <w:szCs w:val="20"/>
+                <w:lang w:val="en-US"/>
+              </w:rPr>
+              <w:t xml:space="preserve"> </w:t>
+            </w:r>
+            <w:proofErr w:type="spellStart"/>
+            <w:r>
+              <w:rPr>
+                <w:sz w:val="20"/>
+                <w:szCs w:val="20"/>
+                <w:lang w:val="en-US"/>
+              </w:rPr>
+              <w:t>ligu</w:t>
+            </w:r>
+            <w:proofErr w:type="spellEnd"/>
+            <w:r>
+              <w:rPr>
+                <w:sz w:val="20"/>
+                <w:szCs w:val="20"/>
+                <w:lang w:val="en-US"/>
+              </w:rPr>
+              <w:t>.</w:t>
+            </w:r>
+          </w:p>
+          <w:p>
+            <w:pPr>
+              <w:jc w:val="both"/>
+              <w:rPr>
+                <w:sz w:val="20"/>
+                <w:szCs w:val="20"/>
+                <w:lang w:val="en-US"/>
+              </w:rPr>
+            </w:pPr>
+            <w:r>
+              <w:rPr>
+                <w:sz w:val="20"/>
+                <w:szCs w:val="20"/>
+                <w:lang w:val="en-US"/>
+              </w:rPr>
+              <w:t>-</w:t>
+            </w:r>
+            <w:proofErr w:type="spellStart"/>
+            <w:r>
+              <w:rPr>
+                <w:sz w:val="20"/>
+                <w:szCs w:val="20"/>
+                <w:lang w:val="en-US"/>
+              </w:rPr>
+              <w:t>Nakon</w:t>
+            </w:r>
+            <w:proofErr w:type="spellEnd"/>
+            <w:r>
+              <w:rPr>
+                <w:sz w:val="20"/>
+                <w:szCs w:val="20"/>
+                <w:lang w:val="en-US"/>
+              </w:rPr>
+              <w:t xml:space="preserve"> </w:t>
+            </w:r>
+            <w:proofErr w:type="spellStart"/>
+            <w:r>
+              <w:rPr>
+                <w:sz w:val="20"/>
+                <w:szCs w:val="20"/>
+                <w:lang w:val="en-US"/>
+              </w:rPr>
+              <w:t>što</w:t>
+            </w:r>
+            <w:proofErr w:type="spellEnd"/>
+            <w:r>
+              <w:rPr>
+                <w:sz w:val="20"/>
+                <w:szCs w:val="20"/>
+                <w:lang w:val="en-US"/>
+              </w:rPr>
+              <w:t xml:space="preserve"> </w:t>
+            </w:r>
+            <w:proofErr w:type="spellStart"/>
+            <w:r>
+              <w:rPr>
+                <w:sz w:val="20"/>
+                <w:szCs w:val="20"/>
+                <w:lang w:val="en-US"/>
+              </w:rPr>
+              <w:t>timovi</w:t>
+            </w:r>
+            <w:proofErr w:type="spellEnd"/>
+            <w:r>
+              <w:rPr>
+                <w:sz w:val="20"/>
+                <w:szCs w:val="20"/>
+                <w:lang w:val="en-US"/>
+              </w:rPr>
+              <w:t xml:space="preserve"> </w:t>
+            </w:r>
+            <w:proofErr w:type="spellStart"/>
+            <w:r>
+              <w:rPr>
+                <w:sz w:val="20"/>
+                <w:szCs w:val="20"/>
+                <w:lang w:val="en-US"/>
+              </w:rPr>
+              <w:t>ispune</w:t>
+            </w:r>
+            <w:proofErr w:type="spellEnd"/>
+            <w:r>
+              <w:rPr>
+                <w:sz w:val="20"/>
+                <w:szCs w:val="20"/>
+                <w:lang w:val="en-US"/>
+              </w:rPr>
+              <w:t xml:space="preserve"> </w:t>
+            </w:r>
+            <w:proofErr w:type="spellStart"/>
+            <w:r>
+              <w:rPr>
+                <w:sz w:val="20"/>
+                <w:szCs w:val="20"/>
+                <w:lang w:val="en-US"/>
+              </w:rPr>
+              <w:t>formalne</w:t>
+            </w:r>
+            <w:proofErr w:type="spellEnd"/>
+            <w:r>
+              <w:rPr>
+                <w:sz w:val="20"/>
+                <w:szCs w:val="20"/>
+                <w:lang w:val="en-US"/>
+              </w:rPr>
+              <w:t xml:space="preserve"> </w:t>
+            </w:r>
+            <w:proofErr w:type="spellStart"/>
+            <w:r>
+              <w:rPr>
+                <w:sz w:val="20"/>
+                <w:szCs w:val="20"/>
+                <w:lang w:val="en-US"/>
+              </w:rPr>
+              <w:t>stvari</w:t>
+            </w:r>
+            <w:proofErr w:type="spellEnd"/>
+            <w:r>
+              <w:rPr>
+                <w:sz w:val="20"/>
+                <w:szCs w:val="20"/>
+                <w:lang w:val="en-US"/>
+              </w:rPr>
+              <w:t xml:space="preserve"> </w:t>
+            </w:r>
+            <w:proofErr w:type="spellStart"/>
+            <w:r>
+              <w:rPr>
+                <w:sz w:val="20"/>
+                <w:szCs w:val="20"/>
+                <w:lang w:val="en-US"/>
+              </w:rPr>
+              <w:t>i</w:t>
+            </w:r>
+            <w:proofErr w:type="spellEnd"/>
+            <w:r>
+              <w:rPr>
+                <w:sz w:val="20"/>
+                <w:szCs w:val="20"/>
+                <w:lang w:val="en-US"/>
+              </w:rPr>
+              <w:t xml:space="preserve"> </w:t>
+            </w:r>
+            <w:proofErr w:type="spellStart"/>
+            <w:r>
+              <w:rPr>
+                <w:sz w:val="20"/>
+                <w:szCs w:val="20"/>
+                <w:lang w:val="en-US"/>
+              </w:rPr>
+              <w:t>registitriaju</w:t>
+            </w:r>
+            <w:proofErr w:type="spellEnd"/>
+            <w:r>
+              <w:rPr>
+                <w:sz w:val="20"/>
+                <w:szCs w:val="20"/>
+                <w:lang w:val="en-US"/>
+              </w:rPr>
+              <w:t xml:space="preserve"> se, </w:t>
+            </w:r>
+            <w:proofErr w:type="spellStart"/>
+            <w:r>
+              <w:rPr>
+                <w:sz w:val="20"/>
+                <w:szCs w:val="20"/>
+                <w:lang w:val="en-US"/>
+              </w:rPr>
+              <w:t>savez</w:t>
+            </w:r>
+            <w:proofErr w:type="spellEnd"/>
+            <w:r>
+              <w:rPr>
+                <w:sz w:val="20"/>
+                <w:szCs w:val="20"/>
+                <w:lang w:val="en-US"/>
+              </w:rPr>
+              <w:t xml:space="preserve"> </w:t>
+            </w:r>
+            <w:proofErr w:type="spellStart"/>
+            <w:r>
+              <w:rPr>
+                <w:sz w:val="20"/>
+                <w:szCs w:val="20"/>
+                <w:lang w:val="en-US"/>
+              </w:rPr>
+              <w:t>označava</w:t>
+            </w:r>
+            <w:proofErr w:type="spellEnd"/>
+            <w:r>
+              <w:rPr>
+                <w:sz w:val="20"/>
+                <w:szCs w:val="20"/>
+                <w:lang w:val="en-US"/>
+              </w:rPr>
+              <w:t xml:space="preserve"> </w:t>
+            </w:r>
+            <w:proofErr w:type="spellStart"/>
+            <w:r>
+              <w:rPr>
+                <w:sz w:val="20"/>
+                <w:szCs w:val="20"/>
+                <w:lang w:val="en-US"/>
+              </w:rPr>
+              <w:t>početak</w:t>
+            </w:r>
+            <w:proofErr w:type="spellEnd"/>
+            <w:r>
+              <w:rPr>
+                <w:sz w:val="20"/>
+                <w:szCs w:val="20"/>
+                <w:lang w:val="en-US"/>
+              </w:rPr>
+              <w:t xml:space="preserve"> </w:t>
+            </w:r>
+            <w:proofErr w:type="spellStart"/>
+            <w:r>
+              <w:rPr>
+                <w:sz w:val="20"/>
+                <w:szCs w:val="20"/>
+                <w:lang w:val="en-US"/>
+              </w:rPr>
+              <w:t>lige</w:t>
+            </w:r>
+            <w:proofErr w:type="spellEnd"/>
+            <w:r>
+              <w:rPr>
+                <w:sz w:val="20"/>
+                <w:szCs w:val="20"/>
+                <w:lang w:val="en-US"/>
+              </w:rPr>
+              <w:t xml:space="preserve"> </w:t>
+            </w:r>
+            <w:proofErr w:type="spellStart"/>
+            <w:r>
+              <w:rPr>
+                <w:sz w:val="20"/>
+                <w:szCs w:val="20"/>
+                <w:lang w:val="en-US"/>
+              </w:rPr>
+              <w:t>pravljenjem</w:t>
+            </w:r>
+            <w:proofErr w:type="spellEnd"/>
+            <w:r>
+              <w:rPr>
+                <w:sz w:val="20"/>
+                <w:szCs w:val="20"/>
+                <w:lang w:val="en-US"/>
+              </w:rPr>
+              <w:t xml:space="preserve"> </w:t>
+            </w:r>
+            <w:proofErr w:type="spellStart"/>
+            <w:r>
+              <w:rPr>
+                <w:sz w:val="20"/>
+                <w:szCs w:val="20"/>
+                <w:lang w:val="en-US"/>
+              </w:rPr>
+              <w:t>rasporeda</w:t>
+            </w:r>
+            <w:proofErr w:type="spellEnd"/>
+            <w:r>
+              <w:rPr>
+                <w:sz w:val="20"/>
+                <w:szCs w:val="20"/>
+                <w:lang w:val="en-US"/>
+              </w:rPr>
+              <w:t>.</w:t>
+            </w:r>
+          </w:p>
+        </w:tc>
+      </w:tr>
+      <w:tr>
+        <w:trPr>
+          <w:jc w:val="center"/>
+        </w:trPr>
+        <w:tc>
+          <w:tcPr>
+            <w:tcW w:w="4644" w:type="dxa"/>
+          </w:tcPr>
+          <w:p>
+            <w:pPr>
+              <w:rPr>
+                <w:sz w:val="20"/>
+                <w:szCs w:val="20"/>
+              </w:rPr>
+            </w:pPr>
+            <w:proofErr w:type="spellStart"/>
+            <w:r>
+              <w:rPr>
+                <w:sz w:val="20"/>
+                <w:szCs w:val="20"/>
+                <w:lang w:val="en-US"/>
+              </w:rPr>
+              <w:t>Posljedice-uspješan</w:t>
+            </w:r>
+            <w:proofErr w:type="spellEnd"/>
+            <w:r>
+              <w:rPr>
+                <w:sz w:val="20"/>
+                <w:szCs w:val="20"/>
+                <w:lang w:val="en-US"/>
+              </w:rPr>
+              <w:t xml:space="preserve"> </w:t>
+            </w:r>
+            <w:proofErr w:type="spellStart"/>
+            <w:r>
+              <w:rPr>
+                <w:sz w:val="20"/>
+                <w:szCs w:val="20"/>
+                <w:lang w:val="en-US"/>
+              </w:rPr>
+              <w:t>završetak</w:t>
+            </w:r>
+            <w:proofErr w:type="spellEnd"/>
+          </w:p>
+        </w:tc>
+        <w:tc>
+          <w:tcPr>
+            <w:tcW w:w="4644" w:type="dxa"/>
+          </w:tcPr>
+          <w:p>
+            <w:pPr>
+              <w:jc w:val="both"/>
+              <w:rPr>
+                <w:sz w:val="20"/>
+                <w:szCs w:val="20"/>
+                <w:lang w:val="en-US"/>
+              </w:rPr>
+            </w:pPr>
+            <w:r>
+              <w:rPr>
+                <w:sz w:val="20"/>
+                <w:szCs w:val="20"/>
+                <w:lang w:val="en-US"/>
+              </w:rPr>
+              <w:t>-</w:t>
+            </w:r>
+            <w:proofErr w:type="spellStart"/>
+            <w:r>
+              <w:rPr>
+                <w:sz w:val="20"/>
+                <w:szCs w:val="20"/>
+                <w:lang w:val="en-US"/>
+              </w:rPr>
+              <w:t>Kreiranje</w:t>
+            </w:r>
+            <w:proofErr w:type="spellEnd"/>
+            <w:r>
+              <w:rPr>
+                <w:sz w:val="20"/>
+                <w:szCs w:val="20"/>
+                <w:lang w:val="en-US"/>
+              </w:rPr>
+              <w:t xml:space="preserve"> </w:t>
+            </w:r>
+            <w:proofErr w:type="spellStart"/>
+            <w:r>
+              <w:rPr>
+                <w:sz w:val="20"/>
+                <w:szCs w:val="20"/>
+                <w:lang w:val="en-US"/>
+              </w:rPr>
+              <w:t>ispravnog</w:t>
+            </w:r>
+            <w:proofErr w:type="spellEnd"/>
+            <w:r>
+              <w:rPr>
+                <w:sz w:val="20"/>
+                <w:szCs w:val="20"/>
+                <w:lang w:val="en-US"/>
+              </w:rPr>
+              <w:t xml:space="preserve"> </w:t>
+            </w:r>
+            <w:proofErr w:type="spellStart"/>
+            <w:r>
+              <w:rPr>
+                <w:sz w:val="20"/>
+                <w:szCs w:val="20"/>
+                <w:lang w:val="en-US"/>
+              </w:rPr>
+              <w:t>rasporeda</w:t>
+            </w:r>
+            <w:proofErr w:type="spellEnd"/>
+            <w:r>
+              <w:rPr>
+                <w:sz w:val="20"/>
+                <w:szCs w:val="20"/>
+                <w:lang w:val="en-US"/>
+              </w:rPr>
+              <w:t xml:space="preserve"> </w:t>
+            </w:r>
+            <w:proofErr w:type="spellStart"/>
+            <w:r>
+              <w:rPr>
+                <w:sz w:val="20"/>
+                <w:szCs w:val="20"/>
+                <w:lang w:val="en-US"/>
+              </w:rPr>
+              <w:t>i</w:t>
+            </w:r>
+            <w:proofErr w:type="spellEnd"/>
+            <w:r>
+              <w:rPr>
+                <w:sz w:val="20"/>
+                <w:szCs w:val="20"/>
+                <w:lang w:val="en-US"/>
+              </w:rPr>
+              <w:t xml:space="preserve"> </w:t>
+            </w:r>
+            <w:proofErr w:type="spellStart"/>
+            <w:r>
+              <w:rPr>
+                <w:sz w:val="20"/>
+                <w:szCs w:val="20"/>
+                <w:lang w:val="en-US"/>
+              </w:rPr>
+              <w:t>praćenje</w:t>
+            </w:r>
+            <w:proofErr w:type="spellEnd"/>
+            <w:r>
+              <w:rPr>
+                <w:sz w:val="20"/>
+                <w:szCs w:val="20"/>
+                <w:lang w:val="en-US"/>
+              </w:rPr>
+              <w:t xml:space="preserve"> </w:t>
+            </w:r>
+            <w:proofErr w:type="spellStart"/>
+            <w:r>
+              <w:rPr>
+                <w:sz w:val="20"/>
+                <w:szCs w:val="20"/>
+                <w:lang w:val="en-US"/>
+              </w:rPr>
+              <w:t>lige</w:t>
+            </w:r>
+            <w:proofErr w:type="spellEnd"/>
+            <w:r>
+              <w:rPr>
+                <w:sz w:val="20"/>
+                <w:szCs w:val="20"/>
+                <w:lang w:val="en-US"/>
+              </w:rPr>
+              <w:t xml:space="preserve"> </w:t>
+            </w:r>
+            <w:proofErr w:type="spellStart"/>
+            <w:r>
+              <w:rPr>
+                <w:sz w:val="20"/>
+                <w:szCs w:val="20"/>
+                <w:lang w:val="en-US"/>
+              </w:rPr>
+              <w:t>na</w:t>
+            </w:r>
+            <w:proofErr w:type="spellEnd"/>
+            <w:r>
+              <w:rPr>
+                <w:sz w:val="20"/>
+                <w:szCs w:val="20"/>
+                <w:lang w:val="en-US"/>
+              </w:rPr>
+              <w:t xml:space="preserve"> </w:t>
+            </w:r>
+            <w:proofErr w:type="spellStart"/>
+            <w:r>
+              <w:rPr>
+                <w:sz w:val="20"/>
+                <w:szCs w:val="20"/>
+                <w:lang w:val="en-US"/>
+              </w:rPr>
+              <w:t>ispravan</w:t>
+            </w:r>
+            <w:proofErr w:type="spellEnd"/>
+            <w:r>
+              <w:rPr>
+                <w:sz w:val="20"/>
+                <w:szCs w:val="20"/>
+                <w:lang w:val="en-US"/>
+              </w:rPr>
+              <w:t xml:space="preserve"> </w:t>
+            </w:r>
+            <w:proofErr w:type="spellStart"/>
+            <w:r>
+              <w:rPr>
+                <w:sz w:val="20"/>
+                <w:szCs w:val="20"/>
+                <w:lang w:val="en-US"/>
+              </w:rPr>
+              <w:t>način</w:t>
+            </w:r>
+            <w:proofErr w:type="spellEnd"/>
+            <w:r>
+              <w:rPr>
+                <w:sz w:val="20"/>
+                <w:szCs w:val="20"/>
+                <w:lang w:val="en-US"/>
+              </w:rPr>
+              <w:t xml:space="preserve">. </w:t>
+            </w:r>
+            <w:proofErr w:type="spellStart"/>
+            <w:r>
+              <w:rPr>
+                <w:sz w:val="20"/>
+                <w:szCs w:val="20"/>
+                <w:lang w:val="en-US"/>
+              </w:rPr>
+              <w:t>Liga</w:t>
+            </w:r>
+            <w:proofErr w:type="spellEnd"/>
+            <w:r>
+              <w:rPr>
+                <w:sz w:val="20"/>
+                <w:szCs w:val="20"/>
+                <w:lang w:val="en-US"/>
+              </w:rPr>
+              <w:t xml:space="preserve"> </w:t>
+            </w:r>
+            <w:proofErr w:type="spellStart"/>
+            <w:r>
+              <w:rPr>
+                <w:sz w:val="20"/>
+                <w:szCs w:val="20"/>
+                <w:lang w:val="en-US"/>
+              </w:rPr>
+              <w:t>i</w:t>
+            </w:r>
+            <w:proofErr w:type="spellEnd"/>
+            <w:r>
+              <w:rPr>
+                <w:sz w:val="20"/>
+                <w:szCs w:val="20"/>
+                <w:lang w:val="en-US"/>
+              </w:rPr>
+              <w:t xml:space="preserve"> </w:t>
+            </w:r>
+            <w:proofErr w:type="spellStart"/>
+            <w:r>
+              <w:rPr>
+                <w:sz w:val="20"/>
+                <w:szCs w:val="20"/>
+                <w:lang w:val="en-US"/>
+              </w:rPr>
+              <w:t>njeno</w:t>
+            </w:r>
+            <w:proofErr w:type="spellEnd"/>
+            <w:r>
+              <w:rPr>
+                <w:sz w:val="20"/>
+                <w:szCs w:val="20"/>
+                <w:lang w:val="en-US"/>
+              </w:rPr>
+              <w:t xml:space="preserve"> </w:t>
+            </w:r>
+            <w:proofErr w:type="spellStart"/>
+            <w:r>
+              <w:rPr>
+                <w:sz w:val="20"/>
+                <w:szCs w:val="20"/>
+                <w:lang w:val="en-US"/>
+              </w:rPr>
+              <w:t>održavanje</w:t>
+            </w:r>
+            <w:proofErr w:type="spellEnd"/>
+            <w:r>
+              <w:rPr>
+                <w:sz w:val="20"/>
+                <w:szCs w:val="20"/>
+                <w:lang w:val="en-US"/>
+              </w:rPr>
+              <w:t xml:space="preserve"> </w:t>
+            </w:r>
+            <w:proofErr w:type="spellStart"/>
+            <w:r>
+              <w:rPr>
+                <w:sz w:val="20"/>
+                <w:szCs w:val="20"/>
+                <w:lang w:val="en-US"/>
+              </w:rPr>
+              <w:t>su</w:t>
+            </w:r>
+            <w:proofErr w:type="spellEnd"/>
+            <w:r>
+              <w:rPr>
+                <w:sz w:val="20"/>
+                <w:szCs w:val="20"/>
+                <w:lang w:val="en-US"/>
+              </w:rPr>
+              <w:t xml:space="preserve"> </w:t>
+            </w:r>
+            <w:proofErr w:type="spellStart"/>
+            <w:r>
+              <w:rPr>
+                <w:sz w:val="20"/>
+                <w:szCs w:val="20"/>
+                <w:lang w:val="en-US"/>
+              </w:rPr>
+              <w:t>upotpunosti</w:t>
+            </w:r>
+            <w:proofErr w:type="spellEnd"/>
+            <w:r>
+              <w:rPr>
+                <w:sz w:val="20"/>
+                <w:szCs w:val="20"/>
+                <w:lang w:val="en-US"/>
+              </w:rPr>
+              <w:t xml:space="preserve"> </w:t>
+            </w:r>
+            <w:proofErr w:type="spellStart"/>
+            <w:r>
+              <w:rPr>
+                <w:sz w:val="20"/>
+                <w:szCs w:val="20"/>
+                <w:lang w:val="en-US"/>
+              </w:rPr>
+              <w:t>regularni</w:t>
+            </w:r>
+            <w:proofErr w:type="spellEnd"/>
+            <w:r>
+              <w:rPr>
+                <w:sz w:val="20"/>
+                <w:szCs w:val="20"/>
+                <w:lang w:val="en-US"/>
+              </w:rPr>
+              <w:t>.</w:t>
+            </w:r>
+          </w:p>
+        </w:tc>
+      </w:tr>
+      <w:tr>
+        <w:trPr>
+          <w:jc w:val="center"/>
+        </w:trPr>
+        <w:tc>
+          <w:tcPr>
+            <w:tcW w:w="4644" w:type="dxa"/>
+          </w:tcPr>
+          <w:p>
+            <w:pPr>
+              <w:rPr>
+                <w:sz w:val="20"/>
+                <w:szCs w:val="20"/>
+                <w:lang w:val="en-US"/>
+              </w:rPr>
+            </w:pPr>
+            <w:proofErr w:type="spellStart"/>
+            <w:r>
+              <w:rPr>
+                <w:sz w:val="20"/>
+                <w:szCs w:val="20"/>
+                <w:lang w:val="en-US"/>
+              </w:rPr>
+              <w:t>Posljedice-neuspješan</w:t>
+            </w:r>
+            <w:proofErr w:type="spellEnd"/>
+            <w:r>
+              <w:rPr>
+                <w:sz w:val="20"/>
+                <w:szCs w:val="20"/>
+                <w:lang w:val="en-US"/>
+              </w:rPr>
+              <w:t xml:space="preserve"> </w:t>
+            </w:r>
+            <w:proofErr w:type="spellStart"/>
+            <w:r>
+              <w:rPr>
+                <w:sz w:val="20"/>
+                <w:szCs w:val="20"/>
+                <w:lang w:val="en-US"/>
+              </w:rPr>
+              <w:t>završetak</w:t>
+            </w:r>
+            <w:proofErr w:type="spellEnd"/>
+          </w:p>
+        </w:tc>
+        <w:tc>
+          <w:tcPr>
+            <w:tcW w:w="4644" w:type="dxa"/>
+          </w:tcPr>
+          <w:p>
+            <w:pPr>
+              <w:jc w:val="both"/>
+              <w:rPr>
+                <w:sz w:val="20"/>
+                <w:szCs w:val="20"/>
+                <w:lang w:val="en-US"/>
+              </w:rPr>
+            </w:pPr>
+            <w:r>
+              <w:rPr>
+                <w:sz w:val="20"/>
+                <w:szCs w:val="20"/>
+                <w:lang w:val="en-US"/>
+              </w:rPr>
+              <w:t>-</w:t>
+            </w:r>
+            <w:proofErr w:type="spellStart"/>
+            <w:r>
+              <w:rPr>
+                <w:sz w:val="20"/>
+                <w:szCs w:val="20"/>
+                <w:lang w:val="en-US"/>
+              </w:rPr>
+              <w:t>Igrači</w:t>
+            </w:r>
+            <w:proofErr w:type="spellEnd"/>
+            <w:r>
+              <w:rPr>
+                <w:sz w:val="20"/>
+                <w:szCs w:val="20"/>
+                <w:lang w:val="en-US"/>
+              </w:rPr>
+              <w:t xml:space="preserve"> </w:t>
+            </w:r>
+            <w:proofErr w:type="spellStart"/>
+            <w:r>
+              <w:rPr>
+                <w:sz w:val="20"/>
+                <w:szCs w:val="20"/>
+                <w:lang w:val="en-US"/>
+              </w:rPr>
+              <w:t>koje</w:t>
+            </w:r>
+            <w:proofErr w:type="spellEnd"/>
+            <w:r>
+              <w:rPr>
+                <w:sz w:val="20"/>
+                <w:szCs w:val="20"/>
+                <w:lang w:val="en-US"/>
+              </w:rPr>
+              <w:t xml:space="preserve"> </w:t>
+            </w:r>
+            <w:proofErr w:type="spellStart"/>
+            <w:r>
+              <w:rPr>
+                <w:sz w:val="20"/>
+                <w:szCs w:val="20"/>
+                <w:lang w:val="en-US"/>
+              </w:rPr>
+              <w:t>timovi</w:t>
+            </w:r>
+            <w:proofErr w:type="spellEnd"/>
+            <w:r>
+              <w:rPr>
+                <w:sz w:val="20"/>
+                <w:szCs w:val="20"/>
+                <w:lang w:val="en-US"/>
+              </w:rPr>
+              <w:t xml:space="preserve"> </w:t>
+            </w:r>
+            <w:proofErr w:type="spellStart"/>
+            <w:r>
+              <w:rPr>
+                <w:sz w:val="20"/>
+                <w:szCs w:val="20"/>
+                <w:lang w:val="en-US"/>
+              </w:rPr>
+              <w:t>žele</w:t>
+            </w:r>
+            <w:proofErr w:type="spellEnd"/>
+            <w:r>
+              <w:rPr>
+                <w:sz w:val="20"/>
+                <w:szCs w:val="20"/>
+                <w:lang w:val="en-US"/>
+              </w:rPr>
+              <w:t xml:space="preserve"> </w:t>
+            </w:r>
+            <w:proofErr w:type="spellStart"/>
+            <w:r>
+              <w:rPr>
+                <w:sz w:val="20"/>
+                <w:szCs w:val="20"/>
+                <w:lang w:val="en-US"/>
+              </w:rPr>
+              <w:t>registrirati</w:t>
+            </w:r>
+            <w:proofErr w:type="spellEnd"/>
+            <w:r>
+              <w:rPr>
+                <w:sz w:val="20"/>
+                <w:szCs w:val="20"/>
+                <w:lang w:val="en-US"/>
+              </w:rPr>
+              <w:t xml:space="preserve"> </w:t>
+            </w:r>
+            <w:proofErr w:type="spellStart"/>
+            <w:r>
+              <w:rPr>
+                <w:sz w:val="20"/>
+                <w:szCs w:val="20"/>
+                <w:lang w:val="en-US"/>
+              </w:rPr>
+              <w:t>nisu</w:t>
+            </w:r>
+            <w:proofErr w:type="spellEnd"/>
+            <w:r>
+              <w:rPr>
+                <w:sz w:val="20"/>
+                <w:szCs w:val="20"/>
+                <w:lang w:val="en-US"/>
+              </w:rPr>
+              <w:t xml:space="preserve"> </w:t>
+            </w:r>
+            <w:proofErr w:type="spellStart"/>
+            <w:r>
+              <w:rPr>
+                <w:sz w:val="20"/>
+                <w:szCs w:val="20"/>
+                <w:lang w:val="en-US"/>
+              </w:rPr>
+              <w:t>ispravno</w:t>
+            </w:r>
+            <w:proofErr w:type="spellEnd"/>
+            <w:r>
+              <w:rPr>
+                <w:sz w:val="20"/>
+                <w:szCs w:val="20"/>
+                <w:lang w:val="en-US"/>
+              </w:rPr>
+              <w:t xml:space="preserve"> </w:t>
+            </w:r>
+            <w:proofErr w:type="spellStart"/>
+            <w:r>
+              <w:rPr>
+                <w:sz w:val="20"/>
+                <w:szCs w:val="20"/>
+                <w:lang w:val="en-US"/>
+              </w:rPr>
+              <w:t>registrirani</w:t>
+            </w:r>
+            <w:proofErr w:type="spellEnd"/>
+            <w:r>
+              <w:rPr>
+                <w:sz w:val="20"/>
+                <w:szCs w:val="20"/>
+                <w:lang w:val="en-US"/>
+              </w:rPr>
+              <w:t xml:space="preserve">, </w:t>
+            </w:r>
+            <w:proofErr w:type="spellStart"/>
+            <w:r>
+              <w:rPr>
+                <w:sz w:val="20"/>
+                <w:szCs w:val="20"/>
+                <w:lang w:val="en-US"/>
+              </w:rPr>
+              <w:t>timovi</w:t>
+            </w:r>
+            <w:proofErr w:type="spellEnd"/>
+            <w:r>
+              <w:rPr>
+                <w:sz w:val="20"/>
+                <w:szCs w:val="20"/>
+                <w:lang w:val="en-US"/>
+              </w:rPr>
+              <w:t xml:space="preserve"> </w:t>
+            </w:r>
+            <w:proofErr w:type="spellStart"/>
+            <w:r>
+              <w:rPr>
+                <w:sz w:val="20"/>
+                <w:szCs w:val="20"/>
+                <w:lang w:val="en-US"/>
+              </w:rPr>
+              <w:t>će</w:t>
+            </w:r>
+            <w:proofErr w:type="spellEnd"/>
+            <w:r>
+              <w:rPr>
+                <w:sz w:val="20"/>
+                <w:szCs w:val="20"/>
+                <w:lang w:val="en-US"/>
+              </w:rPr>
+              <w:t xml:space="preserve"> </w:t>
+            </w:r>
+            <w:proofErr w:type="spellStart"/>
+            <w:r>
+              <w:rPr>
+                <w:sz w:val="20"/>
+                <w:szCs w:val="20"/>
+                <w:lang w:val="en-US"/>
+              </w:rPr>
+              <w:t>biti</w:t>
+            </w:r>
+            <w:proofErr w:type="spellEnd"/>
+            <w:r>
+              <w:rPr>
+                <w:sz w:val="20"/>
+                <w:szCs w:val="20"/>
+                <w:lang w:val="en-US"/>
+              </w:rPr>
+              <w:t xml:space="preserve"> </w:t>
+            </w:r>
+            <w:proofErr w:type="spellStart"/>
+            <w:r>
+              <w:rPr>
+                <w:sz w:val="20"/>
+                <w:szCs w:val="20"/>
+                <w:lang w:val="en-US"/>
+              </w:rPr>
+              <w:t>naknadno</w:t>
+            </w:r>
+            <w:proofErr w:type="spellEnd"/>
+            <w:r>
+              <w:rPr>
+                <w:sz w:val="20"/>
+                <w:szCs w:val="20"/>
+                <w:lang w:val="en-US"/>
+              </w:rPr>
+              <w:t xml:space="preserve"> </w:t>
+            </w:r>
+            <w:proofErr w:type="spellStart"/>
+            <w:r>
+              <w:rPr>
+                <w:sz w:val="20"/>
+                <w:szCs w:val="20"/>
+                <w:lang w:val="en-US"/>
+              </w:rPr>
+              <w:t>upozoreni</w:t>
+            </w:r>
+            <w:proofErr w:type="spellEnd"/>
+            <w:r>
+              <w:rPr>
+                <w:sz w:val="20"/>
+                <w:szCs w:val="20"/>
+                <w:lang w:val="en-US"/>
+              </w:rPr>
+              <w:t xml:space="preserve"> </w:t>
+            </w:r>
+            <w:proofErr w:type="spellStart"/>
+            <w:r>
+              <w:rPr>
+                <w:sz w:val="20"/>
+                <w:szCs w:val="20"/>
+                <w:lang w:val="en-US"/>
+              </w:rPr>
+              <w:t>za</w:t>
+            </w:r>
+            <w:proofErr w:type="spellEnd"/>
+            <w:r>
+              <w:rPr>
+                <w:sz w:val="20"/>
+                <w:szCs w:val="20"/>
+                <w:lang w:val="en-US"/>
+              </w:rPr>
+              <w:t xml:space="preserve"> </w:t>
+            </w:r>
+            <w:proofErr w:type="spellStart"/>
+            <w:r>
+              <w:rPr>
+                <w:sz w:val="20"/>
+                <w:szCs w:val="20"/>
+                <w:lang w:val="en-US"/>
+              </w:rPr>
+              <w:t>propuste</w:t>
+            </w:r>
+            <w:proofErr w:type="spellEnd"/>
+            <w:r>
+              <w:rPr>
+                <w:sz w:val="20"/>
+                <w:szCs w:val="20"/>
+                <w:lang w:val="en-US"/>
+              </w:rPr>
+              <w:t>.</w:t>
+            </w:r>
+          </w:p>
+        </w:tc>
+      </w:tr>
+      <w:tr>
+        <w:trPr>
+          <w:jc w:val="center"/>
+        </w:trPr>
+        <w:tc>
+          <w:tcPr>
+            <w:tcW w:w="4644" w:type="dxa"/>
+          </w:tcPr>
+          <w:p>
+            <w:pPr>
+              <w:rPr>
+                <w:sz w:val="20"/>
+                <w:szCs w:val="20"/>
+                <w:lang w:val="en-US"/>
+              </w:rPr>
+            </w:pPr>
+            <w:proofErr w:type="spellStart"/>
+            <w:r>
+              <w:rPr>
+                <w:sz w:val="20"/>
+                <w:szCs w:val="20"/>
+                <w:lang w:val="en-US"/>
+              </w:rPr>
+              <w:t>Primarni</w:t>
+            </w:r>
+            <w:proofErr w:type="spellEnd"/>
+            <w:r>
+              <w:rPr>
+                <w:sz w:val="20"/>
+                <w:szCs w:val="20"/>
+                <w:lang w:val="en-US"/>
+              </w:rPr>
+              <w:t xml:space="preserve"> </w:t>
+            </w:r>
+            <w:proofErr w:type="spellStart"/>
+            <w:r>
+              <w:rPr>
+                <w:sz w:val="20"/>
+                <w:szCs w:val="20"/>
+                <w:lang w:val="en-US"/>
+              </w:rPr>
+              <w:t>akteri</w:t>
+            </w:r>
+            <w:proofErr w:type="spellEnd"/>
+          </w:p>
+        </w:tc>
+        <w:tc>
+          <w:tcPr>
+            <w:tcW w:w="4644" w:type="dxa"/>
+          </w:tcPr>
+          <w:p>
+            <w:pPr>
+              <w:jc w:val="both"/>
+              <w:rPr>
+                <w:sz w:val="20"/>
+                <w:szCs w:val="20"/>
+                <w:lang w:val="en-US"/>
+              </w:rPr>
+            </w:pPr>
+            <w:proofErr w:type="spellStart"/>
+            <w:r>
+              <w:rPr>
+                <w:sz w:val="20"/>
+                <w:szCs w:val="20"/>
+                <w:lang w:val="en-US"/>
+              </w:rPr>
+              <w:t>Uposlenici</w:t>
+            </w:r>
+            <w:proofErr w:type="spellEnd"/>
+            <w:r>
+              <w:rPr>
+                <w:sz w:val="20"/>
+                <w:szCs w:val="20"/>
+                <w:lang w:val="en-US"/>
+              </w:rPr>
+              <w:t xml:space="preserve"> </w:t>
+            </w:r>
+            <w:proofErr w:type="spellStart"/>
+            <w:r>
+              <w:rPr>
+                <w:sz w:val="20"/>
+                <w:szCs w:val="20"/>
+                <w:lang w:val="en-US"/>
+              </w:rPr>
+              <w:t>saveza</w:t>
+            </w:r>
+            <w:proofErr w:type="spellEnd"/>
+            <w:r>
+              <w:rPr>
+                <w:sz w:val="20"/>
+                <w:szCs w:val="20"/>
+                <w:lang w:val="en-US"/>
+              </w:rPr>
+              <w:t xml:space="preserve">, </w:t>
+            </w:r>
+            <w:proofErr w:type="spellStart"/>
+            <w:r>
+              <w:rPr>
+                <w:sz w:val="20"/>
+                <w:szCs w:val="20"/>
+                <w:lang w:val="en-US"/>
+              </w:rPr>
+              <w:t>uprava</w:t>
+            </w:r>
+            <w:proofErr w:type="spellEnd"/>
+            <w:r>
+              <w:rPr>
+                <w:sz w:val="20"/>
+                <w:szCs w:val="20"/>
+                <w:lang w:val="en-US"/>
+              </w:rPr>
+              <w:t xml:space="preserve"> </w:t>
+            </w:r>
+            <w:proofErr w:type="spellStart"/>
+            <w:r>
+              <w:rPr>
+                <w:sz w:val="20"/>
+                <w:szCs w:val="20"/>
+                <w:lang w:val="en-US"/>
+              </w:rPr>
+              <w:t>kluba</w:t>
+            </w:r>
+            <w:proofErr w:type="spellEnd"/>
+          </w:p>
+        </w:tc>
+      </w:tr>
+      <w:tr>
+        <w:trPr>
+          <w:jc w:val="center"/>
+        </w:trPr>
+        <w:tc>
+          <w:tcPr>
+            <w:tcW w:w="4644" w:type="dxa"/>
+          </w:tcPr>
+          <w:p>
+            <w:pPr>
+              <w:rPr>
+                <w:sz w:val="20"/>
+                <w:szCs w:val="20"/>
+                <w:lang w:val="en-US"/>
+              </w:rPr>
+            </w:pPr>
+            <w:proofErr w:type="spellStart"/>
+            <w:r>
+              <w:rPr>
+                <w:sz w:val="20"/>
+                <w:szCs w:val="20"/>
+                <w:lang w:val="en-US"/>
+              </w:rPr>
+              <w:t>Ostali</w:t>
+            </w:r>
+            <w:proofErr w:type="spellEnd"/>
+            <w:r>
+              <w:rPr>
+                <w:sz w:val="20"/>
+                <w:szCs w:val="20"/>
+                <w:lang w:val="en-US"/>
+              </w:rPr>
+              <w:t xml:space="preserve"> </w:t>
+            </w:r>
+            <w:proofErr w:type="spellStart"/>
+            <w:r>
+              <w:rPr>
+                <w:sz w:val="20"/>
+                <w:szCs w:val="20"/>
+                <w:lang w:val="en-US"/>
+              </w:rPr>
+              <w:t>akteri</w:t>
+            </w:r>
+            <w:proofErr w:type="spellEnd"/>
+          </w:p>
+        </w:tc>
+        <w:tc>
+          <w:tcPr>
+            <w:tcW w:w="4644" w:type="dxa"/>
+          </w:tcPr>
+          <w:p>
+            <w:pPr>
+              <w:jc w:val="both"/>
+              <w:rPr>
+                <w:sz w:val="20"/>
+                <w:szCs w:val="20"/>
+                <w:lang w:val="en-US"/>
+              </w:rPr>
+            </w:pPr>
+            <w:proofErr w:type="spellStart"/>
+            <w:r>
+              <w:rPr>
+                <w:sz w:val="20"/>
+                <w:szCs w:val="20"/>
+                <w:lang w:val="en-US"/>
+              </w:rPr>
+              <w:t>Članovi</w:t>
+            </w:r>
+            <w:proofErr w:type="spellEnd"/>
+            <w:r>
+              <w:rPr>
+                <w:sz w:val="20"/>
+                <w:szCs w:val="20"/>
+                <w:lang w:val="en-US"/>
+              </w:rPr>
+              <w:t xml:space="preserve"> </w:t>
+            </w:r>
+            <w:proofErr w:type="spellStart"/>
+            <w:r>
+              <w:rPr>
+                <w:sz w:val="20"/>
+                <w:szCs w:val="20"/>
+                <w:lang w:val="en-US"/>
+              </w:rPr>
+              <w:t>kluba</w:t>
+            </w:r>
+            <w:proofErr w:type="spellEnd"/>
+          </w:p>
+        </w:tc>
+      </w:tr>
+      <w:tr>
+        <w:trPr>
+          <w:jc w:val="center"/>
+        </w:trPr>
+        <w:tc>
+          <w:tcPr>
+            <w:tcW w:w="4644" w:type="dxa"/>
+          </w:tcPr>
+          <w:p>
+            <w:pPr>
+              <w:rPr>
+                <w:sz w:val="20"/>
+                <w:szCs w:val="20"/>
+                <w:lang w:val="en-US"/>
+              </w:rPr>
+            </w:pPr>
+            <w:proofErr w:type="spellStart"/>
+            <w:r>
+              <w:rPr>
+                <w:sz w:val="20"/>
+                <w:szCs w:val="20"/>
+                <w:lang w:val="en-US"/>
+              </w:rPr>
+              <w:t>Glavni</w:t>
+            </w:r>
+            <w:proofErr w:type="spellEnd"/>
+            <w:r>
+              <w:rPr>
+                <w:sz w:val="20"/>
+                <w:szCs w:val="20"/>
+                <w:lang w:val="en-US"/>
+              </w:rPr>
+              <w:t xml:space="preserve"> </w:t>
+            </w:r>
+            <w:proofErr w:type="spellStart"/>
+            <w:r>
+              <w:rPr>
+                <w:sz w:val="20"/>
+                <w:szCs w:val="20"/>
+                <w:lang w:val="en-US"/>
+              </w:rPr>
+              <w:t>tok</w:t>
+            </w:r>
+            <w:proofErr w:type="spellEnd"/>
+          </w:p>
+        </w:tc>
+        <w:tc>
+          <w:tcPr>
+            <w:tcW w:w="4644" w:type="dxa"/>
+          </w:tcPr>
+          <w:p>
+            <w:pPr>
+              <w:jc w:val="both"/>
+              <w:rPr>
+                <w:sz w:val="20"/>
+                <w:szCs w:val="20"/>
+                <w:lang w:val="en-US"/>
+              </w:rPr>
+            </w:pPr>
+            <w:r>
+              <w:rPr>
+                <w:sz w:val="20"/>
+                <w:szCs w:val="20"/>
+                <w:lang w:val="en-US"/>
+              </w:rPr>
+              <w:t>-</w:t>
+            </w:r>
+            <w:proofErr w:type="spellStart"/>
+            <w:r>
+              <w:rPr>
+                <w:sz w:val="20"/>
+                <w:szCs w:val="20"/>
+                <w:lang w:val="en-US"/>
+              </w:rPr>
+              <w:t>Početak</w:t>
+            </w:r>
+            <w:proofErr w:type="spellEnd"/>
+            <w:r>
+              <w:rPr>
+                <w:sz w:val="20"/>
+                <w:szCs w:val="20"/>
+                <w:lang w:val="en-US"/>
+              </w:rPr>
+              <w:t xml:space="preserve"> </w:t>
+            </w:r>
+            <w:proofErr w:type="spellStart"/>
+            <w:r>
+              <w:rPr>
+                <w:sz w:val="20"/>
+                <w:szCs w:val="20"/>
+                <w:lang w:val="en-US"/>
+              </w:rPr>
+              <w:t>lige</w:t>
+            </w:r>
+            <w:proofErr w:type="spellEnd"/>
+            <w:r>
+              <w:rPr>
+                <w:sz w:val="20"/>
+                <w:szCs w:val="20"/>
+                <w:lang w:val="en-US"/>
+              </w:rPr>
+              <w:t xml:space="preserve"> </w:t>
+            </w:r>
+            <w:proofErr w:type="spellStart"/>
+            <w:r>
+              <w:rPr>
+                <w:sz w:val="20"/>
+                <w:szCs w:val="20"/>
+                <w:lang w:val="en-US"/>
+              </w:rPr>
+              <w:t>ozvaničen</w:t>
+            </w:r>
+            <w:proofErr w:type="spellEnd"/>
+            <w:r>
+              <w:rPr>
+                <w:sz w:val="20"/>
+                <w:szCs w:val="20"/>
+                <w:lang w:val="en-US"/>
+              </w:rPr>
+              <w:t xml:space="preserve"> je </w:t>
+            </w:r>
+            <w:proofErr w:type="spellStart"/>
+            <w:r>
+              <w:rPr>
+                <w:sz w:val="20"/>
+                <w:szCs w:val="20"/>
+                <w:lang w:val="en-US"/>
+              </w:rPr>
+              <w:t>kreiranjem</w:t>
+            </w:r>
+            <w:proofErr w:type="spellEnd"/>
+            <w:r>
+              <w:rPr>
+                <w:sz w:val="20"/>
+                <w:szCs w:val="20"/>
+                <w:lang w:val="en-US"/>
+              </w:rPr>
+              <w:t xml:space="preserve"> </w:t>
+            </w:r>
+            <w:proofErr w:type="spellStart"/>
+            <w:r>
+              <w:rPr>
+                <w:sz w:val="20"/>
+                <w:szCs w:val="20"/>
+                <w:lang w:val="en-US"/>
+              </w:rPr>
+              <w:t>rasporeda</w:t>
+            </w:r>
+            <w:proofErr w:type="spellEnd"/>
+          </w:p>
+          <w:p>
+            <w:pPr>
+              <w:jc w:val="both"/>
+              <w:rPr>
+                <w:sz w:val="20"/>
+                <w:szCs w:val="20"/>
+                <w:lang w:val="en-US"/>
+              </w:rPr>
+            </w:pPr>
+            <w:r>
+              <w:rPr>
+                <w:sz w:val="20"/>
+                <w:szCs w:val="20"/>
+                <w:lang w:val="en-US"/>
+              </w:rPr>
+              <w:t>-</w:t>
+            </w:r>
+            <w:proofErr w:type="spellStart"/>
+            <w:r>
+              <w:rPr>
+                <w:sz w:val="20"/>
+                <w:szCs w:val="20"/>
+                <w:lang w:val="en-US"/>
+              </w:rPr>
+              <w:t>Savez</w:t>
+            </w:r>
+            <w:proofErr w:type="spellEnd"/>
+            <w:r>
+              <w:rPr>
+                <w:sz w:val="20"/>
+                <w:szCs w:val="20"/>
+                <w:lang w:val="en-US"/>
+              </w:rPr>
+              <w:t xml:space="preserve"> je u </w:t>
+            </w:r>
+            <w:proofErr w:type="spellStart"/>
+            <w:r>
+              <w:rPr>
+                <w:sz w:val="20"/>
+                <w:szCs w:val="20"/>
+                <w:lang w:val="en-US"/>
+              </w:rPr>
+              <w:t>prilici</w:t>
+            </w:r>
+            <w:proofErr w:type="spellEnd"/>
+            <w:r>
+              <w:rPr>
+                <w:sz w:val="20"/>
+                <w:szCs w:val="20"/>
+                <w:lang w:val="en-US"/>
+              </w:rPr>
+              <w:t xml:space="preserve"> </w:t>
+            </w:r>
+            <w:proofErr w:type="spellStart"/>
+            <w:r>
+              <w:rPr>
+                <w:sz w:val="20"/>
+                <w:szCs w:val="20"/>
+                <w:lang w:val="en-US"/>
+              </w:rPr>
+              <w:t>da</w:t>
+            </w:r>
+            <w:proofErr w:type="spellEnd"/>
+            <w:r>
+              <w:rPr>
+                <w:sz w:val="20"/>
+                <w:szCs w:val="20"/>
+                <w:lang w:val="en-US"/>
+              </w:rPr>
+              <w:t xml:space="preserve"> </w:t>
+            </w:r>
+            <w:proofErr w:type="spellStart"/>
+            <w:r>
+              <w:rPr>
+                <w:sz w:val="20"/>
+                <w:szCs w:val="20"/>
+                <w:lang w:val="en-US"/>
+              </w:rPr>
+              <w:t>usljed</w:t>
+            </w:r>
+            <w:proofErr w:type="spellEnd"/>
+            <w:r>
+              <w:rPr>
+                <w:sz w:val="20"/>
+                <w:szCs w:val="20"/>
+                <w:lang w:val="en-US"/>
+              </w:rPr>
+              <w:t xml:space="preserve"> </w:t>
+            </w:r>
+            <w:proofErr w:type="spellStart"/>
+            <w:r>
+              <w:rPr>
+                <w:sz w:val="20"/>
+                <w:szCs w:val="20"/>
+                <w:lang w:val="en-US"/>
+              </w:rPr>
+              <w:t>ispravnih</w:t>
+            </w:r>
+            <w:proofErr w:type="spellEnd"/>
+            <w:r>
+              <w:rPr>
+                <w:sz w:val="20"/>
+                <w:szCs w:val="20"/>
+                <w:lang w:val="en-US"/>
+              </w:rPr>
+              <w:t xml:space="preserve"> </w:t>
+            </w:r>
+            <w:proofErr w:type="spellStart"/>
+            <w:r>
+              <w:rPr>
+                <w:sz w:val="20"/>
+                <w:szCs w:val="20"/>
+                <w:lang w:val="en-US"/>
+              </w:rPr>
+              <w:t>registracija</w:t>
+            </w:r>
+            <w:proofErr w:type="spellEnd"/>
+            <w:r>
+              <w:rPr>
+                <w:sz w:val="20"/>
+                <w:szCs w:val="20"/>
+                <w:lang w:val="en-US"/>
+              </w:rPr>
+              <w:t xml:space="preserve"> </w:t>
+            </w:r>
+            <w:proofErr w:type="spellStart"/>
+            <w:r>
+              <w:rPr>
+                <w:sz w:val="20"/>
+                <w:szCs w:val="20"/>
+                <w:lang w:val="en-US"/>
+              </w:rPr>
+              <w:t>počne</w:t>
+            </w:r>
+            <w:proofErr w:type="spellEnd"/>
+            <w:r>
+              <w:rPr>
+                <w:sz w:val="20"/>
+                <w:szCs w:val="20"/>
+                <w:lang w:val="en-US"/>
+              </w:rPr>
+              <w:t xml:space="preserve"> </w:t>
+            </w:r>
+            <w:proofErr w:type="spellStart"/>
+            <w:r>
+              <w:rPr>
+                <w:sz w:val="20"/>
+                <w:szCs w:val="20"/>
+                <w:lang w:val="en-US"/>
+              </w:rPr>
+              <w:t>ispravno</w:t>
+            </w:r>
+            <w:proofErr w:type="spellEnd"/>
+            <w:r>
+              <w:rPr>
+                <w:sz w:val="20"/>
+                <w:szCs w:val="20"/>
+                <w:lang w:val="en-US"/>
+              </w:rPr>
+              <w:t xml:space="preserve"> </w:t>
+            </w:r>
+            <w:proofErr w:type="spellStart"/>
+            <w:r>
+              <w:rPr>
+                <w:sz w:val="20"/>
+                <w:szCs w:val="20"/>
+                <w:lang w:val="en-US"/>
+              </w:rPr>
+              <w:t>vođenje</w:t>
+            </w:r>
+            <w:proofErr w:type="spellEnd"/>
+            <w:r>
+              <w:rPr>
+                <w:sz w:val="20"/>
+                <w:szCs w:val="20"/>
+                <w:lang w:val="en-US"/>
+              </w:rPr>
+              <w:t xml:space="preserve"> </w:t>
+            </w:r>
+            <w:proofErr w:type="spellStart"/>
+            <w:r>
+              <w:rPr>
+                <w:sz w:val="20"/>
+                <w:szCs w:val="20"/>
+                <w:lang w:val="en-US"/>
+              </w:rPr>
+              <w:t>lige</w:t>
+            </w:r>
+            <w:proofErr w:type="spellEnd"/>
+            <w:r>
+              <w:rPr>
+                <w:sz w:val="20"/>
+                <w:szCs w:val="20"/>
+                <w:lang w:val="en-US"/>
+              </w:rPr>
+              <w:t>.</w:t>
+            </w:r>
+          </w:p>
+          <w:p>
+            <w:pPr>
+              <w:jc w:val="both"/>
+              <w:rPr>
+                <w:sz w:val="20"/>
+                <w:szCs w:val="20"/>
+                <w:lang w:val="en-US"/>
+              </w:rPr>
+            </w:pPr>
+            <w:r>
+              <w:rPr>
+                <w:sz w:val="20"/>
+                <w:szCs w:val="20"/>
+                <w:lang w:val="en-US"/>
+              </w:rPr>
+              <w:t>-</w:t>
+            </w:r>
+            <w:proofErr w:type="spellStart"/>
+            <w:r>
+              <w:rPr>
+                <w:sz w:val="20"/>
+                <w:szCs w:val="20"/>
+                <w:lang w:val="en-US"/>
+              </w:rPr>
+              <w:t>Praćenje</w:t>
+            </w:r>
+            <w:proofErr w:type="spellEnd"/>
+            <w:r>
+              <w:rPr>
+                <w:sz w:val="20"/>
+                <w:szCs w:val="20"/>
+                <w:lang w:val="en-US"/>
+              </w:rPr>
+              <w:t xml:space="preserve"> </w:t>
+            </w:r>
+            <w:proofErr w:type="spellStart"/>
+            <w:r>
+              <w:rPr>
+                <w:sz w:val="20"/>
+                <w:szCs w:val="20"/>
+                <w:lang w:val="en-US"/>
+              </w:rPr>
+              <w:t>rezultata</w:t>
+            </w:r>
+            <w:proofErr w:type="spellEnd"/>
+            <w:r>
+              <w:rPr>
+                <w:sz w:val="20"/>
+                <w:szCs w:val="20"/>
+                <w:lang w:val="en-US"/>
+              </w:rPr>
+              <w:t xml:space="preserve"> </w:t>
+            </w:r>
+            <w:proofErr w:type="spellStart"/>
+            <w:r>
+              <w:rPr>
+                <w:sz w:val="20"/>
+                <w:szCs w:val="20"/>
+                <w:lang w:val="en-US"/>
+              </w:rPr>
+              <w:t>uključuje</w:t>
+            </w:r>
+            <w:proofErr w:type="spellEnd"/>
+            <w:r>
+              <w:rPr>
+                <w:sz w:val="20"/>
+                <w:szCs w:val="20"/>
+                <w:lang w:val="en-US"/>
+              </w:rPr>
+              <w:t xml:space="preserve"> </w:t>
+            </w:r>
+            <w:proofErr w:type="spellStart"/>
+            <w:r>
+              <w:rPr>
+                <w:sz w:val="20"/>
+                <w:szCs w:val="20"/>
+                <w:lang w:val="en-US"/>
+              </w:rPr>
+              <w:t>da</w:t>
+            </w:r>
+            <w:proofErr w:type="spellEnd"/>
+            <w:r>
+              <w:rPr>
+                <w:sz w:val="20"/>
+                <w:szCs w:val="20"/>
+                <w:lang w:val="en-US"/>
+              </w:rPr>
+              <w:t xml:space="preserve"> se </w:t>
+            </w:r>
+            <w:proofErr w:type="spellStart"/>
+            <w:r>
+              <w:rPr>
+                <w:sz w:val="20"/>
+                <w:szCs w:val="20"/>
+                <w:lang w:val="en-US"/>
+              </w:rPr>
+              <w:t>nakon</w:t>
+            </w:r>
+            <w:proofErr w:type="spellEnd"/>
+            <w:r>
+              <w:rPr>
+                <w:sz w:val="20"/>
+                <w:szCs w:val="20"/>
+                <w:lang w:val="en-US"/>
+              </w:rPr>
+              <w:t xml:space="preserve"> </w:t>
+            </w:r>
+            <w:proofErr w:type="spellStart"/>
+            <w:r>
+              <w:rPr>
+                <w:sz w:val="20"/>
+                <w:szCs w:val="20"/>
+                <w:lang w:val="en-US"/>
+              </w:rPr>
+              <w:t>svakog</w:t>
+            </w:r>
+            <w:proofErr w:type="spellEnd"/>
+            <w:r>
+              <w:rPr>
+                <w:sz w:val="20"/>
+                <w:szCs w:val="20"/>
+                <w:lang w:val="en-US"/>
+              </w:rPr>
+              <w:t xml:space="preserve"> </w:t>
+            </w:r>
+            <w:proofErr w:type="spellStart"/>
+            <w:r>
+              <w:rPr>
+                <w:sz w:val="20"/>
+                <w:szCs w:val="20"/>
+                <w:lang w:val="en-US"/>
+              </w:rPr>
+              <w:t>odigranog</w:t>
+            </w:r>
+            <w:proofErr w:type="spellEnd"/>
+            <w:r>
+              <w:rPr>
+                <w:sz w:val="20"/>
+                <w:szCs w:val="20"/>
+                <w:lang w:val="en-US"/>
+              </w:rPr>
+              <w:t xml:space="preserve"> kola </w:t>
+            </w:r>
+            <w:proofErr w:type="spellStart"/>
+            <w:r>
+              <w:rPr>
+                <w:sz w:val="20"/>
+                <w:szCs w:val="20"/>
+                <w:lang w:val="en-US"/>
+              </w:rPr>
+              <w:t>zavede</w:t>
+            </w:r>
+            <w:proofErr w:type="spellEnd"/>
+            <w:r>
+              <w:rPr>
+                <w:sz w:val="20"/>
+                <w:szCs w:val="20"/>
+                <w:lang w:val="en-US"/>
+              </w:rPr>
+              <w:t xml:space="preserve"> </w:t>
+            </w:r>
+            <w:proofErr w:type="spellStart"/>
+            <w:r>
+              <w:rPr>
+                <w:sz w:val="20"/>
+                <w:szCs w:val="20"/>
+                <w:lang w:val="en-US"/>
+              </w:rPr>
+              <w:t>ispravan</w:t>
+            </w:r>
+            <w:proofErr w:type="spellEnd"/>
+            <w:r>
+              <w:rPr>
+                <w:sz w:val="20"/>
+                <w:szCs w:val="20"/>
+                <w:lang w:val="en-US"/>
+              </w:rPr>
+              <w:t xml:space="preserve"> </w:t>
+            </w:r>
+            <w:proofErr w:type="spellStart"/>
+            <w:r>
+              <w:rPr>
+                <w:sz w:val="20"/>
+                <w:szCs w:val="20"/>
+                <w:lang w:val="en-US"/>
+              </w:rPr>
+              <w:t>rezultat</w:t>
+            </w:r>
+            <w:proofErr w:type="spellEnd"/>
+            <w:r>
+              <w:rPr>
+                <w:sz w:val="20"/>
+                <w:szCs w:val="20"/>
+                <w:lang w:val="en-US"/>
+              </w:rPr>
+              <w:t xml:space="preserve"> </w:t>
+            </w:r>
+            <w:proofErr w:type="spellStart"/>
+            <w:r>
+              <w:rPr>
+                <w:sz w:val="20"/>
+                <w:szCs w:val="20"/>
+                <w:lang w:val="en-US"/>
+              </w:rPr>
+              <w:t>utakmica</w:t>
+            </w:r>
+            <w:proofErr w:type="spellEnd"/>
+            <w:r>
+              <w:rPr>
+                <w:sz w:val="20"/>
+                <w:szCs w:val="20"/>
+                <w:lang w:val="en-US"/>
+              </w:rPr>
+              <w:t xml:space="preserve"> </w:t>
+            </w:r>
+            <w:proofErr w:type="spellStart"/>
+            <w:r>
+              <w:rPr>
+                <w:sz w:val="20"/>
+                <w:szCs w:val="20"/>
+                <w:lang w:val="en-US"/>
+              </w:rPr>
+              <w:t>i</w:t>
+            </w:r>
+            <w:proofErr w:type="spellEnd"/>
+            <w:r>
+              <w:rPr>
+                <w:sz w:val="20"/>
+                <w:szCs w:val="20"/>
+                <w:lang w:val="en-US"/>
+              </w:rPr>
+              <w:t xml:space="preserve"> </w:t>
+            </w:r>
+            <w:proofErr w:type="spellStart"/>
+            <w:r>
+              <w:rPr>
+                <w:sz w:val="20"/>
+                <w:szCs w:val="20"/>
+                <w:lang w:val="en-US"/>
+              </w:rPr>
+              <w:t>kreira</w:t>
+            </w:r>
+            <w:proofErr w:type="spellEnd"/>
+            <w:r>
+              <w:rPr>
+                <w:sz w:val="20"/>
+                <w:szCs w:val="20"/>
+                <w:lang w:val="en-US"/>
+              </w:rPr>
+              <w:t xml:space="preserve"> </w:t>
+            </w:r>
+            <w:proofErr w:type="spellStart"/>
+            <w:r>
+              <w:rPr>
+                <w:sz w:val="20"/>
+                <w:szCs w:val="20"/>
+                <w:lang w:val="en-US"/>
+              </w:rPr>
+              <w:t>ispravna</w:t>
+            </w:r>
+            <w:proofErr w:type="spellEnd"/>
+            <w:r>
+              <w:rPr>
+                <w:sz w:val="20"/>
+                <w:szCs w:val="20"/>
+                <w:lang w:val="en-US"/>
+              </w:rPr>
+              <w:t xml:space="preserve"> </w:t>
+            </w:r>
+            <w:proofErr w:type="spellStart"/>
+            <w:r>
+              <w:rPr>
+                <w:sz w:val="20"/>
+                <w:szCs w:val="20"/>
+                <w:lang w:val="en-US"/>
+              </w:rPr>
+              <w:t>prvenstvena</w:t>
+            </w:r>
+            <w:proofErr w:type="spellEnd"/>
+            <w:r>
+              <w:rPr>
+                <w:sz w:val="20"/>
+                <w:szCs w:val="20"/>
+                <w:lang w:val="en-US"/>
+              </w:rPr>
+              <w:t xml:space="preserve"> </w:t>
+            </w:r>
+            <w:proofErr w:type="spellStart"/>
+            <w:r>
+              <w:rPr>
+                <w:sz w:val="20"/>
+                <w:szCs w:val="20"/>
+                <w:lang w:val="en-US"/>
+              </w:rPr>
+              <w:t>tablica</w:t>
+            </w:r>
+            <w:proofErr w:type="spellEnd"/>
+            <w:r>
+              <w:rPr>
+                <w:sz w:val="20"/>
+                <w:szCs w:val="20"/>
+                <w:lang w:val="en-US"/>
+              </w:rPr>
+              <w:t>.</w:t>
+            </w:r>
+          </w:p>
+          <w:p>
+            <w:pPr>
+              <w:jc w:val="both"/>
+              <w:rPr>
+                <w:sz w:val="20"/>
+                <w:szCs w:val="20"/>
+                <w:lang w:val="en-US"/>
+              </w:rPr>
+            </w:pPr>
+            <w:r>
+              <w:rPr>
+                <w:sz w:val="20"/>
+                <w:szCs w:val="20"/>
+                <w:lang w:val="en-US"/>
+              </w:rPr>
+              <w:t>-</w:t>
+            </w:r>
+            <w:proofErr w:type="spellStart"/>
+            <w:r>
+              <w:rPr>
+                <w:sz w:val="20"/>
+                <w:szCs w:val="20"/>
+                <w:lang w:val="en-US"/>
+              </w:rPr>
+              <w:t>Savez</w:t>
+            </w:r>
+            <w:proofErr w:type="spellEnd"/>
+            <w:r>
+              <w:rPr>
+                <w:sz w:val="20"/>
+                <w:szCs w:val="20"/>
+                <w:lang w:val="en-US"/>
+              </w:rPr>
+              <w:t xml:space="preserve"> </w:t>
+            </w:r>
+            <w:proofErr w:type="spellStart"/>
+            <w:r>
+              <w:rPr>
+                <w:sz w:val="20"/>
+                <w:szCs w:val="20"/>
+                <w:lang w:val="en-US"/>
+              </w:rPr>
+              <w:t>informira</w:t>
+            </w:r>
+            <w:proofErr w:type="spellEnd"/>
+            <w:r>
+              <w:rPr>
+                <w:sz w:val="20"/>
+                <w:szCs w:val="20"/>
+                <w:lang w:val="en-US"/>
+              </w:rPr>
+              <w:t xml:space="preserve"> </w:t>
+            </w:r>
+            <w:proofErr w:type="spellStart"/>
+            <w:r>
+              <w:rPr>
+                <w:sz w:val="20"/>
+                <w:szCs w:val="20"/>
+                <w:lang w:val="en-US"/>
+              </w:rPr>
+              <w:t>klubove</w:t>
+            </w:r>
+            <w:proofErr w:type="spellEnd"/>
+            <w:r>
+              <w:rPr>
+                <w:sz w:val="20"/>
+                <w:szCs w:val="20"/>
+                <w:lang w:val="en-US"/>
+              </w:rPr>
+              <w:t xml:space="preserve"> o </w:t>
+            </w:r>
+            <w:proofErr w:type="spellStart"/>
+            <w:r>
+              <w:rPr>
+                <w:sz w:val="20"/>
+                <w:szCs w:val="20"/>
+                <w:lang w:val="en-US"/>
+              </w:rPr>
+              <w:t>svakom</w:t>
+            </w:r>
+            <w:proofErr w:type="spellEnd"/>
+            <w:r>
+              <w:rPr>
+                <w:sz w:val="20"/>
+                <w:szCs w:val="20"/>
+                <w:lang w:val="en-US"/>
+              </w:rPr>
+              <w:t xml:space="preserve"> </w:t>
+            </w:r>
+            <w:proofErr w:type="spellStart"/>
+            <w:r>
+              <w:rPr>
+                <w:sz w:val="20"/>
+                <w:szCs w:val="20"/>
+                <w:lang w:val="en-US"/>
+              </w:rPr>
+              <w:t>igraču</w:t>
+            </w:r>
+            <w:proofErr w:type="spellEnd"/>
+            <w:r>
+              <w:rPr>
+                <w:sz w:val="20"/>
+                <w:szCs w:val="20"/>
+                <w:lang w:val="en-US"/>
+              </w:rPr>
+              <w:t xml:space="preserve"> </w:t>
+            </w:r>
+            <w:proofErr w:type="spellStart"/>
+            <w:r>
+              <w:rPr>
+                <w:sz w:val="20"/>
+                <w:szCs w:val="20"/>
+                <w:lang w:val="en-US"/>
+              </w:rPr>
+              <w:t>koji</w:t>
+            </w:r>
+            <w:proofErr w:type="spellEnd"/>
+            <w:r>
+              <w:rPr>
+                <w:sz w:val="20"/>
+                <w:szCs w:val="20"/>
+                <w:lang w:val="en-US"/>
+              </w:rPr>
+              <w:t xml:space="preserve"> je </w:t>
+            </w:r>
+            <w:proofErr w:type="spellStart"/>
+            <w:r>
+              <w:rPr>
+                <w:sz w:val="20"/>
+                <w:szCs w:val="20"/>
+                <w:lang w:val="en-US"/>
+              </w:rPr>
+              <w:t>suspendiran</w:t>
+            </w:r>
+            <w:proofErr w:type="spellEnd"/>
+            <w:r>
+              <w:rPr>
+                <w:sz w:val="20"/>
+                <w:szCs w:val="20"/>
+                <w:lang w:val="en-US"/>
+              </w:rPr>
+              <w:t xml:space="preserve"> </w:t>
+            </w:r>
+            <w:proofErr w:type="spellStart"/>
+            <w:r>
+              <w:rPr>
+                <w:sz w:val="20"/>
+                <w:szCs w:val="20"/>
+                <w:lang w:val="en-US"/>
+              </w:rPr>
+              <w:t>i</w:t>
+            </w:r>
+            <w:proofErr w:type="spellEnd"/>
+            <w:r>
+              <w:rPr>
+                <w:sz w:val="20"/>
+                <w:szCs w:val="20"/>
+                <w:lang w:val="en-US"/>
+              </w:rPr>
+              <w:t xml:space="preserve"> </w:t>
+            </w:r>
+            <w:proofErr w:type="spellStart"/>
+            <w:r>
+              <w:rPr>
+                <w:sz w:val="20"/>
+                <w:szCs w:val="20"/>
+                <w:lang w:val="en-US"/>
+              </w:rPr>
+              <w:t>tako</w:t>
+            </w:r>
+            <w:proofErr w:type="spellEnd"/>
+            <w:r>
+              <w:rPr>
+                <w:sz w:val="20"/>
+                <w:szCs w:val="20"/>
+                <w:lang w:val="en-US"/>
+              </w:rPr>
+              <w:t xml:space="preserve"> se </w:t>
+            </w:r>
+            <w:proofErr w:type="spellStart"/>
+            <w:r>
+              <w:rPr>
+                <w:sz w:val="20"/>
+                <w:szCs w:val="20"/>
+                <w:lang w:val="en-US"/>
+              </w:rPr>
+              <w:t>ograđuje</w:t>
+            </w:r>
+            <w:proofErr w:type="spellEnd"/>
+            <w:r>
+              <w:rPr>
+                <w:sz w:val="20"/>
+                <w:szCs w:val="20"/>
+                <w:lang w:val="en-US"/>
+              </w:rPr>
+              <w:t xml:space="preserve"> </w:t>
+            </w:r>
+            <w:proofErr w:type="spellStart"/>
+            <w:r>
+              <w:rPr>
+                <w:sz w:val="20"/>
+                <w:szCs w:val="20"/>
+                <w:lang w:val="en-US"/>
+              </w:rPr>
+              <w:t>od</w:t>
+            </w:r>
+            <w:proofErr w:type="spellEnd"/>
+            <w:r>
+              <w:rPr>
+                <w:sz w:val="20"/>
+                <w:szCs w:val="20"/>
+                <w:lang w:val="en-US"/>
+              </w:rPr>
+              <w:t xml:space="preserve"> </w:t>
+            </w:r>
+            <w:proofErr w:type="spellStart"/>
+            <w:r>
+              <w:rPr>
+                <w:sz w:val="20"/>
+                <w:szCs w:val="20"/>
+                <w:lang w:val="en-US"/>
+              </w:rPr>
+              <w:t>mogućih</w:t>
+            </w:r>
+            <w:proofErr w:type="spellEnd"/>
+            <w:r>
+              <w:rPr>
+                <w:sz w:val="20"/>
+                <w:szCs w:val="20"/>
+                <w:lang w:val="en-US"/>
+              </w:rPr>
+              <w:t xml:space="preserve"> </w:t>
+            </w:r>
+            <w:proofErr w:type="spellStart"/>
+            <w:r>
+              <w:rPr>
+                <w:sz w:val="20"/>
+                <w:szCs w:val="20"/>
+                <w:lang w:val="en-US"/>
+              </w:rPr>
+              <w:t>organizacionih</w:t>
+            </w:r>
+            <w:proofErr w:type="spellEnd"/>
+            <w:r>
+              <w:rPr>
+                <w:sz w:val="20"/>
+                <w:szCs w:val="20"/>
+                <w:lang w:val="en-US"/>
+              </w:rPr>
+              <w:t xml:space="preserve"> </w:t>
+            </w:r>
+            <w:proofErr w:type="spellStart"/>
+            <w:r>
+              <w:rPr>
+                <w:sz w:val="20"/>
+                <w:szCs w:val="20"/>
+                <w:lang w:val="en-US"/>
+              </w:rPr>
+              <w:t>propusta</w:t>
+            </w:r>
+            <w:proofErr w:type="spellEnd"/>
+            <w:r>
+              <w:rPr>
+                <w:sz w:val="20"/>
+                <w:szCs w:val="20"/>
+                <w:lang w:val="en-US"/>
+              </w:rPr>
+              <w:t>.</w:t>
+            </w:r>
+          </w:p>
+          <w:p>
+            <w:pPr>
+              <w:jc w:val="both"/>
+              <w:rPr>
+                <w:sz w:val="20"/>
+                <w:szCs w:val="20"/>
+                <w:lang w:val="en-US"/>
+              </w:rPr>
+            </w:pPr>
+            <w:r>
+              <w:rPr>
+                <w:sz w:val="20"/>
+                <w:szCs w:val="20"/>
+                <w:lang w:val="en-US"/>
+              </w:rPr>
+              <w:t>-</w:t>
+            </w:r>
+            <w:proofErr w:type="spellStart"/>
+            <w:r>
+              <w:rPr>
+                <w:sz w:val="20"/>
+                <w:szCs w:val="20"/>
+                <w:lang w:val="en-US"/>
+              </w:rPr>
+              <w:t>Omogućen</w:t>
+            </w:r>
+            <w:proofErr w:type="spellEnd"/>
+            <w:r>
+              <w:rPr>
+                <w:sz w:val="20"/>
+                <w:szCs w:val="20"/>
+                <w:lang w:val="en-US"/>
+              </w:rPr>
+              <w:t xml:space="preserve"> live stream </w:t>
+            </w:r>
+            <w:proofErr w:type="spellStart"/>
+            <w:r>
+              <w:rPr>
+                <w:sz w:val="20"/>
+                <w:szCs w:val="20"/>
+                <w:lang w:val="en-US"/>
+              </w:rPr>
+              <w:t>prenos</w:t>
+            </w:r>
+            <w:proofErr w:type="spellEnd"/>
+            <w:r>
+              <w:rPr>
+                <w:sz w:val="20"/>
+                <w:szCs w:val="20"/>
+                <w:lang w:val="en-US"/>
+              </w:rPr>
+              <w:t xml:space="preserve"> </w:t>
+            </w:r>
+            <w:proofErr w:type="spellStart"/>
+            <w:r>
+              <w:rPr>
+                <w:sz w:val="20"/>
+                <w:szCs w:val="20"/>
+                <w:lang w:val="en-US"/>
+              </w:rPr>
+              <w:t>utakmica</w:t>
+            </w:r>
+            <w:proofErr w:type="spellEnd"/>
+            <w:r>
+              <w:rPr>
+                <w:sz w:val="20"/>
+                <w:szCs w:val="20"/>
+                <w:lang w:val="en-US"/>
+              </w:rPr>
+              <w:t xml:space="preserve"> </w:t>
+            </w:r>
+            <w:proofErr w:type="spellStart"/>
+            <w:r>
+              <w:rPr>
+                <w:sz w:val="20"/>
+                <w:szCs w:val="20"/>
+                <w:lang w:val="en-US"/>
+              </w:rPr>
+              <w:t>za</w:t>
+            </w:r>
+            <w:proofErr w:type="spellEnd"/>
+            <w:r>
+              <w:rPr>
+                <w:sz w:val="20"/>
+                <w:szCs w:val="20"/>
+                <w:lang w:val="en-US"/>
+              </w:rPr>
+              <w:t xml:space="preserve"> </w:t>
+            </w:r>
+            <w:proofErr w:type="spellStart"/>
+            <w:r>
+              <w:rPr>
+                <w:sz w:val="20"/>
+                <w:szCs w:val="20"/>
+                <w:lang w:val="en-US"/>
+              </w:rPr>
+              <w:t>koji</w:t>
+            </w:r>
+            <w:proofErr w:type="spellEnd"/>
+            <w:r>
+              <w:rPr>
+                <w:sz w:val="20"/>
+                <w:szCs w:val="20"/>
+                <w:lang w:val="en-US"/>
+              </w:rPr>
+              <w:t xml:space="preserve"> </w:t>
+            </w:r>
+            <w:proofErr w:type="spellStart"/>
+            <w:r>
+              <w:rPr>
+                <w:sz w:val="20"/>
+                <w:szCs w:val="20"/>
+                <w:lang w:val="en-US"/>
+              </w:rPr>
+              <w:t>klubovi</w:t>
+            </w:r>
+            <w:proofErr w:type="spellEnd"/>
+            <w:r>
+              <w:rPr>
+                <w:sz w:val="20"/>
+                <w:szCs w:val="20"/>
+                <w:lang w:val="en-US"/>
+              </w:rPr>
+              <w:t xml:space="preserve"> </w:t>
+            </w:r>
+            <w:proofErr w:type="spellStart"/>
+            <w:r>
+              <w:rPr>
+                <w:sz w:val="20"/>
+                <w:szCs w:val="20"/>
+                <w:lang w:val="en-US"/>
+              </w:rPr>
+              <w:t>pošalju</w:t>
+            </w:r>
+            <w:proofErr w:type="spellEnd"/>
+            <w:r>
+              <w:rPr>
+                <w:sz w:val="20"/>
+                <w:szCs w:val="20"/>
+                <w:lang w:val="en-US"/>
+              </w:rPr>
+              <w:t xml:space="preserve"> </w:t>
+            </w:r>
+            <w:proofErr w:type="spellStart"/>
+            <w:r>
+              <w:rPr>
+                <w:sz w:val="20"/>
+                <w:szCs w:val="20"/>
+                <w:lang w:val="en-US"/>
+              </w:rPr>
+              <w:t>zahtjev</w:t>
+            </w:r>
+            <w:proofErr w:type="spellEnd"/>
+            <w:r>
+              <w:rPr>
+                <w:sz w:val="20"/>
+                <w:szCs w:val="20"/>
+                <w:lang w:val="en-US"/>
+              </w:rPr>
+              <w:t>.</w:t>
+            </w:r>
+          </w:p>
+          <w:p>
+            <w:pPr>
+              <w:jc w:val="both"/>
+              <w:rPr>
+                <w:sz w:val="20"/>
+                <w:szCs w:val="20"/>
+                <w:lang w:val="en-US"/>
+              </w:rPr>
+            </w:pPr>
+            <w:r>
+              <w:rPr>
+                <w:sz w:val="20"/>
+                <w:szCs w:val="20"/>
+                <w:lang w:val="en-US"/>
+              </w:rPr>
+              <w:t xml:space="preserve">-Po </w:t>
+            </w:r>
+            <w:proofErr w:type="spellStart"/>
+            <w:r>
+              <w:rPr>
+                <w:sz w:val="20"/>
+                <w:szCs w:val="20"/>
+                <w:lang w:val="en-US"/>
+              </w:rPr>
+              <w:t>završetku</w:t>
+            </w:r>
+            <w:proofErr w:type="spellEnd"/>
+            <w:r>
+              <w:rPr>
+                <w:sz w:val="20"/>
+                <w:szCs w:val="20"/>
+                <w:lang w:val="en-US"/>
+              </w:rPr>
+              <w:t xml:space="preserve"> </w:t>
+            </w:r>
+            <w:proofErr w:type="spellStart"/>
+            <w:r>
+              <w:rPr>
+                <w:sz w:val="20"/>
+                <w:szCs w:val="20"/>
+                <w:lang w:val="en-US"/>
+              </w:rPr>
+              <w:t>lige</w:t>
+            </w:r>
+            <w:proofErr w:type="spellEnd"/>
+            <w:r>
+              <w:rPr>
+                <w:sz w:val="20"/>
+                <w:szCs w:val="20"/>
+                <w:lang w:val="en-US"/>
+              </w:rPr>
+              <w:t xml:space="preserve"> </w:t>
+            </w:r>
+            <w:proofErr w:type="spellStart"/>
+            <w:r>
+              <w:rPr>
+                <w:sz w:val="20"/>
+                <w:szCs w:val="20"/>
+                <w:lang w:val="en-US"/>
+              </w:rPr>
+              <w:t>kreira</w:t>
+            </w:r>
+            <w:proofErr w:type="spellEnd"/>
+            <w:r>
+              <w:rPr>
+                <w:sz w:val="20"/>
+                <w:szCs w:val="20"/>
+                <w:lang w:val="en-US"/>
+              </w:rPr>
+              <w:t xml:space="preserve"> </w:t>
+            </w:r>
+            <w:proofErr w:type="spellStart"/>
+            <w:r>
+              <w:rPr>
+                <w:sz w:val="20"/>
+                <w:szCs w:val="20"/>
+                <w:lang w:val="en-US"/>
+              </w:rPr>
+              <w:t>konačan</w:t>
+            </w:r>
+            <w:proofErr w:type="spellEnd"/>
+            <w:r>
+              <w:rPr>
+                <w:sz w:val="20"/>
+                <w:szCs w:val="20"/>
+                <w:lang w:val="en-US"/>
+              </w:rPr>
+              <w:t xml:space="preserve"> </w:t>
+            </w:r>
+            <w:proofErr w:type="spellStart"/>
+            <w:r>
+              <w:rPr>
+                <w:sz w:val="20"/>
+                <w:szCs w:val="20"/>
+                <w:lang w:val="en-US"/>
+              </w:rPr>
+              <w:t>raspored</w:t>
+            </w:r>
+            <w:proofErr w:type="spellEnd"/>
+            <w:r>
+              <w:rPr>
+                <w:sz w:val="20"/>
+                <w:szCs w:val="20"/>
+                <w:lang w:val="en-US"/>
+              </w:rPr>
+              <w:t xml:space="preserve"> </w:t>
+            </w:r>
+            <w:proofErr w:type="spellStart"/>
+            <w:r>
+              <w:rPr>
+                <w:sz w:val="20"/>
+                <w:szCs w:val="20"/>
+                <w:lang w:val="en-US"/>
+              </w:rPr>
+              <w:t>timova</w:t>
+            </w:r>
+            <w:proofErr w:type="spellEnd"/>
+            <w:r>
+              <w:rPr>
+                <w:sz w:val="20"/>
+                <w:szCs w:val="20"/>
+                <w:lang w:val="en-US"/>
+              </w:rPr>
+              <w:t>.</w:t>
+            </w:r>
+          </w:p>
+        </w:tc>
+      </w:tr>
+      <w:tr>
+        <w:trPr>
+          <w:jc w:val="center"/>
+        </w:trPr>
+        <w:tc>
+          <w:tcPr>
+            <w:tcW w:w="4644" w:type="dxa"/>
+          </w:tcPr>
+          <w:p>
+            <w:pPr>
+              <w:rPr>
+                <w:sz w:val="20"/>
+                <w:szCs w:val="20"/>
+                <w:lang w:val="en-US"/>
+              </w:rPr>
+            </w:pPr>
+            <w:r>
+              <w:rPr>
+                <w:sz w:val="20"/>
+                <w:szCs w:val="20"/>
+                <w:lang w:val="en-US"/>
+              </w:rPr>
+              <w:t>Alternative</w:t>
+            </w:r>
+          </w:p>
+        </w:tc>
+        <w:tc>
+          <w:tcPr>
+            <w:tcW w:w="4644" w:type="dxa"/>
+          </w:tcPr>
+          <w:p>
+            <w:pPr>
+              <w:jc w:val="both"/>
+              <w:rPr>
+                <w:sz w:val="20"/>
+                <w:szCs w:val="20"/>
+                <w:lang w:val="en-US"/>
+              </w:rPr>
+            </w:pPr>
+            <w:r>
+              <w:rPr>
+                <w:sz w:val="20"/>
+                <w:szCs w:val="20"/>
+                <w:lang w:val="en-US"/>
+              </w:rPr>
+              <w:t>-</w:t>
+            </w:r>
+            <w:proofErr w:type="spellStart"/>
+            <w:r>
+              <w:rPr>
+                <w:sz w:val="20"/>
+                <w:szCs w:val="20"/>
+                <w:lang w:val="en-US"/>
+              </w:rPr>
+              <w:t>Zahtjevi</w:t>
+            </w:r>
+            <w:proofErr w:type="spellEnd"/>
+            <w:r>
+              <w:rPr>
+                <w:sz w:val="20"/>
+                <w:szCs w:val="20"/>
+                <w:lang w:val="en-US"/>
+              </w:rPr>
+              <w:t xml:space="preserve"> </w:t>
+            </w:r>
+            <w:proofErr w:type="spellStart"/>
+            <w:r>
+              <w:rPr>
+                <w:sz w:val="20"/>
+                <w:szCs w:val="20"/>
+                <w:lang w:val="en-US"/>
+              </w:rPr>
+              <w:t>za</w:t>
+            </w:r>
+            <w:proofErr w:type="spellEnd"/>
+            <w:r>
+              <w:rPr>
+                <w:sz w:val="20"/>
+                <w:szCs w:val="20"/>
+                <w:lang w:val="en-US"/>
+              </w:rPr>
+              <w:t xml:space="preserve"> </w:t>
+            </w:r>
+            <w:proofErr w:type="spellStart"/>
+            <w:r>
+              <w:rPr>
+                <w:sz w:val="20"/>
+                <w:szCs w:val="20"/>
+                <w:lang w:val="en-US"/>
+              </w:rPr>
+              <w:t>registraciju</w:t>
+            </w:r>
+            <w:proofErr w:type="spellEnd"/>
+            <w:r>
+              <w:rPr>
+                <w:sz w:val="20"/>
+                <w:szCs w:val="20"/>
+                <w:lang w:val="en-US"/>
+              </w:rPr>
+              <w:t xml:space="preserve"> </w:t>
+            </w:r>
+            <w:proofErr w:type="spellStart"/>
+            <w:r>
+              <w:rPr>
+                <w:sz w:val="20"/>
+                <w:szCs w:val="20"/>
+                <w:lang w:val="en-US"/>
+              </w:rPr>
+              <w:t>igrača</w:t>
+            </w:r>
+            <w:proofErr w:type="spellEnd"/>
+            <w:r>
+              <w:rPr>
+                <w:sz w:val="20"/>
+                <w:szCs w:val="20"/>
+                <w:lang w:val="en-US"/>
+              </w:rPr>
+              <w:t xml:space="preserve"> ne </w:t>
+            </w:r>
+            <w:proofErr w:type="spellStart"/>
+            <w:r>
+              <w:rPr>
+                <w:sz w:val="20"/>
+                <w:szCs w:val="20"/>
+                <w:lang w:val="en-US"/>
+              </w:rPr>
+              <w:t>ispunjavaju</w:t>
+            </w:r>
+            <w:proofErr w:type="spellEnd"/>
+            <w:r>
+              <w:rPr>
+                <w:sz w:val="20"/>
+                <w:szCs w:val="20"/>
+                <w:lang w:val="en-US"/>
+              </w:rPr>
+              <w:t xml:space="preserve"> </w:t>
+            </w:r>
+            <w:proofErr w:type="spellStart"/>
+            <w:r>
+              <w:rPr>
+                <w:sz w:val="20"/>
+                <w:szCs w:val="20"/>
+                <w:lang w:val="en-US"/>
+              </w:rPr>
+              <w:t>uslove</w:t>
+            </w:r>
+            <w:proofErr w:type="spellEnd"/>
+            <w:r>
+              <w:rPr>
+                <w:sz w:val="20"/>
+                <w:szCs w:val="20"/>
+                <w:lang w:val="en-US"/>
+              </w:rPr>
+              <w:t xml:space="preserve"> </w:t>
+            </w:r>
+            <w:proofErr w:type="spellStart"/>
+            <w:r>
+              <w:rPr>
+                <w:sz w:val="20"/>
+                <w:szCs w:val="20"/>
+                <w:lang w:val="en-US"/>
+              </w:rPr>
+              <w:t>saveza</w:t>
+            </w:r>
+            <w:proofErr w:type="spellEnd"/>
+            <w:r>
+              <w:rPr>
+                <w:sz w:val="20"/>
+                <w:szCs w:val="20"/>
+                <w:lang w:val="en-US"/>
+              </w:rPr>
+              <w:t xml:space="preserve">, </w:t>
+            </w:r>
+            <w:proofErr w:type="spellStart"/>
+            <w:r>
+              <w:rPr>
+                <w:sz w:val="20"/>
+                <w:szCs w:val="20"/>
+                <w:lang w:val="en-US"/>
+              </w:rPr>
+              <w:t>klub</w:t>
+            </w:r>
+            <w:proofErr w:type="spellEnd"/>
+            <w:r>
+              <w:rPr>
+                <w:sz w:val="20"/>
+                <w:szCs w:val="20"/>
+                <w:lang w:val="en-US"/>
+              </w:rPr>
+              <w:t xml:space="preserve"> se </w:t>
+            </w:r>
+            <w:proofErr w:type="spellStart"/>
+            <w:r>
+              <w:rPr>
+                <w:sz w:val="20"/>
+                <w:szCs w:val="20"/>
+                <w:lang w:val="en-US"/>
+              </w:rPr>
+              <w:t>obavještava</w:t>
+            </w:r>
+            <w:proofErr w:type="spellEnd"/>
+            <w:r>
+              <w:rPr>
+                <w:sz w:val="20"/>
+                <w:szCs w:val="20"/>
+                <w:lang w:val="en-US"/>
+              </w:rPr>
+              <w:t xml:space="preserve"> o </w:t>
+            </w:r>
+            <w:proofErr w:type="spellStart"/>
+            <w:r>
+              <w:rPr>
+                <w:sz w:val="20"/>
+                <w:szCs w:val="20"/>
+                <w:lang w:val="en-US"/>
+              </w:rPr>
+              <w:t>neupješnoj</w:t>
+            </w:r>
+            <w:proofErr w:type="spellEnd"/>
+            <w:r>
+              <w:rPr>
+                <w:sz w:val="20"/>
+                <w:szCs w:val="20"/>
+                <w:lang w:val="en-US"/>
+              </w:rPr>
+              <w:t xml:space="preserve"> </w:t>
+            </w:r>
+            <w:proofErr w:type="spellStart"/>
+            <w:r>
+              <w:rPr>
+                <w:sz w:val="20"/>
+                <w:szCs w:val="20"/>
+                <w:lang w:val="en-US"/>
+              </w:rPr>
+              <w:t>registraciji</w:t>
+            </w:r>
+            <w:proofErr w:type="spellEnd"/>
+            <w:r>
+              <w:rPr>
+                <w:sz w:val="20"/>
+                <w:szCs w:val="20"/>
+                <w:lang w:val="en-US"/>
+              </w:rPr>
+              <w:t xml:space="preserve"> I </w:t>
+            </w:r>
+            <w:proofErr w:type="spellStart"/>
+            <w:r>
+              <w:rPr>
+                <w:sz w:val="20"/>
+                <w:szCs w:val="20"/>
+                <w:lang w:val="en-US"/>
+              </w:rPr>
+              <w:t>daje</w:t>
+            </w:r>
+            <w:proofErr w:type="spellEnd"/>
+            <w:r>
+              <w:rPr>
+                <w:sz w:val="20"/>
+                <w:szCs w:val="20"/>
+                <w:lang w:val="en-US"/>
+              </w:rPr>
+              <w:t xml:space="preserve"> mu se </w:t>
+            </w:r>
+            <w:proofErr w:type="spellStart"/>
+            <w:r>
+              <w:rPr>
+                <w:sz w:val="20"/>
+                <w:szCs w:val="20"/>
+                <w:lang w:val="en-US"/>
+              </w:rPr>
+              <w:t>druga</w:t>
+            </w:r>
+            <w:proofErr w:type="spellEnd"/>
+            <w:r>
+              <w:rPr>
+                <w:sz w:val="20"/>
+                <w:szCs w:val="20"/>
+                <w:lang w:val="en-US"/>
+              </w:rPr>
+              <w:t xml:space="preserve"> </w:t>
+            </w:r>
+            <w:proofErr w:type="spellStart"/>
+            <w:r>
+              <w:rPr>
+                <w:sz w:val="20"/>
+                <w:szCs w:val="20"/>
+                <w:lang w:val="en-US"/>
+              </w:rPr>
+              <w:t>prilika</w:t>
+            </w:r>
+            <w:proofErr w:type="spellEnd"/>
+            <w:r>
+              <w:rPr>
+                <w:sz w:val="20"/>
+                <w:szCs w:val="20"/>
+                <w:lang w:val="en-US"/>
+              </w:rPr>
+              <w:t xml:space="preserve"> </w:t>
+            </w:r>
+            <w:proofErr w:type="spellStart"/>
+            <w:r>
+              <w:rPr>
+                <w:sz w:val="20"/>
+                <w:szCs w:val="20"/>
+                <w:lang w:val="en-US"/>
+              </w:rPr>
+              <w:t>za</w:t>
+            </w:r>
+            <w:proofErr w:type="spellEnd"/>
+            <w:r>
+              <w:rPr>
+                <w:sz w:val="20"/>
+                <w:szCs w:val="20"/>
+                <w:lang w:val="en-US"/>
+              </w:rPr>
+              <w:t xml:space="preserve"> </w:t>
+            </w:r>
+            <w:proofErr w:type="spellStart"/>
+            <w:r>
+              <w:rPr>
+                <w:sz w:val="20"/>
+                <w:szCs w:val="20"/>
+                <w:lang w:val="en-US"/>
+              </w:rPr>
+              <w:t>ispravnom</w:t>
+            </w:r>
+            <w:proofErr w:type="spellEnd"/>
+            <w:r>
+              <w:rPr>
+                <w:sz w:val="20"/>
+                <w:szCs w:val="20"/>
+                <w:lang w:val="en-US"/>
+              </w:rPr>
+              <w:t xml:space="preserve"> </w:t>
+            </w:r>
+            <w:proofErr w:type="spellStart"/>
+            <w:r>
+              <w:rPr>
+                <w:sz w:val="20"/>
+                <w:szCs w:val="20"/>
+                <w:lang w:val="en-US"/>
+              </w:rPr>
+              <w:t>registracijom</w:t>
+            </w:r>
+            <w:proofErr w:type="spellEnd"/>
+            <w:r>
+              <w:rPr>
+                <w:sz w:val="20"/>
+                <w:szCs w:val="20"/>
+                <w:lang w:val="en-US"/>
+              </w:rPr>
+              <w:t>.</w:t>
+            </w:r>
+          </w:p>
+        </w:tc>
+      </w:tr>
+    </w:tbl>
+    <w:p>
+      <w:pPr>
+        <w:rPr>
+          <w:sz w:val="20"/>
+          <w:szCs w:val="20"/>
+          <w:lang w:val="en-US"/>
+        </w:rPr>
+      </w:pPr>
+    </w:p>
+    <w:p>
+      <w:pPr>
+        <w:rPr>
+          <w:sz w:val="20"/>
+          <w:szCs w:val="20"/>
+          <w:lang w:val="en-US"/>
+        </w:rPr>
+      </w:pPr>
+    </w:p>
+    <w:p>
+      <w:pPr>
+        <w:rPr>
+          <w:sz w:val="20"/>
+          <w:szCs w:val="20"/>
+          <w:lang w:val="en-US"/>
+        </w:rPr>
+      </w:pPr>
+    </w:p>
+    <w:p>
+      <w:pPr>
+        <w:rPr>
+          <w:sz w:val="20"/>
+          <w:szCs w:val="20"/>
+          <w:lang w:val="en-US"/>
+        </w:rPr>
+      </w:pPr>
+    </w:p>
+    <w:p>
+      <w:pPr>
+        <w:rPr>
+          <w:sz w:val="20"/>
+          <w:szCs w:val="20"/>
+          <w:lang w:val="en-US"/>
+        </w:rPr>
+      </w:pPr>
+    </w:p>
+    <w:p>
+      <w:pPr>
+        <w:rPr>
+          <w:sz w:val="20"/>
+          <w:szCs w:val="20"/>
+          <w:lang w:val="en-US"/>
+        </w:rPr>
+      </w:pPr>
+    </w:p>
+    <w:p>
+      <w:pPr>
+        <w:rPr>
+          <w:sz w:val="28"/>
+          <w:szCs w:val="28"/>
+          <w:lang w:val="en-US"/>
+        </w:rPr>
+      </w:pPr>
+      <w:proofErr w:type="spellStart"/>
+      <w:r>
+        <w:rPr>
+          <w:sz w:val="28"/>
+          <w:szCs w:val="28"/>
+          <w:lang w:val="en-US"/>
+        </w:rPr>
+        <w:lastRenderedPageBreak/>
+        <w:t>Glavni</w:t>
+      </w:r>
+      <w:proofErr w:type="spellEnd"/>
+      <w:r>
+        <w:rPr>
+          <w:sz w:val="28"/>
+          <w:szCs w:val="28"/>
+          <w:lang w:val="en-US"/>
+        </w:rPr>
+        <w:t xml:space="preserve"> </w:t>
+      </w:r>
+      <w:proofErr w:type="spellStart"/>
+      <w:r>
+        <w:rPr>
+          <w:sz w:val="28"/>
+          <w:szCs w:val="28"/>
+          <w:lang w:val="en-US"/>
+        </w:rPr>
+        <w:t>tok</w:t>
+      </w:r>
+      <w:proofErr w:type="spellEnd"/>
+      <w:r>
+        <w:rPr>
+          <w:sz w:val="28"/>
+          <w:szCs w:val="28"/>
+          <w:lang w:val="en-US"/>
+        </w:rPr>
+        <w:t>:</w:t>
+      </w:r>
+    </w:p>
+    <w:tbl>
+      <w:tblPr>
+        <w:tblStyle w:val="TableGrid"/>
+        <w:tblW w:w="0" w:type="auto"/>
+        <w:tblLook w:val="04A0"/>
+      </w:tblPr>
+      <w:tblGrid>
+        <w:gridCol w:w="2322"/>
+        <w:gridCol w:w="2322"/>
+        <w:gridCol w:w="2322"/>
+        <w:gridCol w:w="2322"/>
+      </w:tblGrid>
+      <w:tr>
+        <w:tc>
+          <w:tcPr>
+            <w:tcW w:w="2322" w:type="dxa"/>
+          </w:tcPr>
+          <w:p>
+            <w:pPr>
+              <w:rPr>
+                <w:sz w:val="20"/>
+                <w:szCs w:val="20"/>
+                <w:lang w:val="en-US"/>
+              </w:rPr>
+            </w:pPr>
+            <w:proofErr w:type="spellStart"/>
+            <w:r>
+              <w:rPr>
+                <w:sz w:val="20"/>
+                <w:szCs w:val="20"/>
+                <w:lang w:val="en-US"/>
+              </w:rPr>
+              <w:t>Član</w:t>
+            </w:r>
+            <w:proofErr w:type="spellEnd"/>
+            <w:r>
+              <w:rPr>
+                <w:sz w:val="20"/>
+                <w:szCs w:val="20"/>
+                <w:lang w:val="en-US"/>
+              </w:rPr>
+              <w:t xml:space="preserve"> </w:t>
+            </w:r>
+            <w:proofErr w:type="spellStart"/>
+            <w:r>
+              <w:rPr>
+                <w:sz w:val="20"/>
+                <w:szCs w:val="20"/>
+                <w:lang w:val="en-US"/>
+              </w:rPr>
+              <w:t>kluba</w:t>
+            </w:r>
+            <w:proofErr w:type="spellEnd"/>
+          </w:p>
+        </w:tc>
+        <w:tc>
+          <w:tcPr>
+            <w:tcW w:w="2322" w:type="dxa"/>
+          </w:tcPr>
+          <w:p>
+            <w:pPr>
+              <w:rPr>
+                <w:sz w:val="20"/>
+                <w:szCs w:val="20"/>
+                <w:lang w:val="en-US"/>
+              </w:rPr>
+            </w:pPr>
+            <w:proofErr w:type="spellStart"/>
+            <w:r>
+              <w:rPr>
+                <w:sz w:val="20"/>
+                <w:szCs w:val="20"/>
+                <w:lang w:val="en-US"/>
+              </w:rPr>
+              <w:t>Uposlenik</w:t>
+            </w:r>
+            <w:proofErr w:type="spellEnd"/>
+            <w:r>
+              <w:rPr>
+                <w:sz w:val="20"/>
+                <w:szCs w:val="20"/>
+                <w:lang w:val="en-US"/>
+              </w:rPr>
+              <w:t xml:space="preserve"> </w:t>
+            </w:r>
+            <w:proofErr w:type="spellStart"/>
+            <w:r>
+              <w:rPr>
+                <w:sz w:val="20"/>
+                <w:szCs w:val="20"/>
+                <w:lang w:val="en-US"/>
+              </w:rPr>
+              <w:t>kluba</w:t>
+            </w:r>
+            <w:proofErr w:type="spellEnd"/>
+          </w:p>
+        </w:tc>
+        <w:tc>
+          <w:tcPr>
+            <w:tcW w:w="2322" w:type="dxa"/>
+          </w:tcPr>
+          <w:p>
+            <w:pPr>
+              <w:rPr>
+                <w:sz w:val="20"/>
+                <w:szCs w:val="20"/>
+                <w:lang w:val="en-US"/>
+              </w:rPr>
+            </w:pPr>
+            <w:proofErr w:type="spellStart"/>
+            <w:r>
+              <w:rPr>
+                <w:sz w:val="20"/>
+                <w:szCs w:val="20"/>
+                <w:lang w:val="en-US"/>
+              </w:rPr>
+              <w:t>Sistem</w:t>
+            </w:r>
+            <w:proofErr w:type="spellEnd"/>
+            <w:r>
+              <w:rPr>
+                <w:sz w:val="20"/>
+                <w:szCs w:val="20"/>
+                <w:lang w:val="en-US"/>
+              </w:rPr>
+              <w:t xml:space="preserve"> </w:t>
+            </w:r>
+            <w:proofErr w:type="spellStart"/>
+            <w:r>
+              <w:rPr>
+                <w:sz w:val="20"/>
+                <w:szCs w:val="20"/>
+                <w:lang w:val="en-US"/>
+              </w:rPr>
+              <w:t>za</w:t>
+            </w:r>
+            <w:proofErr w:type="spellEnd"/>
+            <w:r>
+              <w:rPr>
+                <w:sz w:val="20"/>
+                <w:szCs w:val="20"/>
+                <w:lang w:val="en-US"/>
+              </w:rPr>
+              <w:t xml:space="preserve"> </w:t>
+            </w:r>
+            <w:proofErr w:type="spellStart"/>
+            <w:r>
+              <w:rPr>
+                <w:sz w:val="20"/>
+                <w:szCs w:val="20"/>
+                <w:lang w:val="en-US"/>
+              </w:rPr>
+              <w:t>nogometni</w:t>
+            </w:r>
+            <w:proofErr w:type="spellEnd"/>
+            <w:r>
+              <w:rPr>
+                <w:sz w:val="20"/>
+                <w:szCs w:val="20"/>
+                <w:lang w:val="en-US"/>
+              </w:rPr>
+              <w:t xml:space="preserve"> </w:t>
+            </w:r>
+            <w:proofErr w:type="spellStart"/>
+            <w:r>
+              <w:rPr>
+                <w:sz w:val="20"/>
+                <w:szCs w:val="20"/>
+                <w:lang w:val="en-US"/>
+              </w:rPr>
+              <w:t>savez</w:t>
+            </w:r>
+            <w:proofErr w:type="spellEnd"/>
+          </w:p>
+        </w:tc>
+        <w:tc>
+          <w:tcPr>
+            <w:tcW w:w="2322" w:type="dxa"/>
+          </w:tcPr>
+          <w:p>
+            <w:pPr>
+              <w:rPr>
+                <w:sz w:val="20"/>
+                <w:szCs w:val="20"/>
+                <w:lang w:val="en-US"/>
+              </w:rPr>
+            </w:pPr>
+            <w:proofErr w:type="spellStart"/>
+            <w:r>
+              <w:rPr>
+                <w:sz w:val="20"/>
+                <w:szCs w:val="20"/>
+                <w:lang w:val="en-US"/>
+              </w:rPr>
+              <w:t>Uprava</w:t>
+            </w:r>
+            <w:proofErr w:type="spellEnd"/>
+            <w:r>
+              <w:rPr>
+                <w:sz w:val="20"/>
+                <w:szCs w:val="20"/>
+                <w:lang w:val="en-US"/>
+              </w:rPr>
+              <w:t xml:space="preserve"> </w:t>
+            </w:r>
+            <w:proofErr w:type="spellStart"/>
+            <w:r>
+              <w:rPr>
+                <w:sz w:val="20"/>
+                <w:szCs w:val="20"/>
+                <w:lang w:val="en-US"/>
+              </w:rPr>
+              <w:t>saveza</w:t>
+            </w:r>
+            <w:proofErr w:type="spellEnd"/>
+          </w:p>
+        </w:tc>
+      </w:tr>
+      <w:tr>
+        <w:tc>
+          <w:tcPr>
+            <w:tcW w:w="2322" w:type="dxa"/>
+          </w:tcPr>
+          <w:p>
+            <w:pPr>
+              <w:rPr>
+                <w:sz w:val="20"/>
+                <w:szCs w:val="20"/>
+                <w:lang w:val="en-US"/>
+              </w:rPr>
+            </w:pPr>
+          </w:p>
+        </w:tc>
+        <w:tc>
+          <w:tcPr>
+            <w:tcW w:w="2322" w:type="dxa"/>
+          </w:tcPr>
+          <w:p>
+            <w:pPr>
+              <w:rPr>
+                <w:sz w:val="20"/>
+                <w:szCs w:val="20"/>
+                <w:lang w:val="en-US"/>
+              </w:rPr>
+            </w:pPr>
+          </w:p>
+        </w:tc>
+        <w:tc>
+          <w:tcPr>
+            <w:tcW w:w="2322" w:type="dxa"/>
+          </w:tcPr>
+          <w:p>
+            <w:pPr>
+              <w:rPr>
+                <w:sz w:val="20"/>
+                <w:szCs w:val="20"/>
+                <w:lang w:val="en-US"/>
+              </w:rPr>
+            </w:pPr>
+          </w:p>
+        </w:tc>
+        <w:tc>
+          <w:tcPr>
+            <w:tcW w:w="2322" w:type="dxa"/>
+          </w:tcPr>
+          <w:p>
+            <w:pPr>
+              <w:rPr>
+                <w:sz w:val="20"/>
+                <w:szCs w:val="20"/>
+                <w:lang w:val="en-US"/>
+              </w:rPr>
+            </w:pPr>
+            <w:r>
+              <w:rPr>
+                <w:sz w:val="20"/>
+                <w:szCs w:val="20"/>
+                <w:lang w:val="en-US"/>
+              </w:rPr>
+              <w:t xml:space="preserve">1.Prisput </w:t>
+            </w:r>
+            <w:proofErr w:type="spellStart"/>
+            <w:r>
+              <w:rPr>
+                <w:sz w:val="20"/>
+                <w:szCs w:val="20"/>
+                <w:lang w:val="en-US"/>
+              </w:rPr>
+              <w:t>interfejsu</w:t>
+            </w:r>
+            <w:proofErr w:type="spellEnd"/>
+            <w:r>
+              <w:rPr>
+                <w:sz w:val="20"/>
+                <w:szCs w:val="20"/>
+                <w:lang w:val="en-US"/>
+              </w:rPr>
+              <w:t xml:space="preserve"> </w:t>
+            </w:r>
+            <w:proofErr w:type="spellStart"/>
+            <w:r>
+              <w:rPr>
+                <w:sz w:val="20"/>
+                <w:szCs w:val="20"/>
+                <w:lang w:val="en-US"/>
+              </w:rPr>
+              <w:t>za</w:t>
+            </w:r>
+            <w:proofErr w:type="spellEnd"/>
+            <w:r>
+              <w:rPr>
+                <w:sz w:val="20"/>
+                <w:szCs w:val="20"/>
+                <w:lang w:val="en-US"/>
+              </w:rPr>
+              <w:t xml:space="preserve"> </w:t>
+            </w:r>
+            <w:proofErr w:type="spellStart"/>
+            <w:r>
+              <w:rPr>
+                <w:sz w:val="20"/>
+                <w:szCs w:val="20"/>
+                <w:lang w:val="en-US"/>
+              </w:rPr>
+              <w:t>registracije</w:t>
+            </w:r>
+            <w:proofErr w:type="spellEnd"/>
+          </w:p>
+        </w:tc>
+      </w:tr>
+      <w:tr>
+        <w:tc>
+          <w:tcPr>
+            <w:tcW w:w="2322" w:type="dxa"/>
+          </w:tcPr>
+          <w:p>
+            <w:pPr>
+              <w:rPr>
+                <w:sz w:val="20"/>
+                <w:szCs w:val="20"/>
+                <w:lang w:val="en-US"/>
+              </w:rPr>
+            </w:pPr>
+          </w:p>
+        </w:tc>
+        <w:tc>
+          <w:tcPr>
+            <w:tcW w:w="2322" w:type="dxa"/>
+          </w:tcPr>
+          <w:p>
+            <w:pPr>
+              <w:rPr>
+                <w:sz w:val="20"/>
+                <w:szCs w:val="20"/>
+                <w:lang w:val="en-US"/>
+              </w:rPr>
+            </w:pPr>
+            <w:r>
+              <w:rPr>
+                <w:sz w:val="20"/>
+                <w:szCs w:val="20"/>
+                <w:lang w:val="en-US"/>
+              </w:rPr>
+              <w:t xml:space="preserve">4.Registracija </w:t>
+            </w:r>
+            <w:proofErr w:type="spellStart"/>
+            <w:r>
+              <w:rPr>
+                <w:sz w:val="20"/>
+                <w:szCs w:val="20"/>
+                <w:lang w:val="en-US"/>
+              </w:rPr>
+              <w:t>igrača</w:t>
+            </w:r>
+            <w:proofErr w:type="spellEnd"/>
+            <w:r>
+              <w:rPr>
+                <w:sz w:val="20"/>
+                <w:szCs w:val="20"/>
+                <w:lang w:val="en-US"/>
+              </w:rPr>
+              <w:t xml:space="preserve"> </w:t>
+            </w:r>
+            <w:proofErr w:type="spellStart"/>
+            <w:r>
+              <w:rPr>
+                <w:sz w:val="20"/>
+                <w:szCs w:val="20"/>
+                <w:lang w:val="en-US"/>
+              </w:rPr>
+              <w:t>za</w:t>
+            </w:r>
+            <w:proofErr w:type="spellEnd"/>
+            <w:r>
+              <w:rPr>
+                <w:sz w:val="20"/>
+                <w:szCs w:val="20"/>
+                <w:lang w:val="en-US"/>
+              </w:rPr>
+              <w:t xml:space="preserve"> </w:t>
+            </w:r>
+            <w:proofErr w:type="spellStart"/>
+            <w:r>
+              <w:rPr>
+                <w:sz w:val="20"/>
+                <w:szCs w:val="20"/>
+                <w:lang w:val="en-US"/>
+              </w:rPr>
+              <w:t>ligu</w:t>
+            </w:r>
+            <w:proofErr w:type="spellEnd"/>
+          </w:p>
+        </w:tc>
+        <w:tc>
+          <w:tcPr>
+            <w:tcW w:w="2322" w:type="dxa"/>
+          </w:tcPr>
+          <w:p>
+            <w:pPr>
+              <w:rPr>
+                <w:sz w:val="20"/>
+                <w:szCs w:val="20"/>
+                <w:lang w:val="en-US"/>
+              </w:rPr>
+            </w:pPr>
+            <w:r>
+              <w:rPr>
+                <w:sz w:val="20"/>
+                <w:szCs w:val="20"/>
+                <w:lang w:val="en-US"/>
+              </w:rPr>
+              <w:t xml:space="preserve">2.Sistem </w:t>
+            </w:r>
+            <w:proofErr w:type="spellStart"/>
+            <w:r>
+              <w:rPr>
+                <w:sz w:val="20"/>
+                <w:szCs w:val="20"/>
+                <w:lang w:val="en-US"/>
+              </w:rPr>
+              <w:t>generiše</w:t>
+            </w:r>
+            <w:proofErr w:type="spellEnd"/>
+            <w:r>
+              <w:rPr>
+                <w:sz w:val="20"/>
+                <w:szCs w:val="20"/>
+                <w:lang w:val="en-US"/>
+              </w:rPr>
+              <w:t xml:space="preserve"> </w:t>
+            </w:r>
+            <w:proofErr w:type="spellStart"/>
+            <w:r>
+              <w:rPr>
+                <w:sz w:val="20"/>
+                <w:szCs w:val="20"/>
+                <w:lang w:val="en-US"/>
+              </w:rPr>
+              <w:t>obrazce</w:t>
+            </w:r>
+            <w:proofErr w:type="spellEnd"/>
+            <w:r>
+              <w:rPr>
+                <w:sz w:val="20"/>
+                <w:szCs w:val="20"/>
+                <w:lang w:val="en-US"/>
+              </w:rPr>
+              <w:t xml:space="preserve"> </w:t>
+            </w:r>
+            <w:proofErr w:type="spellStart"/>
+            <w:r>
+              <w:rPr>
+                <w:sz w:val="20"/>
+                <w:szCs w:val="20"/>
+                <w:lang w:val="en-US"/>
+              </w:rPr>
+              <w:t>za</w:t>
+            </w:r>
+            <w:proofErr w:type="spellEnd"/>
+            <w:r>
+              <w:rPr>
+                <w:sz w:val="20"/>
+                <w:szCs w:val="20"/>
+                <w:lang w:val="en-US"/>
+              </w:rPr>
+              <w:t xml:space="preserve"> </w:t>
+            </w:r>
+            <w:proofErr w:type="spellStart"/>
+            <w:r>
+              <w:rPr>
+                <w:sz w:val="20"/>
+                <w:szCs w:val="20"/>
+                <w:lang w:val="en-US"/>
+              </w:rPr>
+              <w:t>popunjavanje</w:t>
+            </w:r>
+            <w:proofErr w:type="spellEnd"/>
+          </w:p>
+        </w:tc>
+        <w:tc>
+          <w:tcPr>
+            <w:tcW w:w="2322" w:type="dxa"/>
+          </w:tcPr>
+          <w:p>
+            <w:pPr>
+              <w:rPr>
+                <w:sz w:val="20"/>
+                <w:szCs w:val="20"/>
+                <w:lang w:val="en-US"/>
+              </w:rPr>
+            </w:pPr>
+            <w:r>
+              <w:rPr>
+                <w:sz w:val="20"/>
+                <w:szCs w:val="20"/>
+                <w:lang w:val="en-US"/>
+              </w:rPr>
+              <w:t xml:space="preserve">3.Završetak </w:t>
+            </w:r>
+            <w:proofErr w:type="spellStart"/>
+            <w:r>
+              <w:rPr>
+                <w:sz w:val="20"/>
+                <w:szCs w:val="20"/>
+                <w:lang w:val="en-US"/>
+              </w:rPr>
+              <w:t>registracije</w:t>
+            </w:r>
+            <w:proofErr w:type="spellEnd"/>
+            <w:r>
+              <w:rPr>
+                <w:sz w:val="20"/>
+                <w:szCs w:val="20"/>
+                <w:lang w:val="en-US"/>
+              </w:rPr>
+              <w:t xml:space="preserve"> </w:t>
+            </w:r>
+            <w:proofErr w:type="spellStart"/>
+            <w:r>
+              <w:rPr>
+                <w:sz w:val="20"/>
+                <w:szCs w:val="20"/>
+                <w:lang w:val="en-US"/>
+              </w:rPr>
+              <w:t>timova</w:t>
+            </w:r>
+            <w:proofErr w:type="spellEnd"/>
+          </w:p>
+        </w:tc>
+      </w:tr>
+      <w:tr>
+        <w:tc>
+          <w:tcPr>
+            <w:tcW w:w="2322" w:type="dxa"/>
+          </w:tcPr>
+          <w:p>
+            <w:pPr>
+              <w:rPr>
+                <w:sz w:val="20"/>
+                <w:szCs w:val="20"/>
+                <w:lang w:val="en-US"/>
+              </w:rPr>
+            </w:pPr>
+          </w:p>
+        </w:tc>
+        <w:tc>
+          <w:tcPr>
+            <w:tcW w:w="2322" w:type="dxa"/>
+          </w:tcPr>
+          <w:p>
+            <w:pPr>
+              <w:rPr>
+                <w:sz w:val="20"/>
+                <w:szCs w:val="20"/>
+                <w:lang w:val="en-US"/>
+              </w:rPr>
+            </w:pPr>
+          </w:p>
+        </w:tc>
+        <w:tc>
+          <w:tcPr>
+            <w:tcW w:w="2322" w:type="dxa"/>
+          </w:tcPr>
+          <w:p>
+            <w:pPr>
+              <w:rPr>
+                <w:sz w:val="20"/>
+                <w:szCs w:val="20"/>
+                <w:lang w:val="en-US"/>
+              </w:rPr>
+            </w:pPr>
+          </w:p>
+        </w:tc>
+        <w:tc>
+          <w:tcPr>
+            <w:tcW w:w="2322" w:type="dxa"/>
+          </w:tcPr>
+          <w:p>
+            <w:pPr>
+              <w:rPr>
+                <w:sz w:val="20"/>
+                <w:szCs w:val="20"/>
+                <w:lang w:val="en-US"/>
+              </w:rPr>
+            </w:pPr>
+            <w:r>
+              <w:rPr>
+                <w:sz w:val="20"/>
+                <w:szCs w:val="20"/>
+                <w:lang w:val="en-US"/>
+              </w:rPr>
+              <w:t xml:space="preserve">4.Savez </w:t>
+            </w:r>
+            <w:proofErr w:type="spellStart"/>
+            <w:r>
+              <w:rPr>
+                <w:sz w:val="20"/>
+                <w:szCs w:val="20"/>
+                <w:lang w:val="en-US"/>
+              </w:rPr>
+              <w:t>validira</w:t>
+            </w:r>
+            <w:proofErr w:type="spellEnd"/>
+            <w:r>
+              <w:rPr>
+                <w:sz w:val="20"/>
+                <w:szCs w:val="20"/>
+                <w:lang w:val="en-US"/>
+              </w:rPr>
+              <w:t xml:space="preserve"> </w:t>
+            </w:r>
+            <w:proofErr w:type="spellStart"/>
+            <w:r>
+              <w:rPr>
+                <w:sz w:val="20"/>
+                <w:szCs w:val="20"/>
+                <w:lang w:val="en-US"/>
+              </w:rPr>
+              <w:t>registracije</w:t>
+            </w:r>
+            <w:proofErr w:type="spellEnd"/>
+            <w:r>
+              <w:rPr>
+                <w:sz w:val="20"/>
+                <w:szCs w:val="20"/>
+                <w:lang w:val="en-US"/>
+              </w:rPr>
+              <w:t>*</w:t>
+            </w:r>
+          </w:p>
+        </w:tc>
+      </w:tr>
+      <w:tr>
+        <w:tc>
+          <w:tcPr>
+            <w:tcW w:w="2322" w:type="dxa"/>
+          </w:tcPr>
+          <w:p>
+            <w:pPr>
+              <w:rPr>
+                <w:sz w:val="20"/>
+                <w:szCs w:val="20"/>
+                <w:lang w:val="en-US"/>
+              </w:rPr>
+            </w:pPr>
+          </w:p>
+        </w:tc>
+        <w:tc>
+          <w:tcPr>
+            <w:tcW w:w="2322" w:type="dxa"/>
+          </w:tcPr>
+          <w:p>
+            <w:pPr>
+              <w:rPr>
+                <w:sz w:val="20"/>
+                <w:szCs w:val="20"/>
+                <w:lang w:val="en-US"/>
+              </w:rPr>
+            </w:pPr>
+          </w:p>
+        </w:tc>
+        <w:tc>
+          <w:tcPr>
+            <w:tcW w:w="2322" w:type="dxa"/>
+          </w:tcPr>
+          <w:p>
+            <w:pPr>
+              <w:rPr>
+                <w:sz w:val="20"/>
+                <w:szCs w:val="20"/>
+                <w:lang w:val="en-US"/>
+              </w:rPr>
+            </w:pPr>
+          </w:p>
+        </w:tc>
+        <w:tc>
+          <w:tcPr>
+            <w:tcW w:w="2322" w:type="dxa"/>
+          </w:tcPr>
+          <w:p>
+            <w:pPr>
+              <w:rPr>
+                <w:sz w:val="20"/>
+                <w:szCs w:val="20"/>
+                <w:lang w:val="en-US"/>
+              </w:rPr>
+            </w:pPr>
+            <w:r>
+              <w:rPr>
+                <w:sz w:val="20"/>
+                <w:szCs w:val="20"/>
+                <w:lang w:val="en-US"/>
+              </w:rPr>
+              <w:t xml:space="preserve">5.Označen </w:t>
+            </w:r>
+            <w:proofErr w:type="spellStart"/>
+            <w:r>
+              <w:rPr>
+                <w:sz w:val="20"/>
+                <w:szCs w:val="20"/>
+                <w:lang w:val="en-US"/>
+              </w:rPr>
+              <w:t>početak</w:t>
+            </w:r>
+            <w:proofErr w:type="spellEnd"/>
+            <w:r>
+              <w:rPr>
+                <w:sz w:val="20"/>
+                <w:szCs w:val="20"/>
+                <w:lang w:val="en-US"/>
+              </w:rPr>
+              <w:t xml:space="preserve"> </w:t>
+            </w:r>
+            <w:proofErr w:type="spellStart"/>
+            <w:r>
+              <w:rPr>
+                <w:sz w:val="20"/>
+                <w:szCs w:val="20"/>
+                <w:lang w:val="en-US"/>
+              </w:rPr>
+              <w:t>lige</w:t>
+            </w:r>
+            <w:proofErr w:type="spellEnd"/>
+          </w:p>
+        </w:tc>
+      </w:tr>
+      <w:tr>
+        <w:tc>
+          <w:tcPr>
+            <w:tcW w:w="2322" w:type="dxa"/>
+          </w:tcPr>
+          <w:p>
+            <w:pPr>
+              <w:rPr>
+                <w:sz w:val="20"/>
+                <w:szCs w:val="20"/>
+                <w:lang w:val="en-US"/>
+              </w:rPr>
+            </w:pPr>
+            <w:r>
+              <w:rPr>
+                <w:sz w:val="20"/>
+                <w:szCs w:val="20"/>
+                <w:lang w:val="en-US"/>
+              </w:rPr>
+              <w:t xml:space="preserve">9.Gledanje </w:t>
+            </w:r>
+            <w:proofErr w:type="spellStart"/>
+            <w:r>
+              <w:rPr>
+                <w:sz w:val="20"/>
+                <w:szCs w:val="20"/>
+                <w:lang w:val="en-US"/>
+              </w:rPr>
+              <w:t>utakmica</w:t>
+            </w:r>
+            <w:proofErr w:type="spellEnd"/>
+          </w:p>
+        </w:tc>
+        <w:tc>
+          <w:tcPr>
+            <w:tcW w:w="2322" w:type="dxa"/>
+          </w:tcPr>
+          <w:p>
+            <w:pPr>
+              <w:rPr>
+                <w:sz w:val="20"/>
+                <w:szCs w:val="20"/>
+                <w:lang w:val="en-US"/>
+              </w:rPr>
+            </w:pPr>
+            <w:r>
+              <w:rPr>
+                <w:sz w:val="20"/>
+                <w:szCs w:val="20"/>
+                <w:lang w:val="en-US"/>
+              </w:rPr>
+              <w:t xml:space="preserve">8.Odobravanje live stream </w:t>
+            </w:r>
+            <w:proofErr w:type="spellStart"/>
+            <w:r>
+              <w:rPr>
+                <w:sz w:val="20"/>
+                <w:szCs w:val="20"/>
+                <w:lang w:val="en-US"/>
+              </w:rPr>
+              <w:t>prenosa</w:t>
+            </w:r>
+            <w:proofErr w:type="spellEnd"/>
+            <w:r>
+              <w:rPr>
+                <w:sz w:val="20"/>
+                <w:szCs w:val="20"/>
+                <w:lang w:val="en-US"/>
+              </w:rPr>
+              <w:t xml:space="preserve"> </w:t>
+            </w:r>
+            <w:proofErr w:type="spellStart"/>
+            <w:r>
+              <w:rPr>
+                <w:sz w:val="20"/>
+                <w:szCs w:val="20"/>
+                <w:lang w:val="en-US"/>
+              </w:rPr>
+              <w:t>utakmica</w:t>
+            </w:r>
+            <w:proofErr w:type="spellEnd"/>
+            <w:r>
+              <w:rPr>
+                <w:sz w:val="20"/>
+                <w:szCs w:val="20"/>
+                <w:lang w:val="en-US"/>
+              </w:rPr>
+              <w:t>*</w:t>
+            </w:r>
+          </w:p>
+        </w:tc>
+        <w:tc>
+          <w:tcPr>
+            <w:tcW w:w="2322" w:type="dxa"/>
+          </w:tcPr>
+          <w:p>
+            <w:pPr>
+              <w:rPr>
+                <w:sz w:val="20"/>
+                <w:szCs w:val="20"/>
+                <w:lang w:val="en-US"/>
+              </w:rPr>
+            </w:pPr>
+            <w:proofErr w:type="gramStart"/>
+            <w:r>
+              <w:rPr>
+                <w:sz w:val="20"/>
+                <w:szCs w:val="20"/>
+                <w:lang w:val="en-US"/>
+              </w:rPr>
+              <w:t>7.Generisanje</w:t>
+            </w:r>
+            <w:proofErr w:type="gramEnd"/>
+            <w:r>
+              <w:rPr>
+                <w:sz w:val="20"/>
+                <w:szCs w:val="20"/>
+                <w:lang w:val="en-US"/>
+              </w:rPr>
+              <w:t xml:space="preserve"> </w:t>
+            </w:r>
+            <w:proofErr w:type="spellStart"/>
+            <w:r>
+              <w:rPr>
+                <w:sz w:val="20"/>
+                <w:szCs w:val="20"/>
+                <w:lang w:val="en-US"/>
+              </w:rPr>
+              <w:t>upita</w:t>
+            </w:r>
+            <w:proofErr w:type="spellEnd"/>
+            <w:r>
+              <w:rPr>
+                <w:sz w:val="20"/>
+                <w:szCs w:val="20"/>
+                <w:lang w:val="en-US"/>
+              </w:rPr>
+              <w:t xml:space="preserve"> </w:t>
+            </w:r>
+            <w:proofErr w:type="spellStart"/>
+            <w:r>
+              <w:rPr>
+                <w:sz w:val="20"/>
+                <w:szCs w:val="20"/>
+                <w:lang w:val="en-US"/>
+              </w:rPr>
+              <w:t>za</w:t>
+            </w:r>
+            <w:proofErr w:type="spellEnd"/>
+            <w:r>
+              <w:rPr>
+                <w:sz w:val="20"/>
+                <w:szCs w:val="20"/>
+                <w:lang w:val="en-US"/>
+              </w:rPr>
+              <w:t xml:space="preserve"> live stream </w:t>
+            </w:r>
+            <w:proofErr w:type="spellStart"/>
+            <w:r>
+              <w:rPr>
+                <w:sz w:val="20"/>
+                <w:szCs w:val="20"/>
+                <w:lang w:val="en-US"/>
+              </w:rPr>
+              <w:t>prenos</w:t>
+            </w:r>
+            <w:proofErr w:type="spellEnd"/>
+            <w:r>
+              <w:rPr>
+                <w:sz w:val="20"/>
+                <w:szCs w:val="20"/>
+                <w:lang w:val="en-US"/>
+              </w:rPr>
+              <w:t xml:space="preserve"> </w:t>
+            </w:r>
+            <w:proofErr w:type="spellStart"/>
+            <w:r>
+              <w:rPr>
+                <w:sz w:val="20"/>
+                <w:szCs w:val="20"/>
+                <w:lang w:val="en-US"/>
+              </w:rPr>
+              <w:t>utakmica</w:t>
+            </w:r>
+            <w:proofErr w:type="spellEnd"/>
+            <w:r>
+              <w:rPr>
+                <w:sz w:val="20"/>
+                <w:szCs w:val="20"/>
+                <w:lang w:val="en-US"/>
+              </w:rPr>
+              <w:t>.</w:t>
+            </w:r>
+          </w:p>
+        </w:tc>
+        <w:tc>
+          <w:tcPr>
+            <w:tcW w:w="2322" w:type="dxa"/>
+          </w:tcPr>
+          <w:p>
+            <w:pPr>
+              <w:rPr>
+                <w:sz w:val="20"/>
+                <w:szCs w:val="20"/>
+                <w:lang w:val="en-US"/>
+              </w:rPr>
+            </w:pPr>
+            <w:r>
+              <w:rPr>
+                <w:sz w:val="20"/>
+                <w:szCs w:val="20"/>
+                <w:lang w:val="en-US"/>
+              </w:rPr>
+              <w:t xml:space="preserve">6.Praćenje </w:t>
+            </w:r>
+            <w:proofErr w:type="spellStart"/>
+            <w:r>
+              <w:rPr>
+                <w:sz w:val="20"/>
+                <w:szCs w:val="20"/>
+                <w:lang w:val="en-US"/>
+              </w:rPr>
+              <w:t>svih</w:t>
+            </w:r>
+            <w:proofErr w:type="spellEnd"/>
+            <w:r>
+              <w:rPr>
+                <w:sz w:val="20"/>
+                <w:szCs w:val="20"/>
+                <w:lang w:val="en-US"/>
+              </w:rPr>
+              <w:t xml:space="preserve"> </w:t>
+            </w:r>
+            <w:proofErr w:type="spellStart"/>
+            <w:r>
+              <w:rPr>
+                <w:sz w:val="20"/>
+                <w:szCs w:val="20"/>
+                <w:lang w:val="en-US"/>
+              </w:rPr>
+              <w:t>utakmica</w:t>
+            </w:r>
+            <w:proofErr w:type="spellEnd"/>
+          </w:p>
+        </w:tc>
+      </w:tr>
+      <w:tr>
+        <w:tc>
+          <w:tcPr>
+            <w:tcW w:w="2322" w:type="dxa"/>
+          </w:tcPr>
+          <w:p>
+            <w:pPr>
+              <w:rPr>
+                <w:sz w:val="20"/>
+                <w:szCs w:val="20"/>
+                <w:lang w:val="en-US"/>
+              </w:rPr>
+            </w:pPr>
+          </w:p>
+        </w:tc>
+        <w:tc>
+          <w:tcPr>
+            <w:tcW w:w="2322" w:type="dxa"/>
+          </w:tcPr>
+          <w:p>
+            <w:pPr>
+              <w:rPr>
+                <w:sz w:val="20"/>
+                <w:szCs w:val="20"/>
+                <w:lang w:val="en-US"/>
+              </w:rPr>
+            </w:pPr>
+          </w:p>
+        </w:tc>
+        <w:tc>
+          <w:tcPr>
+            <w:tcW w:w="2322" w:type="dxa"/>
+          </w:tcPr>
+          <w:p>
+            <w:pPr>
+              <w:rPr>
+                <w:sz w:val="20"/>
+                <w:szCs w:val="20"/>
+                <w:lang w:val="en-US"/>
+              </w:rPr>
+            </w:pPr>
+          </w:p>
+        </w:tc>
+        <w:tc>
+          <w:tcPr>
+            <w:tcW w:w="2322" w:type="dxa"/>
+          </w:tcPr>
+          <w:p>
+            <w:pPr>
+              <w:rPr>
+                <w:sz w:val="20"/>
+                <w:szCs w:val="20"/>
+                <w:lang w:val="en-US"/>
+              </w:rPr>
+            </w:pPr>
+            <w:r>
+              <w:rPr>
+                <w:sz w:val="20"/>
+                <w:szCs w:val="20"/>
+                <w:lang w:val="en-US"/>
+              </w:rPr>
+              <w:t xml:space="preserve">10.Unos </w:t>
+            </w:r>
+            <w:proofErr w:type="spellStart"/>
+            <w:r>
+              <w:rPr>
+                <w:sz w:val="20"/>
+                <w:szCs w:val="20"/>
+                <w:lang w:val="en-US"/>
+              </w:rPr>
+              <w:t>rezultata</w:t>
+            </w:r>
+            <w:proofErr w:type="spellEnd"/>
+            <w:r>
+              <w:rPr>
+                <w:sz w:val="20"/>
+                <w:szCs w:val="20"/>
+                <w:lang w:val="en-US"/>
+              </w:rPr>
+              <w:t xml:space="preserve"> </w:t>
+            </w:r>
+            <w:proofErr w:type="spellStart"/>
+            <w:r>
+              <w:rPr>
+                <w:sz w:val="20"/>
+                <w:szCs w:val="20"/>
+                <w:lang w:val="en-US"/>
+              </w:rPr>
+              <w:t>susreta</w:t>
+            </w:r>
+            <w:proofErr w:type="spellEnd"/>
+          </w:p>
+        </w:tc>
+      </w:tr>
+      <w:tr>
+        <w:tc>
+          <w:tcPr>
+            <w:tcW w:w="2322" w:type="dxa"/>
+          </w:tcPr>
+          <w:p>
+            <w:pPr>
+              <w:rPr>
+                <w:sz w:val="20"/>
+                <w:szCs w:val="20"/>
+                <w:lang w:val="en-US"/>
+              </w:rPr>
+            </w:pPr>
+          </w:p>
+        </w:tc>
+        <w:tc>
+          <w:tcPr>
+            <w:tcW w:w="2322" w:type="dxa"/>
+          </w:tcPr>
+          <w:p>
+            <w:pPr>
+              <w:rPr>
+                <w:sz w:val="20"/>
+                <w:szCs w:val="20"/>
+                <w:lang w:val="en-US"/>
+              </w:rPr>
+            </w:pPr>
+          </w:p>
+        </w:tc>
+        <w:tc>
+          <w:tcPr>
+            <w:tcW w:w="2322" w:type="dxa"/>
+          </w:tcPr>
+          <w:p>
+            <w:pPr>
+              <w:rPr>
+                <w:sz w:val="20"/>
+                <w:szCs w:val="20"/>
+                <w:lang w:val="en-US"/>
+              </w:rPr>
+            </w:pPr>
+            <w:r>
+              <w:rPr>
+                <w:sz w:val="20"/>
+                <w:szCs w:val="20"/>
+                <w:lang w:val="en-US"/>
+              </w:rPr>
+              <w:t>12</w:t>
+            </w:r>
+            <w:proofErr w:type="gramStart"/>
+            <w:r>
+              <w:rPr>
+                <w:sz w:val="20"/>
+                <w:szCs w:val="20"/>
+                <w:lang w:val="en-US"/>
+              </w:rPr>
+              <w:t>.Informiranje</w:t>
+            </w:r>
+            <w:proofErr w:type="gramEnd"/>
+            <w:r>
+              <w:rPr>
+                <w:sz w:val="20"/>
+                <w:szCs w:val="20"/>
+                <w:lang w:val="en-US"/>
+              </w:rPr>
+              <w:t xml:space="preserve"> </w:t>
+            </w:r>
+            <w:proofErr w:type="spellStart"/>
+            <w:r>
+              <w:rPr>
+                <w:sz w:val="20"/>
+                <w:szCs w:val="20"/>
+                <w:lang w:val="en-US"/>
+              </w:rPr>
+              <w:t>klubova</w:t>
+            </w:r>
+            <w:proofErr w:type="spellEnd"/>
+            <w:r>
+              <w:rPr>
+                <w:sz w:val="20"/>
+                <w:szCs w:val="20"/>
+                <w:lang w:val="en-US"/>
+              </w:rPr>
+              <w:t xml:space="preserve"> o </w:t>
+            </w:r>
+            <w:proofErr w:type="spellStart"/>
+            <w:r>
+              <w:rPr>
+                <w:sz w:val="20"/>
+                <w:szCs w:val="20"/>
+                <w:lang w:val="en-US"/>
+              </w:rPr>
+              <w:t>kartoniranim</w:t>
+            </w:r>
+            <w:proofErr w:type="spellEnd"/>
+            <w:r>
+              <w:rPr>
+                <w:sz w:val="20"/>
+                <w:szCs w:val="20"/>
+                <w:lang w:val="en-US"/>
+              </w:rPr>
+              <w:t xml:space="preserve"> </w:t>
+            </w:r>
+            <w:proofErr w:type="spellStart"/>
+            <w:r>
+              <w:rPr>
+                <w:sz w:val="20"/>
+                <w:szCs w:val="20"/>
+                <w:lang w:val="en-US"/>
+              </w:rPr>
+              <w:t>i</w:t>
+            </w:r>
+            <w:proofErr w:type="spellEnd"/>
+            <w:r>
+              <w:rPr>
+                <w:sz w:val="20"/>
+                <w:szCs w:val="20"/>
+                <w:lang w:val="en-US"/>
+              </w:rPr>
+              <w:t xml:space="preserve"> </w:t>
+            </w:r>
+            <w:proofErr w:type="spellStart"/>
+            <w:r>
+              <w:rPr>
+                <w:sz w:val="20"/>
+                <w:szCs w:val="20"/>
+                <w:lang w:val="en-US"/>
+              </w:rPr>
+              <w:t>susprendiranm</w:t>
+            </w:r>
+            <w:proofErr w:type="spellEnd"/>
+            <w:r>
+              <w:rPr>
+                <w:sz w:val="20"/>
+                <w:szCs w:val="20"/>
+                <w:lang w:val="en-US"/>
+              </w:rPr>
+              <w:t xml:space="preserve"> </w:t>
+            </w:r>
+            <w:proofErr w:type="spellStart"/>
+            <w:r>
+              <w:rPr>
+                <w:sz w:val="20"/>
+                <w:szCs w:val="20"/>
+                <w:lang w:val="en-US"/>
+              </w:rPr>
+              <w:t>igračima</w:t>
+            </w:r>
+            <w:proofErr w:type="spellEnd"/>
+            <w:r>
+              <w:rPr>
+                <w:sz w:val="20"/>
+                <w:szCs w:val="20"/>
+                <w:lang w:val="en-US"/>
+              </w:rPr>
+              <w:t>.</w:t>
+            </w:r>
+          </w:p>
+        </w:tc>
+        <w:tc>
+          <w:tcPr>
+            <w:tcW w:w="2322" w:type="dxa"/>
+          </w:tcPr>
+          <w:p>
+            <w:pPr>
+              <w:rPr>
+                <w:sz w:val="20"/>
+                <w:szCs w:val="20"/>
+                <w:lang w:val="en-US"/>
+              </w:rPr>
+            </w:pPr>
+            <w:r>
+              <w:rPr>
+                <w:sz w:val="20"/>
+                <w:szCs w:val="20"/>
+                <w:lang w:val="en-US"/>
+              </w:rPr>
+              <w:t xml:space="preserve">11. </w:t>
+            </w:r>
+            <w:proofErr w:type="spellStart"/>
+            <w:r>
+              <w:rPr>
+                <w:sz w:val="20"/>
+                <w:szCs w:val="20"/>
+                <w:lang w:val="en-US"/>
+              </w:rPr>
+              <w:t>Unos</w:t>
+            </w:r>
+            <w:proofErr w:type="spellEnd"/>
+            <w:r>
+              <w:rPr>
+                <w:sz w:val="20"/>
+                <w:szCs w:val="20"/>
+                <w:lang w:val="en-US"/>
+              </w:rPr>
+              <w:t xml:space="preserve"> </w:t>
+            </w:r>
+            <w:proofErr w:type="spellStart"/>
+            <w:r>
+              <w:rPr>
+                <w:sz w:val="20"/>
+                <w:szCs w:val="20"/>
+                <w:lang w:val="en-US"/>
+              </w:rPr>
+              <w:t>kartoniranih</w:t>
+            </w:r>
+            <w:proofErr w:type="spellEnd"/>
+            <w:r>
+              <w:rPr>
+                <w:sz w:val="20"/>
+                <w:szCs w:val="20"/>
+                <w:lang w:val="en-US"/>
+              </w:rPr>
+              <w:t xml:space="preserve"> I </w:t>
+            </w:r>
+            <w:proofErr w:type="spellStart"/>
+            <w:r>
+              <w:rPr>
+                <w:sz w:val="20"/>
+                <w:szCs w:val="20"/>
+                <w:lang w:val="en-US"/>
+              </w:rPr>
+              <w:t>suspendiranih</w:t>
+            </w:r>
+            <w:proofErr w:type="spellEnd"/>
+            <w:r>
+              <w:rPr>
+                <w:sz w:val="20"/>
+                <w:szCs w:val="20"/>
+                <w:lang w:val="en-US"/>
+              </w:rPr>
+              <w:t xml:space="preserve"> </w:t>
+            </w:r>
+            <w:proofErr w:type="spellStart"/>
+            <w:r>
+              <w:rPr>
+                <w:sz w:val="20"/>
+                <w:szCs w:val="20"/>
+                <w:lang w:val="en-US"/>
+              </w:rPr>
+              <w:t>igrača</w:t>
+            </w:r>
+            <w:proofErr w:type="spellEnd"/>
+          </w:p>
+        </w:tc>
+      </w:tr>
+      <w:tr>
+        <w:tc>
+          <w:tcPr>
+            <w:tcW w:w="2322" w:type="dxa"/>
+          </w:tcPr>
+          <w:p>
+            <w:pPr>
+              <w:rPr>
+                <w:sz w:val="20"/>
+                <w:szCs w:val="20"/>
+                <w:lang w:val="en-US"/>
+              </w:rPr>
+            </w:pPr>
+          </w:p>
+        </w:tc>
+        <w:tc>
+          <w:tcPr>
+            <w:tcW w:w="2322" w:type="dxa"/>
+          </w:tcPr>
+          <w:p>
+            <w:pPr>
+              <w:rPr>
+                <w:sz w:val="20"/>
+                <w:szCs w:val="20"/>
+                <w:lang w:val="en-US"/>
+              </w:rPr>
+            </w:pPr>
+          </w:p>
+        </w:tc>
+        <w:tc>
+          <w:tcPr>
+            <w:tcW w:w="2322" w:type="dxa"/>
+          </w:tcPr>
+          <w:p>
+            <w:pPr>
+              <w:rPr>
+                <w:sz w:val="20"/>
+                <w:szCs w:val="20"/>
+                <w:lang w:val="en-US"/>
+              </w:rPr>
+            </w:pPr>
+          </w:p>
+        </w:tc>
+        <w:tc>
+          <w:tcPr>
+            <w:tcW w:w="2322" w:type="dxa"/>
+          </w:tcPr>
+          <w:p>
+            <w:pPr>
+              <w:rPr>
+                <w:sz w:val="20"/>
+                <w:szCs w:val="20"/>
+                <w:lang w:val="en-US"/>
+              </w:rPr>
+            </w:pPr>
+            <w:r>
+              <w:rPr>
+                <w:sz w:val="20"/>
+                <w:szCs w:val="20"/>
+                <w:lang w:val="en-US"/>
+              </w:rPr>
+              <w:t xml:space="preserve">13.Kraj </w:t>
+            </w:r>
+            <w:proofErr w:type="spellStart"/>
+            <w:r>
+              <w:rPr>
+                <w:sz w:val="20"/>
+                <w:szCs w:val="20"/>
+                <w:lang w:val="en-US"/>
+              </w:rPr>
+              <w:t>lige</w:t>
+            </w:r>
+            <w:proofErr w:type="spellEnd"/>
+            <w:r>
+              <w:rPr>
+                <w:sz w:val="20"/>
+                <w:szCs w:val="20"/>
+                <w:lang w:val="en-US"/>
+              </w:rPr>
+              <w:t xml:space="preserve"> </w:t>
+            </w:r>
+            <w:proofErr w:type="spellStart"/>
+            <w:r>
+              <w:rPr>
+                <w:sz w:val="20"/>
+                <w:szCs w:val="20"/>
+                <w:lang w:val="en-US"/>
+              </w:rPr>
+              <w:t>po</w:t>
+            </w:r>
+            <w:proofErr w:type="spellEnd"/>
+            <w:r>
+              <w:rPr>
+                <w:sz w:val="20"/>
+                <w:szCs w:val="20"/>
+                <w:lang w:val="en-US"/>
+              </w:rPr>
+              <w:t xml:space="preserve"> </w:t>
+            </w:r>
+            <w:proofErr w:type="spellStart"/>
+            <w:r>
+              <w:rPr>
+                <w:sz w:val="20"/>
+                <w:szCs w:val="20"/>
+                <w:lang w:val="en-US"/>
+              </w:rPr>
+              <w:t>završetku</w:t>
+            </w:r>
+            <w:proofErr w:type="spellEnd"/>
+            <w:r>
+              <w:rPr>
+                <w:sz w:val="20"/>
+                <w:szCs w:val="20"/>
+                <w:lang w:val="en-US"/>
+              </w:rPr>
+              <w:t xml:space="preserve"> </w:t>
+            </w:r>
+            <w:proofErr w:type="spellStart"/>
+            <w:r>
+              <w:rPr>
+                <w:sz w:val="20"/>
+                <w:szCs w:val="20"/>
+                <w:lang w:val="en-US"/>
+              </w:rPr>
+              <w:t>svih</w:t>
+            </w:r>
+            <w:proofErr w:type="spellEnd"/>
+            <w:r>
+              <w:rPr>
+                <w:sz w:val="20"/>
+                <w:szCs w:val="20"/>
+                <w:lang w:val="en-US"/>
+              </w:rPr>
+              <w:t xml:space="preserve"> kola</w:t>
+            </w:r>
+          </w:p>
+        </w:tc>
+      </w:tr>
+    </w:tbl>
+    <w:p>
+      <w:pPr>
+        <w:rPr>
+          <w:sz w:val="20"/>
+          <w:szCs w:val="20"/>
+          <w:lang w:val="en-US"/>
+        </w:rPr>
+      </w:pPr>
+    </w:p>
+    <w:p>
+      <w:pPr>
+        <w:rPr>
+          <w:sz w:val="28"/>
+          <w:szCs w:val="28"/>
+          <w:lang w:val="en-US"/>
+        </w:rPr>
+      </w:pPr>
+      <w:proofErr w:type="spellStart"/>
+      <w:r>
+        <w:rPr>
+          <w:sz w:val="28"/>
+          <w:szCs w:val="28"/>
+          <w:lang w:val="en-US"/>
+        </w:rPr>
+        <w:t>Al</w:t>
+      </w:r>
+      <w:r>
+        <w:rPr>
+          <w:sz w:val="28"/>
+          <w:szCs w:val="28"/>
+          <w:lang w:val="en-US"/>
+        </w:rPr>
+        <w:t>t</w:t>
+      </w:r>
+      <w:r>
+        <w:rPr>
+          <w:sz w:val="28"/>
+          <w:szCs w:val="28"/>
+          <w:lang w:val="en-US"/>
+        </w:rPr>
+        <w:t>er</w:t>
+      </w:r>
+      <w:r>
+        <w:rPr>
+          <w:sz w:val="28"/>
+          <w:szCs w:val="28"/>
+          <w:lang w:val="en-US"/>
+        </w:rPr>
+        <w:t>nativni</w:t>
+      </w:r>
+      <w:proofErr w:type="spellEnd"/>
+      <w:r>
+        <w:rPr>
+          <w:sz w:val="28"/>
+          <w:szCs w:val="28"/>
+          <w:lang w:val="en-US"/>
+        </w:rPr>
+        <w:t xml:space="preserve"> </w:t>
+      </w:r>
+      <w:proofErr w:type="spellStart"/>
+      <w:r>
+        <w:rPr>
+          <w:sz w:val="28"/>
+          <w:szCs w:val="28"/>
+          <w:lang w:val="en-US"/>
+        </w:rPr>
+        <w:t>tok</w:t>
+      </w:r>
+      <w:proofErr w:type="spellEnd"/>
+      <w:r>
+        <w:rPr>
+          <w:sz w:val="28"/>
+          <w:szCs w:val="28"/>
+          <w:lang w:val="en-US"/>
+        </w:rPr>
+        <w:t xml:space="preserve"> 1</w:t>
+      </w:r>
+      <w:proofErr w:type="gramStart"/>
+      <w:r>
+        <w:rPr>
+          <w:sz w:val="28"/>
+          <w:szCs w:val="28"/>
+          <w:lang w:val="en-US"/>
+        </w:rPr>
+        <w:t>( u</w:t>
+      </w:r>
+      <w:proofErr w:type="gramEnd"/>
+      <w:r>
+        <w:rPr>
+          <w:sz w:val="28"/>
+          <w:szCs w:val="28"/>
+          <w:lang w:val="en-US"/>
+        </w:rPr>
+        <w:t xml:space="preserve"> </w:t>
+      </w:r>
+      <w:proofErr w:type="spellStart"/>
+      <w:r>
+        <w:rPr>
+          <w:sz w:val="28"/>
+          <w:szCs w:val="28"/>
+          <w:lang w:val="en-US"/>
+        </w:rPr>
+        <w:t>tački</w:t>
+      </w:r>
+      <w:proofErr w:type="spellEnd"/>
+      <w:r>
+        <w:rPr>
+          <w:sz w:val="28"/>
+          <w:szCs w:val="28"/>
+          <w:lang w:val="en-US"/>
+        </w:rPr>
+        <w:t xml:space="preserve"> 4)</w:t>
+      </w:r>
+      <w:r>
+        <w:rPr>
+          <w:sz w:val="28"/>
+          <w:szCs w:val="28"/>
+          <w:lang w:val="en-US"/>
+        </w:rPr>
+        <w:t>:</w:t>
+      </w:r>
+    </w:p>
+    <w:tbl>
+      <w:tblPr>
+        <w:tblStyle w:val="TableGrid"/>
+        <w:tblW w:w="0" w:type="auto"/>
+        <w:tblLook w:val="04A0"/>
+      </w:tblPr>
+      <w:tblGrid>
+        <w:gridCol w:w="2322"/>
+        <w:gridCol w:w="2322"/>
+        <w:gridCol w:w="2322"/>
+        <w:gridCol w:w="2322"/>
+      </w:tblGrid>
+      <w:tr>
+        <w:tc>
+          <w:tcPr>
+            <w:tcW w:w="2322" w:type="dxa"/>
+          </w:tcPr>
+          <w:p>
+            <w:pPr>
+              <w:rPr>
+                <w:sz w:val="20"/>
+                <w:szCs w:val="20"/>
+                <w:lang w:val="en-US"/>
+              </w:rPr>
+            </w:pPr>
+            <w:proofErr w:type="spellStart"/>
+            <w:r>
+              <w:rPr>
+                <w:sz w:val="20"/>
+                <w:szCs w:val="20"/>
+                <w:lang w:val="en-US"/>
+              </w:rPr>
+              <w:t>Član</w:t>
+            </w:r>
+            <w:proofErr w:type="spellEnd"/>
+            <w:r>
+              <w:rPr>
+                <w:sz w:val="20"/>
+                <w:szCs w:val="20"/>
+                <w:lang w:val="en-US"/>
+              </w:rPr>
+              <w:t xml:space="preserve"> </w:t>
+            </w:r>
+            <w:proofErr w:type="spellStart"/>
+            <w:r>
+              <w:rPr>
+                <w:sz w:val="20"/>
+                <w:szCs w:val="20"/>
+                <w:lang w:val="en-US"/>
+              </w:rPr>
+              <w:t>kluba</w:t>
+            </w:r>
+            <w:proofErr w:type="spellEnd"/>
+          </w:p>
+        </w:tc>
+        <w:tc>
+          <w:tcPr>
+            <w:tcW w:w="2322" w:type="dxa"/>
+          </w:tcPr>
+          <w:p>
+            <w:pPr>
+              <w:rPr>
+                <w:sz w:val="20"/>
+                <w:szCs w:val="20"/>
+                <w:lang w:val="en-US"/>
+              </w:rPr>
+            </w:pPr>
+            <w:proofErr w:type="spellStart"/>
+            <w:r>
+              <w:rPr>
+                <w:sz w:val="20"/>
+                <w:szCs w:val="20"/>
+                <w:lang w:val="en-US"/>
+              </w:rPr>
+              <w:t>Uposlenik</w:t>
+            </w:r>
+            <w:proofErr w:type="spellEnd"/>
+            <w:r>
+              <w:rPr>
+                <w:sz w:val="20"/>
+                <w:szCs w:val="20"/>
+                <w:lang w:val="en-US"/>
+              </w:rPr>
+              <w:t xml:space="preserve"> </w:t>
+            </w:r>
+            <w:proofErr w:type="spellStart"/>
+            <w:r>
+              <w:rPr>
+                <w:sz w:val="20"/>
+                <w:szCs w:val="20"/>
+                <w:lang w:val="en-US"/>
+              </w:rPr>
+              <w:t>kluba</w:t>
+            </w:r>
+            <w:proofErr w:type="spellEnd"/>
+          </w:p>
+        </w:tc>
+        <w:tc>
+          <w:tcPr>
+            <w:tcW w:w="2322" w:type="dxa"/>
+          </w:tcPr>
+          <w:p>
+            <w:pPr>
+              <w:rPr>
+                <w:sz w:val="20"/>
+                <w:szCs w:val="20"/>
+                <w:lang w:val="en-US"/>
+              </w:rPr>
+            </w:pPr>
+            <w:proofErr w:type="spellStart"/>
+            <w:r>
+              <w:rPr>
+                <w:sz w:val="20"/>
+                <w:szCs w:val="20"/>
+                <w:lang w:val="en-US"/>
+              </w:rPr>
+              <w:t>Sistem</w:t>
+            </w:r>
+            <w:proofErr w:type="spellEnd"/>
+            <w:r>
+              <w:rPr>
+                <w:sz w:val="20"/>
+                <w:szCs w:val="20"/>
+                <w:lang w:val="en-US"/>
+              </w:rPr>
+              <w:t xml:space="preserve"> </w:t>
+            </w:r>
+            <w:proofErr w:type="spellStart"/>
+            <w:r>
+              <w:rPr>
+                <w:sz w:val="20"/>
+                <w:szCs w:val="20"/>
+                <w:lang w:val="en-US"/>
+              </w:rPr>
+              <w:t>za</w:t>
+            </w:r>
+            <w:proofErr w:type="spellEnd"/>
+            <w:r>
+              <w:rPr>
+                <w:sz w:val="20"/>
+                <w:szCs w:val="20"/>
+                <w:lang w:val="en-US"/>
+              </w:rPr>
+              <w:t xml:space="preserve"> </w:t>
+            </w:r>
+            <w:proofErr w:type="spellStart"/>
+            <w:r>
+              <w:rPr>
+                <w:sz w:val="20"/>
+                <w:szCs w:val="20"/>
+                <w:lang w:val="en-US"/>
+              </w:rPr>
+              <w:t>nogometni</w:t>
+            </w:r>
+            <w:proofErr w:type="spellEnd"/>
+            <w:r>
+              <w:rPr>
+                <w:sz w:val="20"/>
+                <w:szCs w:val="20"/>
+                <w:lang w:val="en-US"/>
+              </w:rPr>
+              <w:t xml:space="preserve"> </w:t>
+            </w:r>
+            <w:proofErr w:type="spellStart"/>
+            <w:r>
+              <w:rPr>
+                <w:sz w:val="20"/>
+                <w:szCs w:val="20"/>
+                <w:lang w:val="en-US"/>
+              </w:rPr>
+              <w:t>savez</w:t>
+            </w:r>
+            <w:proofErr w:type="spellEnd"/>
+          </w:p>
+        </w:tc>
+        <w:tc>
+          <w:tcPr>
+            <w:tcW w:w="2322" w:type="dxa"/>
+          </w:tcPr>
+          <w:p>
+            <w:pPr>
+              <w:rPr>
+                <w:sz w:val="20"/>
+                <w:szCs w:val="20"/>
+                <w:lang w:val="en-US"/>
+              </w:rPr>
+            </w:pPr>
+            <w:proofErr w:type="spellStart"/>
+            <w:r>
+              <w:rPr>
+                <w:sz w:val="20"/>
+                <w:szCs w:val="20"/>
+                <w:lang w:val="en-US"/>
+              </w:rPr>
+              <w:t>Uprava</w:t>
+            </w:r>
+            <w:proofErr w:type="spellEnd"/>
+            <w:r>
+              <w:rPr>
+                <w:sz w:val="20"/>
+                <w:szCs w:val="20"/>
+                <w:lang w:val="en-US"/>
+              </w:rPr>
+              <w:t xml:space="preserve"> </w:t>
+            </w:r>
+            <w:proofErr w:type="spellStart"/>
+            <w:r>
+              <w:rPr>
+                <w:sz w:val="20"/>
+                <w:szCs w:val="20"/>
+                <w:lang w:val="en-US"/>
+              </w:rPr>
+              <w:t>saveza</w:t>
+            </w:r>
+            <w:proofErr w:type="spellEnd"/>
+          </w:p>
+        </w:tc>
+      </w:tr>
+      <w:tr>
+        <w:tc>
+          <w:tcPr>
+            <w:tcW w:w="2322" w:type="dxa"/>
+          </w:tcPr>
+          <w:p>
+            <w:pPr>
+              <w:rPr>
+                <w:sz w:val="20"/>
+                <w:szCs w:val="20"/>
+                <w:lang w:val="en-US"/>
+              </w:rPr>
+            </w:pPr>
+          </w:p>
+        </w:tc>
+        <w:tc>
+          <w:tcPr>
+            <w:tcW w:w="2322" w:type="dxa"/>
+          </w:tcPr>
+          <w:p>
+            <w:pPr>
+              <w:rPr>
+                <w:sz w:val="20"/>
+                <w:szCs w:val="20"/>
+                <w:lang w:val="en-US"/>
+              </w:rPr>
+            </w:pPr>
+          </w:p>
+        </w:tc>
+        <w:tc>
+          <w:tcPr>
+            <w:tcW w:w="2322" w:type="dxa"/>
+          </w:tcPr>
+          <w:p>
+            <w:pPr>
+              <w:rPr>
+                <w:sz w:val="20"/>
+                <w:szCs w:val="20"/>
+                <w:lang w:val="en-US"/>
+              </w:rPr>
+            </w:pPr>
+            <w:r>
+              <w:rPr>
+                <w:sz w:val="20"/>
+                <w:szCs w:val="20"/>
+                <w:lang w:val="en-US"/>
+              </w:rPr>
+              <w:t xml:space="preserve">2.Slanje </w:t>
+            </w:r>
+            <w:proofErr w:type="spellStart"/>
+            <w:r>
+              <w:rPr>
+                <w:sz w:val="20"/>
+                <w:szCs w:val="20"/>
+                <w:lang w:val="en-US"/>
+              </w:rPr>
+              <w:t>upozorenja</w:t>
+            </w:r>
+            <w:proofErr w:type="spellEnd"/>
+            <w:r>
+              <w:rPr>
+                <w:sz w:val="20"/>
+                <w:szCs w:val="20"/>
+                <w:lang w:val="en-US"/>
+              </w:rPr>
+              <w:t xml:space="preserve"> </w:t>
+            </w:r>
+            <w:proofErr w:type="spellStart"/>
+            <w:r>
+              <w:rPr>
+                <w:sz w:val="20"/>
+                <w:szCs w:val="20"/>
+                <w:lang w:val="en-US"/>
+              </w:rPr>
+              <w:t>klubu</w:t>
+            </w:r>
+            <w:proofErr w:type="spellEnd"/>
+            <w:r>
+              <w:rPr>
+                <w:sz w:val="20"/>
+                <w:szCs w:val="20"/>
+                <w:lang w:val="en-US"/>
+              </w:rPr>
+              <w:t xml:space="preserve"> o </w:t>
+            </w:r>
+            <w:proofErr w:type="spellStart"/>
+            <w:r>
+              <w:rPr>
+                <w:sz w:val="20"/>
+                <w:szCs w:val="20"/>
+                <w:lang w:val="en-US"/>
+              </w:rPr>
+              <w:t>neispravnoj</w:t>
+            </w:r>
+            <w:proofErr w:type="spellEnd"/>
+            <w:r>
+              <w:rPr>
+                <w:sz w:val="20"/>
+                <w:szCs w:val="20"/>
+                <w:lang w:val="en-US"/>
+              </w:rPr>
+              <w:t xml:space="preserve"> </w:t>
+            </w:r>
+            <w:proofErr w:type="spellStart"/>
+            <w:r>
+              <w:rPr>
+                <w:sz w:val="20"/>
+                <w:szCs w:val="20"/>
+                <w:lang w:val="en-US"/>
+              </w:rPr>
+              <w:t>registraciji</w:t>
+            </w:r>
+            <w:proofErr w:type="spellEnd"/>
+          </w:p>
+        </w:tc>
+        <w:tc>
+          <w:tcPr>
+            <w:tcW w:w="2322" w:type="dxa"/>
+          </w:tcPr>
+          <w:p>
+            <w:pPr>
+              <w:rPr>
+                <w:sz w:val="20"/>
+                <w:szCs w:val="20"/>
+                <w:lang w:val="en-US"/>
+              </w:rPr>
+            </w:pPr>
+            <w:r>
+              <w:rPr>
+                <w:sz w:val="20"/>
+                <w:szCs w:val="20"/>
+                <w:lang w:val="en-US"/>
+              </w:rPr>
+              <w:t xml:space="preserve">1.Neispravna </w:t>
+            </w:r>
+            <w:proofErr w:type="spellStart"/>
+            <w:r>
+              <w:rPr>
+                <w:sz w:val="20"/>
+                <w:szCs w:val="20"/>
+                <w:lang w:val="en-US"/>
+              </w:rPr>
+              <w:t>registracija</w:t>
+            </w:r>
+            <w:proofErr w:type="spellEnd"/>
+            <w:r>
+              <w:rPr>
+                <w:sz w:val="20"/>
+                <w:szCs w:val="20"/>
+                <w:lang w:val="en-US"/>
+              </w:rPr>
+              <w:t xml:space="preserve"> </w:t>
+            </w:r>
+            <w:proofErr w:type="spellStart"/>
+            <w:r>
+              <w:rPr>
+                <w:sz w:val="20"/>
+                <w:szCs w:val="20"/>
+                <w:lang w:val="en-US"/>
+              </w:rPr>
+              <w:t>igrača</w:t>
+            </w:r>
+            <w:proofErr w:type="spellEnd"/>
+          </w:p>
+        </w:tc>
+      </w:tr>
+      <w:tr>
+        <w:tc>
+          <w:tcPr>
+            <w:tcW w:w="2322" w:type="dxa"/>
+          </w:tcPr>
+          <w:p>
+            <w:pPr>
+              <w:rPr>
+                <w:sz w:val="20"/>
+                <w:szCs w:val="20"/>
+                <w:lang w:val="en-US"/>
+              </w:rPr>
+            </w:pPr>
+          </w:p>
+        </w:tc>
+        <w:tc>
+          <w:tcPr>
+            <w:tcW w:w="2322" w:type="dxa"/>
+          </w:tcPr>
+          <w:p>
+            <w:pPr>
+              <w:rPr>
+                <w:sz w:val="20"/>
+                <w:szCs w:val="20"/>
+                <w:lang w:val="en-US"/>
+              </w:rPr>
+            </w:pPr>
+          </w:p>
+        </w:tc>
+        <w:tc>
+          <w:tcPr>
+            <w:tcW w:w="2322" w:type="dxa"/>
+          </w:tcPr>
+          <w:p>
+            <w:pPr>
+              <w:rPr>
+                <w:sz w:val="20"/>
+                <w:szCs w:val="20"/>
+                <w:lang w:val="en-US"/>
+              </w:rPr>
+            </w:pPr>
+          </w:p>
+        </w:tc>
+        <w:tc>
+          <w:tcPr>
+            <w:tcW w:w="2322" w:type="dxa"/>
+          </w:tcPr>
+          <w:p>
+            <w:pPr>
+              <w:rPr>
+                <w:sz w:val="20"/>
+                <w:szCs w:val="20"/>
+                <w:lang w:val="en-US"/>
+              </w:rPr>
+            </w:pPr>
+            <w:r>
+              <w:rPr>
+                <w:sz w:val="20"/>
+                <w:szCs w:val="20"/>
+                <w:lang w:val="en-US"/>
+              </w:rPr>
+              <w:t xml:space="preserve">3.Savez </w:t>
+            </w:r>
+            <w:proofErr w:type="spellStart"/>
+            <w:r>
+              <w:rPr>
+                <w:sz w:val="20"/>
+                <w:szCs w:val="20"/>
+                <w:lang w:val="en-US"/>
+              </w:rPr>
+              <w:t>otvoren</w:t>
+            </w:r>
+            <w:proofErr w:type="spellEnd"/>
+            <w:r>
+              <w:rPr>
+                <w:sz w:val="20"/>
+                <w:szCs w:val="20"/>
+                <w:lang w:val="en-US"/>
+              </w:rPr>
+              <w:t xml:space="preserve"> </w:t>
+            </w:r>
+            <w:proofErr w:type="spellStart"/>
+            <w:r>
+              <w:rPr>
+                <w:sz w:val="20"/>
+                <w:szCs w:val="20"/>
+                <w:lang w:val="en-US"/>
+              </w:rPr>
+              <w:t>za</w:t>
+            </w:r>
+            <w:proofErr w:type="spellEnd"/>
+            <w:r>
+              <w:rPr>
+                <w:sz w:val="20"/>
+                <w:szCs w:val="20"/>
+                <w:lang w:val="en-US"/>
+              </w:rPr>
+              <w:t xml:space="preserve"> </w:t>
+            </w:r>
+            <w:proofErr w:type="spellStart"/>
+            <w:r>
+              <w:rPr>
+                <w:sz w:val="20"/>
+                <w:szCs w:val="20"/>
+                <w:lang w:val="en-US"/>
+              </w:rPr>
+              <w:t>saradnju</w:t>
+            </w:r>
+            <w:proofErr w:type="spellEnd"/>
+            <w:r>
+              <w:rPr>
+                <w:sz w:val="20"/>
+                <w:szCs w:val="20"/>
+                <w:lang w:val="en-US"/>
+              </w:rPr>
+              <w:t xml:space="preserve">, </w:t>
+            </w:r>
+            <w:proofErr w:type="spellStart"/>
+            <w:r>
+              <w:rPr>
+                <w:sz w:val="20"/>
+                <w:szCs w:val="20"/>
+                <w:lang w:val="en-US"/>
+              </w:rPr>
+              <w:t>omogućen</w:t>
+            </w:r>
+            <w:proofErr w:type="spellEnd"/>
+            <w:r>
+              <w:rPr>
+                <w:sz w:val="20"/>
+                <w:szCs w:val="20"/>
+                <w:lang w:val="en-US"/>
+              </w:rPr>
+              <w:t xml:space="preserve"> </w:t>
+            </w:r>
+            <w:proofErr w:type="spellStart"/>
+            <w:r>
+              <w:rPr>
+                <w:sz w:val="20"/>
+                <w:szCs w:val="20"/>
+                <w:lang w:val="en-US"/>
+              </w:rPr>
+              <w:t>i</w:t>
+            </w:r>
+            <w:proofErr w:type="spellEnd"/>
+            <w:r>
+              <w:rPr>
+                <w:sz w:val="20"/>
+                <w:szCs w:val="20"/>
+                <w:lang w:val="en-US"/>
+              </w:rPr>
+              <w:t xml:space="preserve"> </w:t>
+            </w:r>
+            <w:proofErr w:type="spellStart"/>
+            <w:r>
+              <w:rPr>
+                <w:sz w:val="20"/>
+                <w:szCs w:val="20"/>
+                <w:lang w:val="en-US"/>
+              </w:rPr>
+              <w:t>drugi</w:t>
+            </w:r>
+            <w:proofErr w:type="spellEnd"/>
+            <w:r>
+              <w:rPr>
+                <w:sz w:val="20"/>
+                <w:szCs w:val="20"/>
+                <w:lang w:val="en-US"/>
+              </w:rPr>
+              <w:t xml:space="preserve"> </w:t>
+            </w:r>
+            <w:proofErr w:type="spellStart"/>
+            <w:r>
+              <w:rPr>
+                <w:sz w:val="20"/>
+                <w:szCs w:val="20"/>
+                <w:lang w:val="en-US"/>
+              </w:rPr>
+              <w:t>pokušaj</w:t>
+            </w:r>
+            <w:proofErr w:type="spellEnd"/>
+            <w:r>
+              <w:rPr>
+                <w:sz w:val="20"/>
+                <w:szCs w:val="20"/>
+                <w:lang w:val="en-US"/>
+              </w:rPr>
+              <w:t xml:space="preserve"> </w:t>
+            </w:r>
+            <w:proofErr w:type="spellStart"/>
+            <w:r>
+              <w:rPr>
+                <w:sz w:val="20"/>
+                <w:szCs w:val="20"/>
+                <w:lang w:val="en-US"/>
+              </w:rPr>
+              <w:t>regitsracije</w:t>
+            </w:r>
+            <w:proofErr w:type="spellEnd"/>
+          </w:p>
+        </w:tc>
+      </w:tr>
+    </w:tbl>
+    <w:p>
+      <w:pPr>
+        <w:rPr>
+          <w:sz w:val="20"/>
+          <w:szCs w:val="20"/>
+          <w:lang w:val="en-US"/>
+        </w:rPr>
+      </w:pPr>
+    </w:p>
+    <w:p>
+      <w:pPr>
+        <w:rPr>
+          <w:sz w:val="28"/>
+          <w:szCs w:val="28"/>
+          <w:lang w:val="en-US"/>
+        </w:rPr>
+      </w:pPr>
+      <w:proofErr w:type="spellStart"/>
+      <w:r>
+        <w:rPr>
+          <w:sz w:val="28"/>
+          <w:szCs w:val="28"/>
+          <w:lang w:val="en-US"/>
+        </w:rPr>
+        <w:t>Alter</w:t>
+      </w:r>
+      <w:r>
+        <w:rPr>
+          <w:sz w:val="28"/>
+          <w:szCs w:val="28"/>
+          <w:lang w:val="en-US"/>
+        </w:rPr>
+        <w:t>nativni</w:t>
+      </w:r>
+      <w:proofErr w:type="spellEnd"/>
+      <w:r>
+        <w:rPr>
+          <w:sz w:val="28"/>
+          <w:szCs w:val="28"/>
+          <w:lang w:val="en-US"/>
+        </w:rPr>
+        <w:t xml:space="preserve"> </w:t>
+      </w:r>
+      <w:proofErr w:type="spellStart"/>
+      <w:r>
+        <w:rPr>
+          <w:sz w:val="28"/>
+          <w:szCs w:val="28"/>
+          <w:lang w:val="en-US"/>
+        </w:rPr>
+        <w:t>tok</w:t>
+      </w:r>
+      <w:proofErr w:type="spellEnd"/>
+      <w:r>
+        <w:rPr>
+          <w:sz w:val="28"/>
+          <w:szCs w:val="28"/>
+          <w:lang w:val="en-US"/>
+        </w:rPr>
+        <w:t xml:space="preserve"> 2</w:t>
+      </w:r>
+      <w:proofErr w:type="gramStart"/>
+      <w:r>
+        <w:rPr>
+          <w:sz w:val="28"/>
+          <w:szCs w:val="28"/>
+          <w:lang w:val="en-US"/>
+        </w:rPr>
+        <w:t>(</w:t>
+      </w:r>
+      <w:r>
+        <w:rPr>
+          <w:sz w:val="28"/>
+          <w:szCs w:val="28"/>
+          <w:lang w:val="en-US"/>
+        </w:rPr>
+        <w:t xml:space="preserve"> u</w:t>
+      </w:r>
+      <w:proofErr w:type="gramEnd"/>
+      <w:r>
+        <w:rPr>
+          <w:sz w:val="28"/>
+          <w:szCs w:val="28"/>
+          <w:lang w:val="en-US"/>
+        </w:rPr>
+        <w:t xml:space="preserve"> </w:t>
+      </w:r>
+      <w:proofErr w:type="spellStart"/>
+      <w:r>
+        <w:rPr>
+          <w:sz w:val="28"/>
+          <w:szCs w:val="28"/>
+          <w:lang w:val="en-US"/>
+        </w:rPr>
+        <w:t>tački</w:t>
+      </w:r>
+      <w:proofErr w:type="spellEnd"/>
+      <w:r>
+        <w:rPr>
+          <w:sz w:val="28"/>
+          <w:szCs w:val="28"/>
+          <w:lang w:val="en-US"/>
+        </w:rPr>
+        <w:t xml:space="preserve"> 8</w:t>
+      </w:r>
+      <w:r>
+        <w:rPr>
+          <w:sz w:val="28"/>
+          <w:szCs w:val="28"/>
+          <w:lang w:val="en-US"/>
+        </w:rPr>
+        <w:t>):</w:t>
+      </w:r>
+    </w:p>
+    <w:tbl>
+      <w:tblPr>
+        <w:tblStyle w:val="TableGrid"/>
+        <w:tblW w:w="0" w:type="auto"/>
+        <w:tblLook w:val="04A0"/>
+      </w:tblPr>
+      <w:tblGrid>
+        <w:gridCol w:w="2322"/>
+        <w:gridCol w:w="2322"/>
+        <w:gridCol w:w="2322"/>
+        <w:gridCol w:w="2322"/>
+      </w:tblGrid>
+      <w:tr>
+        <w:tc>
+          <w:tcPr>
+            <w:tcW w:w="2322" w:type="dxa"/>
+          </w:tcPr>
+          <w:p>
+            <w:pPr>
+              <w:rPr>
+                <w:sz w:val="20"/>
+                <w:szCs w:val="20"/>
+                <w:lang w:val="en-US"/>
+              </w:rPr>
+            </w:pPr>
+            <w:proofErr w:type="spellStart"/>
+            <w:r>
+              <w:rPr>
+                <w:sz w:val="20"/>
+                <w:szCs w:val="20"/>
+                <w:lang w:val="en-US"/>
+              </w:rPr>
+              <w:t>Član</w:t>
+            </w:r>
+            <w:proofErr w:type="spellEnd"/>
+            <w:r>
+              <w:rPr>
+                <w:sz w:val="20"/>
+                <w:szCs w:val="20"/>
+                <w:lang w:val="en-US"/>
+              </w:rPr>
+              <w:t xml:space="preserve"> </w:t>
+            </w:r>
+            <w:proofErr w:type="spellStart"/>
+            <w:r>
+              <w:rPr>
+                <w:sz w:val="20"/>
+                <w:szCs w:val="20"/>
+                <w:lang w:val="en-US"/>
+              </w:rPr>
+              <w:t>kluba</w:t>
+            </w:r>
+            <w:proofErr w:type="spellEnd"/>
+          </w:p>
+        </w:tc>
+        <w:tc>
+          <w:tcPr>
+            <w:tcW w:w="2322" w:type="dxa"/>
+          </w:tcPr>
+          <w:p>
+            <w:pPr>
+              <w:rPr>
+                <w:sz w:val="20"/>
+                <w:szCs w:val="20"/>
+                <w:lang w:val="en-US"/>
+              </w:rPr>
+            </w:pPr>
+            <w:proofErr w:type="spellStart"/>
+            <w:r>
+              <w:rPr>
+                <w:sz w:val="20"/>
+                <w:szCs w:val="20"/>
+                <w:lang w:val="en-US"/>
+              </w:rPr>
+              <w:t>Uposlenik</w:t>
+            </w:r>
+            <w:proofErr w:type="spellEnd"/>
+            <w:r>
+              <w:rPr>
+                <w:sz w:val="20"/>
+                <w:szCs w:val="20"/>
+                <w:lang w:val="en-US"/>
+              </w:rPr>
+              <w:t xml:space="preserve"> </w:t>
+            </w:r>
+            <w:proofErr w:type="spellStart"/>
+            <w:r>
+              <w:rPr>
+                <w:sz w:val="20"/>
+                <w:szCs w:val="20"/>
+                <w:lang w:val="en-US"/>
+              </w:rPr>
+              <w:t>kluba</w:t>
+            </w:r>
+            <w:proofErr w:type="spellEnd"/>
+          </w:p>
+        </w:tc>
+        <w:tc>
+          <w:tcPr>
+            <w:tcW w:w="2322" w:type="dxa"/>
+          </w:tcPr>
+          <w:p>
+            <w:pPr>
+              <w:rPr>
+                <w:sz w:val="20"/>
+                <w:szCs w:val="20"/>
+                <w:lang w:val="en-US"/>
+              </w:rPr>
+            </w:pPr>
+            <w:proofErr w:type="spellStart"/>
+            <w:r>
+              <w:rPr>
+                <w:sz w:val="20"/>
+                <w:szCs w:val="20"/>
+                <w:lang w:val="en-US"/>
+              </w:rPr>
+              <w:t>Sistem</w:t>
+            </w:r>
+            <w:proofErr w:type="spellEnd"/>
+            <w:r>
+              <w:rPr>
+                <w:sz w:val="20"/>
+                <w:szCs w:val="20"/>
+                <w:lang w:val="en-US"/>
+              </w:rPr>
+              <w:t xml:space="preserve"> </w:t>
+            </w:r>
+            <w:proofErr w:type="spellStart"/>
+            <w:r>
+              <w:rPr>
+                <w:sz w:val="20"/>
+                <w:szCs w:val="20"/>
+                <w:lang w:val="en-US"/>
+              </w:rPr>
+              <w:t>za</w:t>
+            </w:r>
+            <w:proofErr w:type="spellEnd"/>
+            <w:r>
+              <w:rPr>
+                <w:sz w:val="20"/>
+                <w:szCs w:val="20"/>
+                <w:lang w:val="en-US"/>
+              </w:rPr>
+              <w:t xml:space="preserve"> </w:t>
+            </w:r>
+            <w:proofErr w:type="spellStart"/>
+            <w:r>
+              <w:rPr>
+                <w:sz w:val="20"/>
+                <w:szCs w:val="20"/>
+                <w:lang w:val="en-US"/>
+              </w:rPr>
+              <w:t>nogometni</w:t>
+            </w:r>
+            <w:proofErr w:type="spellEnd"/>
+            <w:r>
+              <w:rPr>
+                <w:sz w:val="20"/>
+                <w:szCs w:val="20"/>
+                <w:lang w:val="en-US"/>
+              </w:rPr>
+              <w:t xml:space="preserve"> </w:t>
+            </w:r>
+            <w:proofErr w:type="spellStart"/>
+            <w:r>
+              <w:rPr>
+                <w:sz w:val="20"/>
+                <w:szCs w:val="20"/>
+                <w:lang w:val="en-US"/>
+              </w:rPr>
+              <w:t>savez</w:t>
+            </w:r>
+            <w:proofErr w:type="spellEnd"/>
+          </w:p>
+        </w:tc>
+        <w:tc>
+          <w:tcPr>
+            <w:tcW w:w="2322" w:type="dxa"/>
+          </w:tcPr>
+          <w:p>
+            <w:pPr>
+              <w:rPr>
+                <w:sz w:val="20"/>
+                <w:szCs w:val="20"/>
+                <w:lang w:val="en-US"/>
+              </w:rPr>
+            </w:pPr>
+            <w:proofErr w:type="spellStart"/>
+            <w:r>
+              <w:rPr>
+                <w:sz w:val="20"/>
+                <w:szCs w:val="20"/>
+                <w:lang w:val="en-US"/>
+              </w:rPr>
+              <w:t>Uprava</w:t>
+            </w:r>
+            <w:proofErr w:type="spellEnd"/>
+            <w:r>
+              <w:rPr>
+                <w:sz w:val="20"/>
+                <w:szCs w:val="20"/>
+                <w:lang w:val="en-US"/>
+              </w:rPr>
+              <w:t xml:space="preserve"> </w:t>
+            </w:r>
+            <w:proofErr w:type="spellStart"/>
+            <w:r>
+              <w:rPr>
+                <w:sz w:val="20"/>
+                <w:szCs w:val="20"/>
+                <w:lang w:val="en-US"/>
+              </w:rPr>
+              <w:t>saveza</w:t>
+            </w:r>
+            <w:proofErr w:type="spellEnd"/>
+          </w:p>
+        </w:tc>
+      </w:tr>
+      <w:tr>
+        <w:tc>
+          <w:tcPr>
+            <w:tcW w:w="2322" w:type="dxa"/>
+          </w:tcPr>
+          <w:p>
+            <w:pPr>
+              <w:rPr>
+                <w:sz w:val="20"/>
+                <w:szCs w:val="20"/>
+                <w:lang w:val="en-US"/>
+              </w:rPr>
+            </w:pPr>
+          </w:p>
+        </w:tc>
+        <w:tc>
+          <w:tcPr>
+            <w:tcW w:w="2322" w:type="dxa"/>
+          </w:tcPr>
+          <w:p>
+            <w:pPr>
+              <w:rPr>
+                <w:sz w:val="20"/>
+                <w:szCs w:val="20"/>
+                <w:lang w:val="en-US"/>
+              </w:rPr>
+            </w:pPr>
+            <w:r>
+              <w:rPr>
+                <w:sz w:val="20"/>
+                <w:szCs w:val="20"/>
+                <w:lang w:val="en-US"/>
+              </w:rPr>
+              <w:t xml:space="preserve">1.Odbijanje </w:t>
+            </w:r>
+            <w:proofErr w:type="spellStart"/>
+            <w:r>
+              <w:rPr>
+                <w:sz w:val="20"/>
+                <w:szCs w:val="20"/>
+                <w:lang w:val="en-US"/>
+              </w:rPr>
+              <w:t>zahtjeva</w:t>
+            </w:r>
+            <w:proofErr w:type="spellEnd"/>
+            <w:r>
+              <w:rPr>
+                <w:sz w:val="20"/>
+                <w:szCs w:val="20"/>
+                <w:lang w:val="en-US"/>
+              </w:rPr>
+              <w:t xml:space="preserve"> </w:t>
+            </w:r>
+            <w:proofErr w:type="spellStart"/>
+            <w:r>
+              <w:rPr>
+                <w:sz w:val="20"/>
+                <w:szCs w:val="20"/>
+                <w:lang w:val="en-US"/>
+              </w:rPr>
+              <w:t>za</w:t>
+            </w:r>
+            <w:proofErr w:type="spellEnd"/>
+            <w:r>
+              <w:rPr>
+                <w:sz w:val="20"/>
+                <w:szCs w:val="20"/>
+                <w:lang w:val="en-US"/>
+              </w:rPr>
+              <w:t xml:space="preserve"> live stream </w:t>
+            </w:r>
+            <w:proofErr w:type="spellStart"/>
+            <w:r>
+              <w:rPr>
+                <w:sz w:val="20"/>
+                <w:szCs w:val="20"/>
+                <w:lang w:val="en-US"/>
+              </w:rPr>
+              <w:t>prenos</w:t>
+            </w:r>
+            <w:proofErr w:type="spellEnd"/>
+            <w:r>
+              <w:rPr>
+                <w:sz w:val="20"/>
+                <w:szCs w:val="20"/>
+                <w:lang w:val="en-US"/>
+              </w:rPr>
+              <w:t xml:space="preserve"> </w:t>
+            </w:r>
+            <w:proofErr w:type="spellStart"/>
+            <w:r>
+              <w:rPr>
+                <w:sz w:val="20"/>
+                <w:szCs w:val="20"/>
+                <w:lang w:val="en-US"/>
+              </w:rPr>
+              <w:t>susreta</w:t>
+            </w:r>
+            <w:proofErr w:type="spellEnd"/>
+          </w:p>
+        </w:tc>
+        <w:tc>
+          <w:tcPr>
+            <w:tcW w:w="2322" w:type="dxa"/>
+          </w:tcPr>
+          <w:p>
+            <w:pPr>
+              <w:rPr>
+                <w:sz w:val="20"/>
+                <w:szCs w:val="20"/>
+                <w:lang w:val="en-US"/>
+              </w:rPr>
+            </w:pPr>
+          </w:p>
+        </w:tc>
+        <w:tc>
+          <w:tcPr>
+            <w:tcW w:w="2322" w:type="dxa"/>
+          </w:tcPr>
+          <w:p>
+            <w:pPr>
+              <w:rPr>
+                <w:sz w:val="20"/>
+                <w:szCs w:val="20"/>
+                <w:lang w:val="en-US"/>
+              </w:rPr>
+            </w:pPr>
+          </w:p>
+        </w:tc>
+      </w:tr>
+      <w:tr>
+        <w:tc>
+          <w:tcPr>
+            <w:tcW w:w="2322" w:type="dxa"/>
+          </w:tcPr>
+          <w:p>
+            <w:pPr>
+              <w:rPr>
+                <w:sz w:val="20"/>
+                <w:szCs w:val="20"/>
+                <w:lang w:val="en-US"/>
+              </w:rPr>
+            </w:pPr>
+            <w:r>
+              <w:rPr>
+                <w:sz w:val="20"/>
+                <w:szCs w:val="20"/>
+                <w:lang w:val="en-US"/>
+              </w:rPr>
+              <w:t xml:space="preserve">2.Ne </w:t>
+            </w:r>
+            <w:proofErr w:type="spellStart"/>
+            <w:r>
+              <w:rPr>
+                <w:sz w:val="20"/>
+                <w:szCs w:val="20"/>
+                <w:lang w:val="en-US"/>
+              </w:rPr>
+              <w:t>mogućnost</w:t>
+            </w:r>
+            <w:proofErr w:type="spellEnd"/>
+            <w:r>
+              <w:rPr>
+                <w:sz w:val="20"/>
+                <w:szCs w:val="20"/>
+                <w:lang w:val="en-US"/>
+              </w:rPr>
+              <w:t xml:space="preserve"> </w:t>
+            </w:r>
+            <w:proofErr w:type="spellStart"/>
+            <w:r>
+              <w:rPr>
+                <w:sz w:val="20"/>
+                <w:szCs w:val="20"/>
+                <w:lang w:val="en-US"/>
+              </w:rPr>
+              <w:t>gledanja</w:t>
+            </w:r>
+            <w:proofErr w:type="spellEnd"/>
+            <w:r>
+              <w:rPr>
+                <w:sz w:val="20"/>
+                <w:szCs w:val="20"/>
+                <w:lang w:val="en-US"/>
+              </w:rPr>
+              <w:t xml:space="preserve"> </w:t>
+            </w:r>
+            <w:proofErr w:type="spellStart"/>
+            <w:r>
+              <w:rPr>
+                <w:sz w:val="20"/>
+                <w:szCs w:val="20"/>
+                <w:lang w:val="en-US"/>
+              </w:rPr>
+              <w:t>utakmica</w:t>
+            </w:r>
+            <w:proofErr w:type="spellEnd"/>
+            <w:r>
+              <w:rPr>
+                <w:sz w:val="20"/>
+                <w:szCs w:val="20"/>
+                <w:lang w:val="en-US"/>
+              </w:rPr>
+              <w:t xml:space="preserve"> </w:t>
+            </w:r>
+            <w:proofErr w:type="spellStart"/>
+            <w:r>
+              <w:rPr>
+                <w:sz w:val="20"/>
+                <w:szCs w:val="20"/>
+                <w:lang w:val="en-US"/>
+              </w:rPr>
+              <w:t>svog</w:t>
+            </w:r>
+            <w:proofErr w:type="spellEnd"/>
+            <w:r>
+              <w:rPr>
+                <w:sz w:val="20"/>
+                <w:szCs w:val="20"/>
+                <w:lang w:val="en-US"/>
+              </w:rPr>
+              <w:t xml:space="preserve"> </w:t>
+            </w:r>
+            <w:proofErr w:type="spellStart"/>
+            <w:r>
+              <w:rPr>
+                <w:sz w:val="20"/>
+                <w:szCs w:val="20"/>
+                <w:lang w:val="en-US"/>
+              </w:rPr>
+              <w:t>tima</w:t>
+            </w:r>
+            <w:proofErr w:type="spellEnd"/>
+          </w:p>
+        </w:tc>
+        <w:tc>
+          <w:tcPr>
+            <w:tcW w:w="2322" w:type="dxa"/>
+          </w:tcPr>
+          <w:p>
+            <w:pPr>
+              <w:rPr>
+                <w:sz w:val="20"/>
+                <w:szCs w:val="20"/>
+                <w:lang w:val="en-US"/>
+              </w:rPr>
+            </w:pPr>
+          </w:p>
+        </w:tc>
+        <w:tc>
+          <w:tcPr>
+            <w:tcW w:w="2322" w:type="dxa"/>
+          </w:tcPr>
+          <w:p>
+            <w:pPr>
+              <w:rPr>
+                <w:sz w:val="20"/>
+                <w:szCs w:val="20"/>
+                <w:lang w:val="en-US"/>
+              </w:rPr>
+            </w:pPr>
+          </w:p>
+        </w:tc>
+        <w:tc>
+          <w:tcPr>
+            <w:tcW w:w="2322" w:type="dxa"/>
+          </w:tcPr>
+          <w:p>
+            <w:pPr>
+              <w:rPr>
+                <w:sz w:val="20"/>
+                <w:szCs w:val="20"/>
+                <w:lang w:val="en-US"/>
+              </w:rPr>
+            </w:pPr>
+          </w:p>
+        </w:tc>
+      </w:tr>
+    </w:tbl>
+    <w:p>
+      <w:pPr>
+        <w:rPr>
+          <w:sz w:val="20"/>
+          <w:szCs w:val="20"/>
+          <w:lang w:val="en-US"/>
+        </w:rPr>
+      </w:pPr>
+    </w:p>
+    <w:p>
+      <w:pPr>
+        <w:ind w:left="360"/>
         <w:jc w:val="both"/>
         <w:rPr>
           <w:sz w:val="24"/>
@@ -1521,6 +9781,359 @@
     </w:sectPr>
   </w:body>
 </w:document>
+</file>
+
+<file path=word/numbering.xml><?xml version="1.0" encoding="utf-8"?>
+<w:numbering xmlns:ve="http://schemas.openxmlformats.org/markup-compatibility/2006" xmlns:o="urn:schemas-microsoft-com:office:office" xmlns:r="http://schemas.openxmlformats.org/officeDocument/2006/relationships" xmlns:m="http://schemas.openxmlformats.org/officeDocument/2006/math" xmlns:v="urn:schemas-microsoft-com:vml" xmlns:wp="http://schemas.openxmlformats.org/drawingml/2006/wordprocessingDrawing" xmlns:w10="urn:schemas-microsoft-com:office:word" xmlns:w="http://schemas.openxmlformats.org/wordprocessingml/2006/main" xmlns:wne="http://schemas.microsoft.com/office/word/2006/wordml">
+  <w:abstractNum w:abstractNumId="0">
+    <w:nsid w:val="07A97FB1"/>
+    <w:multiLevelType w:val="hybridMultilevel"/>
+    <w:tmpl w:val="D6B8101E"/>
+    <w:lvl w:ilvl="0" w:tplc="141A0001">
+      <w:start w:val="1"/>
+      <w:numFmt w:val="bullet"/>
+      <w:lvlText w:val=""/>
+      <w:lvlJc w:val="left"/>
+      <w:pPr>
+        <w:ind w:left="720" w:hanging="360"/>
+      </w:pPr>
+      <w:rPr>
+        <w:rFonts w:ascii="Symbol" w:hAnsi="Symbol" w:hint="default"/>
+      </w:rPr>
+    </w:lvl>
+    <w:lvl w:ilvl="1" w:tplc="141A0003" w:tentative="1">
+      <w:start w:val="1"/>
+      <w:numFmt w:val="bullet"/>
+      <w:lvlText w:val="o"/>
+      <w:lvlJc w:val="left"/>
+      <w:pPr>
+        <w:ind w:left="1440" w:hanging="360"/>
+      </w:pPr>
+      <w:rPr>
+        <w:rFonts w:ascii="Courier New" w:hAnsi="Courier New" w:cs="Courier New" w:hint="default"/>
+      </w:rPr>
+    </w:lvl>
+    <w:lvl w:ilvl="2" w:tplc="141A0005" w:tentative="1">
+      <w:start w:val="1"/>
+      <w:numFmt w:val="bullet"/>
+      <w:lvlText w:val=""/>
+      <w:lvlJc w:val="left"/>
+      <w:pPr>
+        <w:ind w:left="2160" w:hanging="360"/>
+      </w:pPr>
+      <w:rPr>
+        <w:rFonts w:ascii="Wingdings" w:hAnsi="Wingdings" w:hint="default"/>
+      </w:rPr>
+    </w:lvl>
+    <w:lvl w:ilvl="3" w:tplc="141A0001" w:tentative="1">
+      <w:start w:val="1"/>
+      <w:numFmt w:val="bullet"/>
+      <w:lvlText w:val=""/>
+      <w:lvlJc w:val="left"/>
+      <w:pPr>
+        <w:ind w:left="2880" w:hanging="360"/>
+      </w:pPr>
+      <w:rPr>
+        <w:rFonts w:ascii="Symbol" w:hAnsi="Symbol" w:hint="default"/>
+      </w:rPr>
+    </w:lvl>
+    <w:lvl w:ilvl="4" w:tplc="141A0003" w:tentative="1">
+      <w:start w:val="1"/>
+      <w:numFmt w:val="bullet"/>
+      <w:lvlText w:val="o"/>
+      <w:lvlJc w:val="left"/>
+      <w:pPr>
+        <w:ind w:left="3600" w:hanging="360"/>
+      </w:pPr>
+      <w:rPr>
+        <w:rFonts w:ascii="Courier New" w:hAnsi="Courier New" w:cs="Courier New" w:hint="default"/>
+      </w:rPr>
+    </w:lvl>
+    <w:lvl w:ilvl="5" w:tplc="141A0005" w:tentative="1">
+      <w:start w:val="1"/>
+      <w:numFmt w:val="bullet"/>
+      <w:lvlText w:val=""/>
+      <w:lvlJc w:val="left"/>
+      <w:pPr>
+        <w:ind w:left="4320" w:hanging="360"/>
+      </w:pPr>
+      <w:rPr>
+        <w:rFonts w:ascii="Wingdings" w:hAnsi="Wingdings" w:hint="default"/>
+      </w:rPr>
+    </w:lvl>
+    <w:lvl w:ilvl="6" w:tplc="141A0001" w:tentative="1">
+      <w:start w:val="1"/>
+      <w:numFmt w:val="bullet"/>
+      <w:lvlText w:val=""/>
+      <w:lvlJc w:val="left"/>
+      <w:pPr>
+        <w:ind w:left="5040" w:hanging="360"/>
+      </w:pPr>
+      <w:rPr>
+        <w:rFonts w:ascii="Symbol" w:hAnsi="Symbol" w:hint="default"/>
+      </w:rPr>
+    </w:lvl>
+    <w:lvl w:ilvl="7" w:tplc="141A0003" w:tentative="1">
+      <w:start w:val="1"/>
+      <w:numFmt w:val="bullet"/>
+      <w:lvlText w:val="o"/>
+      <w:lvlJc w:val="left"/>
+      <w:pPr>
+        <w:ind w:left="5760" w:hanging="360"/>
+      </w:pPr>
+      <w:rPr>
+        <w:rFonts w:ascii="Courier New" w:hAnsi="Courier New" w:cs="Courier New" w:hint="default"/>
+      </w:rPr>
+    </w:lvl>
+    <w:lvl w:ilvl="8" w:tplc="141A0005" w:tentative="1">
+      <w:start w:val="1"/>
+      <w:numFmt w:val="bullet"/>
+      <w:lvlText w:val=""/>
+      <w:lvlJc w:val="left"/>
+      <w:pPr>
+        <w:ind w:left="6480" w:hanging="360"/>
+      </w:pPr>
+      <w:rPr>
+        <w:rFonts w:ascii="Wingdings" w:hAnsi="Wingdings" w:hint="default"/>
+      </w:rPr>
+    </w:lvl>
+  </w:abstractNum>
+  <w:abstractNum w:abstractNumId="1">
+    <w:nsid w:val="49504DB7"/>
+    <w:multiLevelType w:val="hybridMultilevel"/>
+    <w:tmpl w:val="42FE8706"/>
+    <w:lvl w:ilvl="0" w:tplc="141A0001">
+      <w:start w:val="1"/>
+      <w:numFmt w:val="bullet"/>
+      <w:lvlText w:val=""/>
+      <w:lvlJc w:val="left"/>
+      <w:pPr>
+        <w:ind w:left="720" w:hanging="360"/>
+      </w:pPr>
+      <w:rPr>
+        <w:rFonts w:ascii="Symbol" w:hAnsi="Symbol" w:hint="default"/>
+      </w:rPr>
+    </w:lvl>
+    <w:lvl w:ilvl="1" w:tplc="141A0003" w:tentative="1">
+      <w:start w:val="1"/>
+      <w:numFmt w:val="bullet"/>
+      <w:lvlText w:val="o"/>
+      <w:lvlJc w:val="left"/>
+      <w:pPr>
+        <w:ind w:left="1440" w:hanging="360"/>
+      </w:pPr>
+      <w:rPr>
+        <w:rFonts w:ascii="Courier New" w:hAnsi="Courier New" w:cs="Courier New" w:hint="default"/>
+      </w:rPr>
+    </w:lvl>
+    <w:lvl w:ilvl="2" w:tplc="141A0005" w:tentative="1">
+      <w:start w:val="1"/>
+      <w:numFmt w:val="bullet"/>
+      <w:lvlText w:val=""/>
+      <w:lvlJc w:val="left"/>
+      <w:pPr>
+        <w:ind w:left="2160" w:hanging="360"/>
+      </w:pPr>
+      <w:rPr>
+        <w:rFonts w:ascii="Wingdings" w:hAnsi="Wingdings" w:hint="default"/>
+      </w:rPr>
+    </w:lvl>
+    <w:lvl w:ilvl="3" w:tplc="141A0001" w:tentative="1">
+      <w:start w:val="1"/>
+      <w:numFmt w:val="bullet"/>
+      <w:lvlText w:val=""/>
+      <w:lvlJc w:val="left"/>
+      <w:pPr>
+        <w:ind w:left="2880" w:hanging="360"/>
+      </w:pPr>
+      <w:rPr>
+        <w:rFonts w:ascii="Symbol" w:hAnsi="Symbol" w:hint="default"/>
+      </w:rPr>
+    </w:lvl>
+    <w:lvl w:ilvl="4" w:tplc="141A0003" w:tentative="1">
+      <w:start w:val="1"/>
+      <w:numFmt w:val="bullet"/>
+      <w:lvlText w:val="o"/>
+      <w:lvlJc w:val="left"/>
+      <w:pPr>
+        <w:ind w:left="3600" w:hanging="360"/>
+      </w:pPr>
+      <w:rPr>
+        <w:rFonts w:ascii="Courier New" w:hAnsi="Courier New" w:cs="Courier New" w:hint="default"/>
+      </w:rPr>
+    </w:lvl>
+    <w:lvl w:ilvl="5" w:tplc="141A0005" w:tentative="1">
+      <w:start w:val="1"/>
+      <w:numFmt w:val="bullet"/>
+      <w:lvlText w:val=""/>
+      <w:lvlJc w:val="left"/>
+      <w:pPr>
+        <w:ind w:left="4320" w:hanging="360"/>
+      </w:pPr>
+      <w:rPr>
+        <w:rFonts w:ascii="Wingdings" w:hAnsi="Wingdings" w:hint="default"/>
+      </w:rPr>
+    </w:lvl>
+    <w:lvl w:ilvl="6" w:tplc="141A0001" w:tentative="1">
+      <w:start w:val="1"/>
+      <w:numFmt w:val="bullet"/>
+      <w:lvlText w:val=""/>
+      <w:lvlJc w:val="left"/>
+      <w:pPr>
+        <w:ind w:left="5040" w:hanging="360"/>
+      </w:pPr>
+      <w:rPr>
+        <w:rFonts w:ascii="Symbol" w:hAnsi="Symbol" w:hint="default"/>
+      </w:rPr>
+    </w:lvl>
+    <w:lvl w:ilvl="7" w:tplc="141A0003" w:tentative="1">
+      <w:start w:val="1"/>
+      <w:numFmt w:val="bullet"/>
+      <w:lvlText w:val="o"/>
+      <w:lvlJc w:val="left"/>
+      <w:pPr>
+        <w:ind w:left="5760" w:hanging="360"/>
+      </w:pPr>
+      <w:rPr>
+        <w:rFonts w:ascii="Courier New" w:hAnsi="Courier New" w:cs="Courier New" w:hint="default"/>
+      </w:rPr>
+    </w:lvl>
+    <w:lvl w:ilvl="8" w:tplc="141A0005" w:tentative="1">
+      <w:start w:val="1"/>
+      <w:numFmt w:val="bullet"/>
+      <w:lvlText w:val=""/>
+      <w:lvlJc w:val="left"/>
+      <w:pPr>
+        <w:ind w:left="6480" w:hanging="360"/>
+      </w:pPr>
+      <w:rPr>
+        <w:rFonts w:ascii="Wingdings" w:hAnsi="Wingdings" w:hint="default"/>
+      </w:rPr>
+    </w:lvl>
+  </w:abstractNum>
+  <w:abstractNum w:abstractNumId="2">
+    <w:nsid w:val="7DC707BB"/>
+    <w:multiLevelType w:val="hybridMultilevel"/>
+    <w:tmpl w:val="7E5ABB32"/>
+    <w:lvl w:ilvl="0" w:tplc="141A0001">
+      <w:start w:val="1"/>
+      <w:numFmt w:val="bullet"/>
+      <w:lvlText w:val=""/>
+      <w:lvlJc w:val="left"/>
+      <w:pPr>
+        <w:ind w:left="720" w:hanging="360"/>
+      </w:pPr>
+      <w:rPr>
+        <w:rFonts w:ascii="Symbol" w:hAnsi="Symbol" w:hint="default"/>
+      </w:rPr>
+    </w:lvl>
+    <w:lvl w:ilvl="1" w:tplc="141A0003" w:tentative="1">
+      <w:start w:val="1"/>
+      <w:numFmt w:val="bullet"/>
+      <w:lvlText w:val="o"/>
+      <w:lvlJc w:val="left"/>
+      <w:pPr>
+        <w:ind w:left="1440" w:hanging="360"/>
+      </w:pPr>
+      <w:rPr>
+        <w:rFonts w:ascii="Courier New" w:hAnsi="Courier New" w:cs="Courier New" w:hint="default"/>
+      </w:rPr>
+    </w:lvl>
+    <w:lvl w:ilvl="2" w:tplc="141A0005" w:tentative="1">
+      <w:start w:val="1"/>
+      <w:numFmt w:val="bullet"/>
+      <w:lvlText w:val=""/>
+      <w:lvlJc w:val="left"/>
+      <w:pPr>
+        <w:ind w:left="2160" w:hanging="360"/>
+      </w:pPr>
+      <w:rPr>
+        <w:rFonts w:ascii="Wingdings" w:hAnsi="Wingdings" w:hint="default"/>
+      </w:rPr>
+    </w:lvl>
+    <w:lvl w:ilvl="3" w:tplc="141A0001" w:tentative="1">
+      <w:start w:val="1"/>
+      <w:numFmt w:val="bullet"/>
+      <w:lvlText w:val=""/>
+      <w:lvlJc w:val="left"/>
+      <w:pPr>
+        <w:ind w:left="2880" w:hanging="360"/>
+      </w:pPr>
+      <w:rPr>
+        <w:rFonts w:ascii="Symbol" w:hAnsi="Symbol" w:hint="default"/>
+      </w:rPr>
+    </w:lvl>
+    <w:lvl w:ilvl="4" w:tplc="141A0003" w:tentative="1">
+      <w:start w:val="1"/>
+      <w:numFmt w:val="bullet"/>
+      <w:lvlText w:val="o"/>
+      <w:lvlJc w:val="left"/>
+      <w:pPr>
+        <w:ind w:left="3600" w:hanging="360"/>
+      </w:pPr>
+      <w:rPr>
+        <w:rFonts w:ascii="Courier New" w:hAnsi="Courier New" w:cs="Courier New" w:hint="default"/>
+      </w:rPr>
+    </w:lvl>
+    <w:lvl w:ilvl="5" w:tplc="141A0005" w:tentative="1">
+      <w:start w:val="1"/>
+      <w:numFmt w:val="bullet"/>
+      <w:lvlText w:val=""/>
+      <w:lvlJc w:val="left"/>
+      <w:pPr>
+        <w:ind w:left="4320" w:hanging="360"/>
+      </w:pPr>
+      <w:rPr>
+        <w:rFonts w:ascii="Wingdings" w:hAnsi="Wingdings" w:hint="default"/>
+      </w:rPr>
+    </w:lvl>
+    <w:lvl w:ilvl="6" w:tplc="141A0001" w:tentative="1">
+      <w:start w:val="1"/>
+      <w:numFmt w:val="bullet"/>
+      <w:lvlText w:val=""/>
+      <w:lvlJc w:val="left"/>
+      <w:pPr>
+        <w:ind w:left="5040" w:hanging="360"/>
+      </w:pPr>
+      <w:rPr>
+        <w:rFonts w:ascii="Symbol" w:hAnsi="Symbol" w:hint="default"/>
+      </w:rPr>
+    </w:lvl>
+    <w:lvl w:ilvl="7" w:tplc="141A0003" w:tentative="1">
+      <w:start w:val="1"/>
+      <w:numFmt w:val="bullet"/>
+      <w:lvlText w:val="o"/>
+      <w:lvlJc w:val="left"/>
+      <w:pPr>
+        <w:ind w:left="5760" w:hanging="360"/>
+      </w:pPr>
+      <w:rPr>
+        <w:rFonts w:ascii="Courier New" w:hAnsi="Courier New" w:cs="Courier New" w:hint="default"/>
+      </w:rPr>
+    </w:lvl>
+    <w:lvl w:ilvl="8" w:tplc="141A0005" w:tentative="1">
+      <w:start w:val="1"/>
+      <w:numFmt w:val="bullet"/>
+      <w:lvlText w:val=""/>
+      <w:lvlJc w:val="left"/>
+      <w:pPr>
+        <w:ind w:left="6480" w:hanging="360"/>
+      </w:pPr>
+      <w:rPr>
+        <w:rFonts w:ascii="Wingdings" w:hAnsi="Wingdings" w:hint="default"/>
+      </w:rPr>
+    </w:lvl>
+  </w:abstractNum>
+  <w:num w:numId="1">
+    <w:abstractNumId w:val="2"/>
+  </w:num>
+  <w:num w:numId="2">
+    <w:abstractNumId w:val="0"/>
+  </w:num>
+  <w:num w:numId="3">
+    <w:abstractNumId w:val="1"/>
+  </w:num>
+</w:numbering>
 </file>
 
 <file path=word/styles.xml><?xml version="1.0" encoding="utf-8"?>
@@ -1711,6 +10324,73 @@
     <w:uiPriority w:val="99"/>
     <w:semiHidden/>
     <w:unhideWhenUsed/>
+  </w:style>
+  <w:style w:type="paragraph" w:styleId="ListParagraph">
+    <w:name w:val="List Paragraph"/>
+    <w:basedOn w:val="Normal"/>
+    <w:uiPriority w:val="34"/>
+    <w:qFormat/>
+    <w:rsid w:val="005C5F20"/>
+    <w:pPr>
+      <w:ind w:left="720"/>
+      <w:contextualSpacing/>
+    </w:pPr>
+  </w:style>
+  <w:style w:type="paragraph" w:styleId="BalloonText">
+    <w:name w:val="Balloon Text"/>
+    <w:basedOn w:val="Normal"/>
+    <w:link w:val="BalloonTextChar"/>
+    <w:uiPriority w:val="99"/>
+    <w:semiHidden/>
+    <w:unhideWhenUsed/>
+    <w:rsid w:val="00A6700D"/>
+    <w:pPr>
+      <w:spacing w:after="0" w:line="240" w:lineRule="auto"/>
+    </w:pPr>
+    <w:rPr>
+      <w:rFonts w:ascii="Tahoma" w:hAnsi="Tahoma" w:cs="Tahoma"/>
+      <w:sz w:val="16"/>
+      <w:szCs w:val="16"/>
+    </w:rPr>
+  </w:style>
+  <w:style w:type="character" w:customStyle="1" w:styleId="BalloonTextChar">
+    <w:name w:val="Balloon Text Char"/>
+    <w:basedOn w:val="DefaultParagraphFont"/>
+    <w:link w:val="BalloonText"/>
+    <w:uiPriority w:val="99"/>
+    <w:semiHidden/>
+    <w:rsid w:val="00A6700D"/>
+    <w:rPr>
+      <w:rFonts w:ascii="Tahoma" w:hAnsi="Tahoma" w:cs="Tahoma"/>
+      <w:sz w:val="16"/>
+      <w:szCs w:val="16"/>
+    </w:rPr>
+  </w:style>
+  <w:style w:type="table" w:styleId="TableGrid">
+    <w:name w:val="Table Grid"/>
+    <w:basedOn w:val="TableNormal"/>
+    <w:uiPriority w:val="59"/>
+    <w:rsid w:val="00A6700D"/>
+    <w:pPr>
+      <w:spacing w:after="0" w:line="240" w:lineRule="auto"/>
+    </w:pPr>
+    <w:tblPr>
+      <w:tblInd w:w="0" w:type="dxa"/>
+      <w:tblBorders>
+        <w:top w:val="single" w:sz="4" w:space="0" w:color="000000" w:themeColor="text1"/>
+        <w:left w:val="single" w:sz="4" w:space="0" w:color="000000" w:themeColor="text1"/>
+        <w:bottom w:val="single" w:sz="4" w:space="0" w:color="000000" w:themeColor="text1"/>
+        <w:right w:val="single" w:sz="4" w:space="0" w:color="000000" w:themeColor="text1"/>
+        <w:insideH w:val="single" w:sz="4" w:space="0" w:color="000000" w:themeColor="text1"/>
+        <w:insideV w:val="single" w:sz="4" w:space="0" w:color="000000" w:themeColor="text1"/>
+      </w:tblBorders>
+      <w:tblCellMar>
+        <w:top w:w="0" w:type="dxa"/>
+        <w:left w:w="108" w:type="dxa"/>
+        <w:bottom w:w="0" w:type="dxa"/>
+        <w:right w:w="108" w:type="dxa"/>
+      </w:tblCellMar>
+    </w:tblPr>
   </w:style>
 </w:styles>
 </file>

--- a/OpisProjekta/Opis teme.docx
+++ b/OpisProjekta/Opis teme.docx
@@ -39,14 +39,6 @@
         <w:t>teme</w:t>
       </w:r>
       <w:proofErr w:type="spellEnd"/>
-      <w:r>
-        <w:rPr>
-          <w:sz w:val="28"/>
-          <w:szCs w:val="28"/>
-          <w:lang w:val="en-US"/>
-        </w:rPr>
-        <w:t xml:space="preserve"> </w:t>
-      </w:r>
       <w:r>
         <w:rPr>
           <w:sz w:val="28"/>
